--- a/SMART ATTENDANCE REPORT.docx
+++ b/SMART ATTENDANCE REPORT.docx
@@ -465,7 +465,12 @@
           <w:szCs w:val="28"/>
         </w:rPr>
         <w:sectPr>
-          <w:footerReference w:type="default" r:id="rId9"/>
+          <w:headerReference w:type="even" r:id="rId9"/>
+          <w:headerReference w:type="default" r:id="rId10"/>
+          <w:footerReference w:type="even" r:id="rId11"/>
+          <w:footerReference w:type="default" r:id="rId12"/>
+          <w:headerReference w:type="first" r:id="rId13"/>
+          <w:footerReference w:type="first" r:id="rId14"/>
           <w:pgSz w:w="12240" w:h="15840"/>
           <w:pgMar w:top="1440" w:right="1440" w:bottom="1440" w:left="1440" w:header="720" w:footer="720" w:gutter="0"/>
           <w:pgNumType w:fmt="upperRoman"/>
@@ -827,7 +832,7 @@
                 <w:sz w:val="28"/>
                 <w:szCs w:val="28"/>
               </w:rPr>
-              <w:t>Department of Electronics and Communication</w:t>
+              <w:t xml:space="preserve">Department of Electronics and </w:t>
             </w:r>
           </w:p>
           <w:p>
@@ -839,6 +844,24 @@
                 <w:szCs w:val="28"/>
               </w:rPr>
             </w:pPr>
+            <w:r>
+              <w:rPr>
+                <w:rFonts w:ascii="Times New Roman" w:hAnsi="Times New Roman"/>
+                <w:bCs/>
+                <w:sz w:val="28"/>
+                <w:szCs w:val="28"/>
+              </w:rPr>
+              <w:t>Communication</w:t>
+            </w:r>
+            <w:r>
+              <w:rPr>
+                <w:rFonts w:ascii="Times New Roman" w:hAnsi="Times New Roman"/>
+                <w:bCs/>
+                <w:sz w:val="28"/>
+                <w:szCs w:val="28"/>
+              </w:rPr>
+              <w:t xml:space="preserve"> </w:t>
+            </w:r>
             <w:r>
               <w:rPr>
                 <w:rFonts w:ascii="Times New Roman" w:hAnsi="Times New Roman"/>
@@ -1092,7 +1115,7 @@
                 <w:sz w:val="28"/>
                 <w:szCs w:val="28"/>
               </w:rPr>
-              <w:t xml:space="preserve">Department 0f Electronics and Communication </w:t>
+              <w:t xml:space="preserve">Department 0f Electronics and </w:t>
             </w:r>
           </w:p>
           <w:p>
@@ -1111,7 +1134,7 @@
                 <w:sz w:val="28"/>
                 <w:szCs w:val="28"/>
               </w:rPr>
-              <w:t xml:space="preserve">Engineering        </w:t>
+              <w:t xml:space="preserve">Communication Engineering        </w:t>
             </w:r>
           </w:p>
           <w:p>
@@ -1248,6 +1271,7 @@
     </w:p>
     <w:p>
       <w:pPr>
+        <w:jc w:val="both"/>
         <w:rPr>
           <w:rFonts w:ascii="Times New Roman" w:hAnsi="Times New Roman"/>
           <w:b/>
@@ -1267,7 +1291,7 @@
     </w:p>
     <w:p>
       <w:pPr>
-        <w:jc w:val="center"/>
+        <w:jc w:val="both"/>
         <w:rPr>
           <w:rFonts w:ascii="Times New Roman" w:hAnsi="Times New Roman"/>
           <w:sz w:val="28"/>
@@ -1289,6 +1313,7 @@
       <w:pPr>
         <w:spacing w:line="240" w:lineRule="auto"/>
         <w:ind w:left="720"/>
+        <w:jc w:val="both"/>
         <w:rPr>
           <w:rFonts w:ascii="Times New Roman" w:hAnsi="Times New Roman"/>
           <w:b/>
@@ -1304,6 +1329,7 @@
           <w:numId w:val="1"/>
         </w:numPr>
         <w:spacing w:line="240" w:lineRule="auto"/>
+        <w:jc w:val="both"/>
         <w:rPr>
           <w:rFonts w:ascii="Times New Roman" w:hAnsi="Times New Roman"/>
           <w:b/>
@@ -1355,6 +1381,7 @@
           <w:numId w:val="1"/>
         </w:numPr>
         <w:spacing w:line="240" w:lineRule="auto"/>
+        <w:jc w:val="both"/>
         <w:rPr>
           <w:rFonts w:ascii="Times New Roman" w:hAnsi="Times New Roman"/>
           <w:b/>
@@ -1406,6 +1433,7 @@
           <w:numId w:val="1"/>
         </w:numPr>
         <w:spacing w:line="240" w:lineRule="auto"/>
+        <w:jc w:val="both"/>
         <w:rPr>
           <w:rFonts w:ascii="Times New Roman" w:hAnsi="Times New Roman"/>
           <w:b/>
@@ -1457,6 +1485,7 @@
           <w:numId w:val="1"/>
         </w:numPr>
         <w:spacing w:line="240" w:lineRule="auto"/>
+        <w:jc w:val="both"/>
         <w:rPr>
           <w:rFonts w:ascii="Times New Roman" w:hAnsi="Times New Roman"/>
           <w:b/>
@@ -1477,6 +1506,7 @@
       <w:pPr>
         <w:spacing w:line="240" w:lineRule="auto"/>
         <w:ind w:left="720"/>
+        <w:jc w:val="both"/>
         <w:rPr>
           <w:rFonts w:ascii="Times New Roman" w:hAnsi="Times New Roman"/>
           <w:b/>
@@ -1542,6 +1572,7 @@
           <w:numId w:val="1"/>
         </w:numPr>
         <w:spacing w:line="240" w:lineRule="auto"/>
+        <w:jc w:val="both"/>
         <w:rPr>
           <w:rFonts w:ascii="Times New Roman" w:hAnsi="Times New Roman"/>
           <w:b/>
@@ -1571,6 +1602,7 @@
       <w:pPr>
         <w:spacing w:line="240" w:lineRule="auto"/>
         <w:ind w:left="720"/>
+        <w:jc w:val="both"/>
         <w:rPr>
           <w:rFonts w:ascii="Times New Roman" w:hAnsi="Times New Roman"/>
           <w:b/>
@@ -1606,15 +1638,35 @@
           <w:szCs w:val="28"/>
           <w:shd w:val="clear" w:color="auto" w:fill="FFFFFF"/>
         </w:rPr>
-        <w:t xml:space="preserve"> K.N. SRINIVAS</w:t>
-      </w:r>
-      <w:r>
-        <w:rPr>
-          <w:rFonts w:ascii="Times New Roman" w:hAnsi="Times New Roman"/>
-          <w:sz w:val="28"/>
-          <w:szCs w:val="28"/>
-        </w:rPr>
-        <w:t xml:space="preserve"> for his interest and support throughout this project.</w:t>
+        <w:t xml:space="preserve"> </w:t>
+      </w:r>
+      <w:r>
+        <w:rPr>
+          <w:rFonts w:ascii="Times New Roman" w:hAnsi="Times New Roman"/>
+          <w:b/>
+          <w:color w:val="000000" w:themeColor="text1"/>
+          <w:sz w:val="28"/>
+          <w:szCs w:val="28"/>
+          <w:shd w:val="clear" w:color="auto" w:fill="FFFFFF"/>
+        </w:rPr>
+        <w:t>K.N. SRINIVAS</w:t>
+      </w:r>
+      <w:r>
+        <w:rPr>
+          <w:rFonts w:ascii="Times New Roman" w:hAnsi="Times New Roman"/>
+          <w:color w:val="000000" w:themeColor="text1"/>
+          <w:sz w:val="28"/>
+          <w:szCs w:val="28"/>
+        </w:rPr>
+        <w:t xml:space="preserve"> </w:t>
+      </w:r>
+      <w:r>
+        <w:rPr>
+          <w:rFonts w:ascii="Times New Roman" w:hAnsi="Times New Roman"/>
+          <w:sz w:val="28"/>
+          <w:szCs w:val="28"/>
+        </w:rPr>
+        <w:t>for his interest and support throughout this project.</w:t>
       </w:r>
     </w:p>
     <w:p>
@@ -1624,6 +1676,7 @@
           <w:numId w:val="1"/>
         </w:numPr>
         <w:spacing w:line="240" w:lineRule="auto"/>
+        <w:jc w:val="both"/>
         <w:rPr>
           <w:rFonts w:ascii="Times New Roman" w:hAnsi="Times New Roman"/>
           <w:b/>
@@ -1675,6 +1728,7 @@
           <w:numId w:val="1"/>
         </w:numPr>
         <w:spacing w:line="240" w:lineRule="auto"/>
+        <w:jc w:val="both"/>
         <w:rPr>
           <w:rFonts w:ascii="Times New Roman" w:hAnsi="Times New Roman"/>
           <w:b/>
@@ -1794,7 +1848,9 @@
         </w:rPr>
         <w:br w:type="page"/>
       </w:r>
-    </w:p>
+      <w:bookmarkStart w:id="0" w:name="_GoBack"/>
+    </w:p>
+    <w:bookmarkEnd w:id="0"/>
     <w:p>
       <w:pPr>
         <w:rPr>
@@ -2487,6 +2543,15 @@
               </w:rPr>
               <w:t xml:space="preserve">           </w:t>
             </w:r>
+            <w:r>
+              <w:rPr>
+                <w:rFonts w:ascii="Times New Roman" w:hAnsi="Times New Roman"/>
+                <w:b/>
+                <w:sz w:val="28"/>
+                <w:szCs w:val="28"/>
+              </w:rPr>
+              <w:t>3</w:t>
+            </w:r>
           </w:p>
           <w:p>
             <w:pPr>
@@ -2498,24 +2563,6 @@
                 <w:szCs w:val="28"/>
               </w:rPr>
             </w:pPr>
-          </w:p>
-        </w:tc>
-      </w:tr>
-      <w:tr>
-        <w:tc>
-          <w:tcPr>
-            <w:tcW w:w="2268" w:type="dxa"/>
-            <w:shd w:val="clear" w:color="auto" w:fill="auto"/>
-          </w:tcPr>
-          <w:p>
-            <w:pPr>
-              <w:rPr>
-                <w:rFonts w:ascii="Times New Roman" w:hAnsi="Times New Roman"/>
-                <w:b/>
-                <w:sz w:val="28"/>
-                <w:szCs w:val="28"/>
-              </w:rPr>
-            </w:pPr>
             <w:r>
               <w:rPr>
                 <w:rFonts w:ascii="Times New Roman" w:hAnsi="Times New Roman"/>
@@ -2523,581 +2570,47 @@
                 <w:sz w:val="28"/>
                 <w:szCs w:val="28"/>
               </w:rPr>
-              <w:t xml:space="preserve">            </w:t>
-            </w:r>
-            <w:r>
-              <w:rPr>
-                <w:rFonts w:ascii="Times New Roman" w:hAnsi="Times New Roman"/>
-                <w:b/>
-                <w:sz w:val="28"/>
-                <w:szCs w:val="28"/>
-              </w:rPr>
               <w:t>3</w:t>
-            </w:r>
-            <w:r>
-              <w:rPr>
-                <w:rFonts w:ascii="Times New Roman" w:hAnsi="Times New Roman"/>
-                <w:b/>
-                <w:sz w:val="28"/>
-                <w:szCs w:val="28"/>
-              </w:rPr>
-              <w:t>.</w:t>
-            </w:r>
-          </w:p>
-        </w:tc>
-        <w:tc>
-          <w:tcPr>
-            <w:tcW w:w="4815" w:type="dxa"/>
-            <w:shd w:val="clear" w:color="auto" w:fill="auto"/>
-          </w:tcPr>
-          <w:p>
-            <w:pPr>
-              <w:rPr>
-                <w:rFonts w:ascii="Times New Roman" w:hAnsi="Times New Roman"/>
-                <w:b/>
-                <w:sz w:val="28"/>
-                <w:szCs w:val="28"/>
-              </w:rPr>
-            </w:pPr>
-            <w:r>
-              <w:rPr>
-                <w:rFonts w:ascii="Times New Roman" w:hAnsi="Times New Roman"/>
-                <w:b/>
-                <w:sz w:val="28"/>
-                <w:szCs w:val="28"/>
-              </w:rPr>
-              <w:t>COMPONENTS &amp; SOFTWARE MODULE</w:t>
             </w:r>
           </w:p>
           <w:p>
             <w:pPr>
-              <w:rPr>
-                <w:rFonts w:ascii="Times New Roman" w:hAnsi="Times New Roman"/>
-                <w:sz w:val="28"/>
-                <w:szCs w:val="28"/>
-                <w:lang w:val="en-US"/>
+              <w:jc w:val="center"/>
+              <w:rPr>
+                <w:rFonts w:ascii="Times New Roman" w:hAnsi="Times New Roman"/>
+                <w:b/>
+                <w:sz w:val="28"/>
+                <w:szCs w:val="28"/>
               </w:rPr>
             </w:pPr>
             <w:r>
               <w:rPr>
                 <w:rFonts w:ascii="Times New Roman" w:hAnsi="Times New Roman"/>
                 <w:b/>
-                <w:bCs/>
-                <w:sz w:val="28"/>
-                <w:szCs w:val="28"/>
-                <w:lang w:val="en-US"/>
-              </w:rPr>
-              <w:t>3</w:t>
-            </w:r>
-            <w:r>
-              <w:rPr>
-                <w:rFonts w:ascii="Times New Roman" w:hAnsi="Times New Roman"/>
-                <w:b/>
-                <w:bCs/>
-                <w:sz w:val="28"/>
-                <w:szCs w:val="28"/>
-                <w:lang w:val="en-US"/>
-              </w:rPr>
-              <w:t>.1</w:t>
-            </w:r>
-            <w:r>
-              <w:rPr>
-                <w:rFonts w:ascii="Times New Roman" w:hAnsi="Times New Roman"/>
-                <w:sz w:val="28"/>
-                <w:szCs w:val="28"/>
-                <w:lang w:val="en-US"/>
-              </w:rPr>
-              <w:t>-</w:t>
-            </w:r>
-            <w:r>
-              <w:rPr>
-                <w:rFonts w:ascii="Times New Roman" w:hAnsi="Times New Roman"/>
-                <w:sz w:val="28"/>
-                <w:szCs w:val="28"/>
-                <w:lang w:val="en-US"/>
-              </w:rPr>
-              <w:t xml:space="preserve">standalone computer needs to be </w:t>
-            </w:r>
-            <w:proofErr w:type="spellStart"/>
-            <w:r>
-              <w:rPr>
-                <w:rFonts w:ascii="Times New Roman" w:hAnsi="Times New Roman"/>
-                <w:sz w:val="28"/>
-                <w:szCs w:val="28"/>
-                <w:lang w:val="en-US"/>
-              </w:rPr>
-              <w:t>insatlled</w:t>
-            </w:r>
-            <w:proofErr w:type="spellEnd"/>
-            <w:r>
-              <w:rPr>
-                <w:rFonts w:ascii="Times New Roman" w:hAnsi="Times New Roman"/>
-                <w:sz w:val="28"/>
-                <w:szCs w:val="28"/>
-                <w:lang w:val="en-US"/>
-              </w:rPr>
-              <w:t xml:space="preserve"> </w:t>
+                <w:sz w:val="28"/>
+                <w:szCs w:val="28"/>
+              </w:rPr>
+              <w:t>5</w:t>
             </w:r>
           </w:p>
           <w:p>
             <w:pPr>
-              <w:rPr>
-                <w:rFonts w:ascii="Times New Roman" w:hAnsi="Times New Roman"/>
-                <w:sz w:val="28"/>
-                <w:szCs w:val="28"/>
-                <w:lang w:val="en-US"/>
+              <w:jc w:val="center"/>
+              <w:rPr>
+                <w:rFonts w:ascii="Times New Roman" w:hAnsi="Times New Roman"/>
+                <w:b/>
+                <w:sz w:val="28"/>
+                <w:szCs w:val="28"/>
               </w:rPr>
             </w:pPr>
             <w:r>
               <w:rPr>
                 <w:rFonts w:ascii="Times New Roman" w:hAnsi="Times New Roman"/>
                 <w:b/>
-                <w:bCs/>
-                <w:sz w:val="28"/>
-                <w:szCs w:val="28"/>
-                <w:lang w:val="it-IT"/>
-              </w:rPr>
-              <w:t>3</w:t>
-            </w:r>
-            <w:r>
-              <w:rPr>
-                <w:rFonts w:ascii="Times New Roman" w:hAnsi="Times New Roman"/>
-                <w:b/>
-                <w:bCs/>
-                <w:sz w:val="28"/>
-                <w:szCs w:val="28"/>
-                <w:lang w:val="it-IT"/>
-              </w:rPr>
-              <w:t>.2-</w:t>
-            </w:r>
-            <w:r>
-              <w:rPr>
-                <w:rFonts w:ascii="Times New Roman" w:hAnsi="Times New Roman"/>
-                <w:sz w:val="28"/>
-                <w:szCs w:val="28"/>
-                <w:lang w:val="it-IT"/>
-              </w:rPr>
-              <w:t>Raspberry Pi 3 Model B</w:t>
-            </w:r>
-          </w:p>
-          <w:p>
-            <w:pPr>
-              <w:rPr>
-                <w:rFonts w:ascii="Times New Roman" w:hAnsi="Times New Roman"/>
-                <w:sz w:val="28"/>
-                <w:szCs w:val="28"/>
-                <w:lang w:val="en-US"/>
-              </w:rPr>
-            </w:pPr>
-            <w:r>
-              <w:rPr>
-                <w:rFonts w:ascii="Times New Roman" w:hAnsi="Times New Roman"/>
-                <w:b/>
-                <w:bCs/>
-                <w:sz w:val="28"/>
-                <w:szCs w:val="28"/>
-                <w:lang w:val="en-US"/>
-              </w:rPr>
-              <w:t>3</w:t>
-            </w:r>
-            <w:r>
-              <w:rPr>
-                <w:rFonts w:ascii="Times New Roman" w:hAnsi="Times New Roman"/>
-                <w:b/>
-                <w:bCs/>
-                <w:sz w:val="28"/>
-                <w:szCs w:val="28"/>
-                <w:lang w:val="en-US"/>
-              </w:rPr>
-              <w:t>.3-</w:t>
-            </w:r>
-            <w:r>
-              <w:rPr>
-                <w:rFonts w:ascii="Times New Roman" w:hAnsi="Times New Roman"/>
-                <w:sz w:val="28"/>
-                <w:szCs w:val="28"/>
-                <w:lang w:val="en-US"/>
-              </w:rPr>
-              <w:t>Raspberry Pi Camera Module</w:t>
-            </w:r>
-          </w:p>
-          <w:p>
-            <w:pPr>
-              <w:rPr>
-                <w:rFonts w:ascii="Times New Roman" w:hAnsi="Times New Roman"/>
-                <w:sz w:val="28"/>
-                <w:szCs w:val="28"/>
-                <w:lang w:val="en-US"/>
-              </w:rPr>
-            </w:pPr>
-            <w:r>
-              <w:rPr>
-                <w:rFonts w:ascii="Times New Roman" w:hAnsi="Times New Roman"/>
-                <w:b/>
-                <w:bCs/>
-                <w:sz w:val="28"/>
-                <w:szCs w:val="28"/>
-                <w:lang w:val="en-US"/>
-              </w:rPr>
-              <w:t>3</w:t>
-            </w:r>
-            <w:r>
-              <w:rPr>
-                <w:rFonts w:ascii="Times New Roman" w:hAnsi="Times New Roman"/>
-                <w:b/>
-                <w:bCs/>
-                <w:sz w:val="28"/>
-                <w:szCs w:val="28"/>
-                <w:lang w:val="en-US"/>
-              </w:rPr>
-              <w:t>.4-</w:t>
-            </w:r>
-            <w:r>
-              <w:rPr>
-                <w:rFonts w:ascii="Times New Roman" w:hAnsi="Times New Roman"/>
-                <w:sz w:val="28"/>
-                <w:szCs w:val="28"/>
-                <w:lang w:val="en-US"/>
-              </w:rPr>
-              <w:t>Open CV</w:t>
-            </w:r>
-          </w:p>
-          <w:p>
-            <w:pPr>
-              <w:rPr>
-                <w:rFonts w:ascii="Times New Roman" w:hAnsi="Times New Roman"/>
-                <w:sz w:val="28"/>
-                <w:szCs w:val="28"/>
-                <w:lang w:val="en-US"/>
-              </w:rPr>
-            </w:pPr>
-            <w:r>
-              <w:rPr>
-                <w:rFonts w:ascii="Times New Roman" w:hAnsi="Times New Roman"/>
-                <w:b/>
-                <w:bCs/>
-                <w:sz w:val="28"/>
-                <w:szCs w:val="28"/>
-                <w:lang w:val="en-US"/>
-              </w:rPr>
-              <w:t>3</w:t>
-            </w:r>
-            <w:r>
-              <w:rPr>
-                <w:rFonts w:ascii="Times New Roman" w:hAnsi="Times New Roman"/>
-                <w:b/>
-                <w:bCs/>
-                <w:sz w:val="28"/>
-                <w:szCs w:val="28"/>
-                <w:lang w:val="en-US"/>
-              </w:rPr>
-              <w:t>.5-</w:t>
-            </w:r>
-            <w:r>
-              <w:rPr>
-                <w:rFonts w:ascii="Times New Roman" w:hAnsi="Times New Roman"/>
-                <w:sz w:val="28"/>
-                <w:szCs w:val="28"/>
-                <w:lang w:val="en-US"/>
-              </w:rPr>
-              <w:t>Python 3</w:t>
-            </w:r>
-          </w:p>
-        </w:tc>
-        <w:tc>
-          <w:tcPr>
-            <w:tcW w:w="1933" w:type="dxa"/>
-            <w:shd w:val="clear" w:color="auto" w:fill="auto"/>
-          </w:tcPr>
-          <w:p>
-            <w:pPr>
-              <w:rPr>
-                <w:rFonts w:ascii="Times New Roman" w:hAnsi="Times New Roman"/>
-                <w:b/>
-                <w:sz w:val="28"/>
-                <w:szCs w:val="28"/>
-              </w:rPr>
-            </w:pPr>
-            <w:r>
-              <w:rPr>
-                <w:rFonts w:ascii="Times New Roman" w:hAnsi="Times New Roman"/>
-                <w:b/>
-                <w:sz w:val="28"/>
-                <w:szCs w:val="28"/>
-              </w:rPr>
-              <w:t xml:space="preserve">           </w:t>
-            </w:r>
-          </w:p>
-          <w:p>
-            <w:pPr>
-              <w:rPr>
-                <w:rFonts w:ascii="Times New Roman" w:hAnsi="Times New Roman"/>
-                <w:b/>
-                <w:sz w:val="28"/>
-                <w:szCs w:val="28"/>
-              </w:rPr>
-            </w:pPr>
-          </w:p>
-        </w:tc>
-      </w:tr>
-      <w:tr>
-        <w:tc>
-          <w:tcPr>
-            <w:tcW w:w="2268" w:type="dxa"/>
-            <w:shd w:val="clear" w:color="auto" w:fill="auto"/>
-          </w:tcPr>
-          <w:p>
-            <w:pPr>
-              <w:rPr>
-                <w:rFonts w:ascii="Times New Roman" w:hAnsi="Times New Roman"/>
-                <w:b/>
-                <w:sz w:val="28"/>
-                <w:szCs w:val="28"/>
-              </w:rPr>
-            </w:pPr>
-            <w:r>
-              <w:rPr>
-                <w:rFonts w:ascii="Times New Roman" w:hAnsi="Times New Roman"/>
-                <w:b/>
-                <w:sz w:val="28"/>
-                <w:szCs w:val="28"/>
-              </w:rPr>
-              <w:t xml:space="preserve">            </w:t>
-            </w:r>
-            <w:r>
-              <w:rPr>
-                <w:rFonts w:ascii="Times New Roman" w:hAnsi="Times New Roman"/>
-                <w:b/>
-                <w:sz w:val="28"/>
-                <w:szCs w:val="28"/>
-              </w:rPr>
-              <w:t>4</w:t>
-            </w:r>
-            <w:r>
-              <w:rPr>
-                <w:rFonts w:ascii="Times New Roman" w:hAnsi="Times New Roman"/>
-                <w:b/>
-                <w:sz w:val="28"/>
-                <w:szCs w:val="28"/>
-              </w:rPr>
-              <w:t>.</w:t>
-            </w:r>
-          </w:p>
-        </w:tc>
-        <w:tc>
-          <w:tcPr>
-            <w:tcW w:w="4815" w:type="dxa"/>
-            <w:shd w:val="clear" w:color="auto" w:fill="auto"/>
-          </w:tcPr>
-          <w:p>
-            <w:pPr>
-              <w:rPr>
-                <w:rFonts w:ascii="Times New Roman" w:hAnsi="Times New Roman"/>
-                <w:b/>
-                <w:sz w:val="28"/>
-                <w:szCs w:val="28"/>
-              </w:rPr>
-            </w:pPr>
-            <w:r>
-              <w:rPr>
-                <w:rFonts w:ascii="Times New Roman" w:hAnsi="Times New Roman"/>
-                <w:b/>
-                <w:sz w:val="28"/>
-                <w:szCs w:val="28"/>
-              </w:rPr>
-              <w:t>METHODOLOGY</w:t>
-            </w:r>
-          </w:p>
-          <w:p>
-            <w:pPr>
-              <w:rPr>
-                <w:rFonts w:ascii="Times New Roman" w:hAnsi="Times New Roman"/>
-                <w:sz w:val="28"/>
-                <w:szCs w:val="28"/>
-              </w:rPr>
-            </w:pPr>
-            <w:r>
-              <w:rPr>
-                <w:rFonts w:ascii="Times New Roman" w:hAnsi="Times New Roman"/>
-                <w:b/>
-                <w:bCs/>
-                <w:sz w:val="28"/>
-                <w:szCs w:val="28"/>
-              </w:rPr>
-              <w:t>4.1-</w:t>
-            </w:r>
-            <w:r>
-              <w:rPr>
-                <w:rFonts w:ascii="Times New Roman" w:hAnsi="Times New Roman"/>
-                <w:sz w:val="28"/>
-                <w:szCs w:val="28"/>
-              </w:rPr>
-              <w:t>OPERATION</w:t>
-            </w:r>
-          </w:p>
-          <w:p>
-            <w:pPr>
-              <w:rPr>
-                <w:rFonts w:ascii="Times New Roman" w:hAnsi="Times New Roman"/>
-                <w:sz w:val="28"/>
-                <w:szCs w:val="28"/>
-              </w:rPr>
-            </w:pPr>
-            <w:r>
-              <w:rPr>
-                <w:rFonts w:ascii="Times New Roman" w:hAnsi="Times New Roman"/>
-                <w:b/>
-                <w:bCs/>
-                <w:sz w:val="28"/>
-                <w:szCs w:val="28"/>
-              </w:rPr>
-              <w:t>4.2-</w:t>
-            </w:r>
-            <w:r>
-              <w:rPr>
-                <w:rFonts w:ascii="Times New Roman" w:hAnsi="Times New Roman"/>
-                <w:sz w:val="28"/>
-                <w:szCs w:val="28"/>
-              </w:rPr>
-              <w:t xml:space="preserve"> ALGORITHM &amp; CODE</w:t>
-            </w:r>
-          </w:p>
-          <w:p>
-            <w:pPr>
-              <w:rPr>
-                <w:rFonts w:ascii="Times New Roman" w:hAnsi="Times New Roman"/>
-                <w:sz w:val="28"/>
-                <w:szCs w:val="28"/>
-              </w:rPr>
-            </w:pPr>
-            <w:r>
-              <w:rPr>
-                <w:rFonts w:ascii="Times New Roman" w:hAnsi="Times New Roman"/>
-                <w:b/>
-                <w:bCs/>
-                <w:sz w:val="28"/>
-                <w:szCs w:val="28"/>
-              </w:rPr>
-              <w:t>4.3-</w:t>
-            </w:r>
-            <w:r>
-              <w:rPr>
-                <w:rFonts w:ascii="Times New Roman" w:hAnsi="Times New Roman"/>
-                <w:sz w:val="28"/>
-                <w:szCs w:val="28"/>
-              </w:rPr>
-              <w:t>HAAR CASCADE CLASSIFIER</w:t>
-            </w:r>
-          </w:p>
-        </w:tc>
-        <w:tc>
-          <w:tcPr>
-            <w:tcW w:w="1933" w:type="dxa"/>
-            <w:shd w:val="clear" w:color="auto" w:fill="auto"/>
-          </w:tcPr>
-          <w:p>
-            <w:pPr>
-              <w:rPr>
-                <w:rFonts w:ascii="Times New Roman" w:hAnsi="Times New Roman"/>
-                <w:b/>
-                <w:sz w:val="28"/>
-                <w:szCs w:val="28"/>
-              </w:rPr>
-            </w:pPr>
-          </w:p>
-        </w:tc>
-      </w:tr>
-      <w:tr>
-        <w:tc>
-          <w:tcPr>
-            <w:tcW w:w="2268" w:type="dxa"/>
-            <w:shd w:val="clear" w:color="auto" w:fill="auto"/>
-          </w:tcPr>
-          <w:p>
-            <w:pPr>
-              <w:rPr>
-                <w:rFonts w:ascii="Times New Roman" w:hAnsi="Times New Roman"/>
-                <w:b/>
-                <w:sz w:val="28"/>
-                <w:szCs w:val="28"/>
-              </w:rPr>
-            </w:pPr>
-            <w:r>
-              <w:rPr>
-                <w:rFonts w:ascii="Times New Roman" w:hAnsi="Times New Roman"/>
-                <w:b/>
-                <w:sz w:val="28"/>
-                <w:szCs w:val="28"/>
-              </w:rPr>
-              <w:t xml:space="preserve">            </w:t>
-            </w:r>
-            <w:r>
-              <w:rPr>
-                <w:rFonts w:ascii="Times New Roman" w:hAnsi="Times New Roman"/>
-                <w:b/>
-                <w:sz w:val="28"/>
-                <w:szCs w:val="28"/>
-              </w:rPr>
-              <w:t>5</w:t>
-            </w:r>
-            <w:r>
-              <w:rPr>
-                <w:rFonts w:ascii="Times New Roman" w:hAnsi="Times New Roman"/>
-                <w:b/>
-                <w:sz w:val="28"/>
-                <w:szCs w:val="28"/>
-              </w:rPr>
-              <w:t>.</w:t>
-            </w:r>
-          </w:p>
-        </w:tc>
-        <w:tc>
-          <w:tcPr>
-            <w:tcW w:w="4815" w:type="dxa"/>
-            <w:shd w:val="clear" w:color="auto" w:fill="auto"/>
-          </w:tcPr>
-          <w:p>
-            <w:pPr>
-              <w:rPr>
-                <w:rFonts w:ascii="Times New Roman" w:hAnsi="Times New Roman"/>
-                <w:b/>
-                <w:sz w:val="28"/>
-                <w:szCs w:val="28"/>
-              </w:rPr>
-            </w:pPr>
-            <w:r>
-              <w:rPr>
-                <w:rFonts w:ascii="Times New Roman" w:hAnsi="Times New Roman"/>
-                <w:b/>
-                <w:sz w:val="28"/>
-                <w:szCs w:val="28"/>
-              </w:rPr>
-              <w:t>RESULT</w:t>
-            </w:r>
-          </w:p>
-        </w:tc>
-        <w:tc>
-          <w:tcPr>
-            <w:tcW w:w="1933" w:type="dxa"/>
-            <w:shd w:val="clear" w:color="auto" w:fill="auto"/>
-          </w:tcPr>
-          <w:p>
-            <w:pPr>
-              <w:rPr>
-                <w:rFonts w:ascii="Times New Roman" w:hAnsi="Times New Roman"/>
-                <w:b/>
-                <w:sz w:val="28"/>
-                <w:szCs w:val="28"/>
-              </w:rPr>
-            </w:pPr>
-            <w:r>
-              <w:rPr>
-                <w:rFonts w:ascii="Times New Roman" w:hAnsi="Times New Roman"/>
-                <w:b/>
-                <w:sz w:val="28"/>
-                <w:szCs w:val="28"/>
-              </w:rPr>
-              <w:t xml:space="preserve">            </w:t>
+                <w:sz w:val="28"/>
+                <w:szCs w:val="28"/>
+              </w:rPr>
+              <w:t>7</w:t>
             </w:r>
           </w:p>
         </w:tc>
@@ -3124,7 +2637,6 @@
                 <w:sz w:val="28"/>
                 <w:szCs w:val="28"/>
               </w:rPr>
-              <w:lastRenderedPageBreak/>
               <w:t xml:space="preserve">            </w:t>
             </w:r>
             <w:r>
@@ -3134,7 +2646,7 @@
                 <w:sz w:val="28"/>
                 <w:szCs w:val="28"/>
               </w:rPr>
-              <w:t>6</w:t>
+              <w:t>3</w:t>
             </w:r>
             <w:r>
               <w:rPr>
@@ -3168,7 +2680,221 @@
                 <w:sz w:val="28"/>
                 <w:szCs w:val="28"/>
               </w:rPr>
-              <w:t xml:space="preserve">CONCLUSION </w:t>
+              <w:t>COMPONENTS &amp; SOFTWARE</w:t>
+            </w:r>
+          </w:p>
+          <w:p>
+            <w:pPr>
+              <w:rPr>
+                <w:rFonts w:ascii="Times New Roman" w:hAnsi="Times New Roman"/>
+                <w:sz w:val="28"/>
+                <w:szCs w:val="28"/>
+                <w:lang w:val="en-US"/>
+              </w:rPr>
+            </w:pPr>
+            <w:r>
+              <w:rPr>
+                <w:rFonts w:ascii="Times New Roman" w:hAnsi="Times New Roman"/>
+                <w:b/>
+                <w:bCs/>
+                <w:sz w:val="28"/>
+                <w:szCs w:val="28"/>
+                <w:lang w:val="en-US"/>
+              </w:rPr>
+              <w:t>3</w:t>
+            </w:r>
+            <w:r>
+              <w:rPr>
+                <w:rFonts w:ascii="Times New Roman" w:hAnsi="Times New Roman"/>
+                <w:b/>
+                <w:bCs/>
+                <w:sz w:val="28"/>
+                <w:szCs w:val="28"/>
+                <w:lang w:val="en-US"/>
+              </w:rPr>
+              <w:t>.1</w:t>
+            </w:r>
+            <w:r>
+              <w:rPr>
+                <w:rFonts w:ascii="Times New Roman" w:hAnsi="Times New Roman"/>
+                <w:sz w:val="28"/>
+                <w:szCs w:val="28"/>
+                <w:lang w:val="en-US"/>
+              </w:rPr>
+              <w:t>-</w:t>
+            </w:r>
+            <w:r>
+              <w:rPr>
+                <w:rFonts w:ascii="Times New Roman" w:hAnsi="Times New Roman"/>
+                <w:sz w:val="28"/>
+                <w:szCs w:val="28"/>
+                <w:lang w:val="en-US"/>
+              </w:rPr>
+              <w:t xml:space="preserve">standalone computer </w:t>
+            </w:r>
+          </w:p>
+          <w:p>
+            <w:pPr>
+              <w:rPr>
+                <w:rFonts w:ascii="Times New Roman" w:hAnsi="Times New Roman"/>
+                <w:sz w:val="28"/>
+                <w:szCs w:val="28"/>
+                <w:lang w:val="en-US"/>
+              </w:rPr>
+            </w:pPr>
+            <w:r>
+              <w:rPr>
+                <w:rFonts w:ascii="Times New Roman" w:hAnsi="Times New Roman"/>
+                <w:b/>
+                <w:bCs/>
+                <w:sz w:val="28"/>
+                <w:szCs w:val="28"/>
+                <w:lang w:val="it-IT"/>
+              </w:rPr>
+              <w:t>3</w:t>
+            </w:r>
+            <w:r>
+              <w:rPr>
+                <w:rFonts w:ascii="Times New Roman" w:hAnsi="Times New Roman"/>
+                <w:b/>
+                <w:bCs/>
+                <w:sz w:val="28"/>
+                <w:szCs w:val="28"/>
+                <w:lang w:val="it-IT"/>
+              </w:rPr>
+              <w:t>.2-</w:t>
+            </w:r>
+            <w:r>
+              <w:rPr>
+                <w:rFonts w:ascii="Times New Roman" w:hAnsi="Times New Roman"/>
+                <w:sz w:val="28"/>
+                <w:szCs w:val="28"/>
+                <w:lang w:val="it-IT"/>
+              </w:rPr>
+              <w:t>Raspberry Pi 3 Model B</w:t>
+            </w:r>
+          </w:p>
+          <w:p>
+            <w:pPr>
+              <w:rPr>
+                <w:rFonts w:ascii="Times New Roman" w:hAnsi="Times New Roman"/>
+                <w:sz w:val="28"/>
+                <w:szCs w:val="28"/>
+                <w:lang w:val="en-US"/>
+              </w:rPr>
+            </w:pPr>
+            <w:r>
+              <w:rPr>
+                <w:rFonts w:ascii="Times New Roman" w:hAnsi="Times New Roman"/>
+                <w:b/>
+                <w:bCs/>
+                <w:sz w:val="28"/>
+                <w:szCs w:val="28"/>
+                <w:lang w:val="en-US"/>
+              </w:rPr>
+              <w:t>3</w:t>
+            </w:r>
+            <w:r>
+              <w:rPr>
+                <w:rFonts w:ascii="Times New Roman" w:hAnsi="Times New Roman"/>
+                <w:b/>
+                <w:bCs/>
+                <w:sz w:val="28"/>
+                <w:szCs w:val="28"/>
+                <w:lang w:val="en-US"/>
+              </w:rPr>
+              <w:t>.3-</w:t>
+            </w:r>
+            <w:r>
+              <w:rPr>
+                <w:rFonts w:ascii="Times New Roman" w:hAnsi="Times New Roman"/>
+                <w:sz w:val="28"/>
+                <w:szCs w:val="28"/>
+                <w:lang w:val="en-US"/>
+              </w:rPr>
+              <w:t>Raspberry Pi Camera Module</w:t>
+            </w:r>
+          </w:p>
+          <w:p>
+            <w:pPr>
+              <w:rPr>
+                <w:rFonts w:ascii="Times New Roman" w:hAnsi="Times New Roman"/>
+                <w:sz w:val="28"/>
+                <w:szCs w:val="28"/>
+                <w:lang w:val="en-US"/>
+              </w:rPr>
+            </w:pPr>
+            <w:r>
+              <w:rPr>
+                <w:rFonts w:ascii="Times New Roman" w:hAnsi="Times New Roman"/>
+                <w:b/>
+                <w:bCs/>
+                <w:sz w:val="28"/>
+                <w:szCs w:val="28"/>
+                <w:lang w:val="en-US"/>
+              </w:rPr>
+              <w:t>3</w:t>
+            </w:r>
+            <w:r>
+              <w:rPr>
+                <w:rFonts w:ascii="Times New Roman" w:hAnsi="Times New Roman"/>
+                <w:b/>
+                <w:bCs/>
+                <w:sz w:val="28"/>
+                <w:szCs w:val="28"/>
+                <w:lang w:val="en-US"/>
+              </w:rPr>
+              <w:t>.4-</w:t>
+            </w:r>
+            <w:r>
+              <w:rPr>
+                <w:rFonts w:ascii="Times New Roman" w:hAnsi="Times New Roman"/>
+                <w:sz w:val="28"/>
+                <w:szCs w:val="28"/>
+                <w:lang w:val="en-US"/>
+              </w:rPr>
+              <w:t>Open CV</w:t>
+            </w:r>
+          </w:p>
+          <w:p>
+            <w:pPr>
+              <w:rPr>
+                <w:rFonts w:ascii="Times New Roman" w:hAnsi="Times New Roman"/>
+                <w:sz w:val="28"/>
+                <w:szCs w:val="28"/>
+                <w:lang w:val="en-US"/>
+              </w:rPr>
+            </w:pPr>
+            <w:r>
+              <w:rPr>
+                <w:rFonts w:ascii="Times New Roman" w:hAnsi="Times New Roman"/>
+                <w:b/>
+                <w:bCs/>
+                <w:sz w:val="28"/>
+                <w:szCs w:val="28"/>
+                <w:lang w:val="en-US"/>
+              </w:rPr>
+              <w:t>3</w:t>
+            </w:r>
+            <w:r>
+              <w:rPr>
+                <w:rFonts w:ascii="Times New Roman" w:hAnsi="Times New Roman"/>
+                <w:b/>
+                <w:bCs/>
+                <w:sz w:val="28"/>
+                <w:szCs w:val="28"/>
+                <w:lang w:val="en-US"/>
+              </w:rPr>
+              <w:t>.5-</w:t>
+            </w:r>
+            <w:r>
+              <w:rPr>
+                <w:rFonts w:ascii="Times New Roman" w:hAnsi="Times New Roman"/>
+                <w:sz w:val="28"/>
+                <w:szCs w:val="28"/>
+                <w:lang w:val="en-US"/>
+              </w:rPr>
+              <w:t>Python 3</w:t>
             </w:r>
           </w:p>
         </w:tc>
@@ -3194,6 +2920,115 @@
                 <w:szCs w:val="28"/>
               </w:rPr>
               <w:t xml:space="preserve">           </w:t>
+            </w:r>
+            <w:r>
+              <w:rPr>
+                <w:rFonts w:ascii="Times New Roman" w:hAnsi="Times New Roman"/>
+                <w:b/>
+                <w:sz w:val="28"/>
+                <w:szCs w:val="28"/>
+              </w:rPr>
+              <w:t>8</w:t>
+            </w:r>
+          </w:p>
+          <w:p>
+            <w:pPr>
+              <w:jc w:val="center"/>
+              <w:rPr>
+                <w:rFonts w:ascii="Times New Roman" w:hAnsi="Times New Roman"/>
+                <w:b/>
+                <w:sz w:val="28"/>
+                <w:szCs w:val="28"/>
+              </w:rPr>
+            </w:pPr>
+            <w:r>
+              <w:rPr>
+                <w:rFonts w:ascii="Times New Roman" w:hAnsi="Times New Roman"/>
+                <w:b/>
+                <w:sz w:val="28"/>
+                <w:szCs w:val="28"/>
+              </w:rPr>
+              <w:t>8</w:t>
+            </w:r>
+          </w:p>
+          <w:p>
+            <w:pPr>
+              <w:jc w:val="center"/>
+              <w:rPr>
+                <w:rFonts w:ascii="Times New Roman" w:hAnsi="Times New Roman"/>
+                <w:b/>
+                <w:sz w:val="28"/>
+                <w:szCs w:val="28"/>
+              </w:rPr>
+            </w:pPr>
+            <w:r>
+              <w:rPr>
+                <w:rFonts w:ascii="Times New Roman" w:hAnsi="Times New Roman"/>
+                <w:b/>
+                <w:sz w:val="28"/>
+                <w:szCs w:val="28"/>
+              </w:rPr>
+              <w:t>9</w:t>
+            </w:r>
+          </w:p>
+          <w:p>
+            <w:pPr>
+              <w:jc w:val="center"/>
+              <w:rPr>
+                <w:rFonts w:ascii="Times New Roman" w:hAnsi="Times New Roman"/>
+                <w:b/>
+                <w:sz w:val="28"/>
+                <w:szCs w:val="28"/>
+              </w:rPr>
+            </w:pPr>
+            <w:r>
+              <w:rPr>
+                <w:rFonts w:ascii="Times New Roman" w:hAnsi="Times New Roman"/>
+                <w:b/>
+                <w:sz w:val="28"/>
+                <w:szCs w:val="28"/>
+              </w:rPr>
+              <w:t>12</w:t>
+            </w:r>
+          </w:p>
+          <w:p>
+            <w:pPr>
+              <w:jc w:val="center"/>
+              <w:rPr>
+                <w:rFonts w:ascii="Times New Roman" w:hAnsi="Times New Roman"/>
+                <w:b/>
+                <w:sz w:val="28"/>
+                <w:szCs w:val="28"/>
+              </w:rPr>
+            </w:pPr>
+            <w:r>
+              <w:rPr>
+                <w:rFonts w:ascii="Times New Roman" w:hAnsi="Times New Roman"/>
+                <w:b/>
+                <w:sz w:val="28"/>
+                <w:szCs w:val="28"/>
+              </w:rPr>
+              <w:t>14</w:t>
+            </w:r>
+          </w:p>
+          <w:p>
+            <w:pPr>
+              <w:jc w:val="center"/>
+              <w:rPr>
+                <w:rFonts w:ascii="Times New Roman" w:hAnsi="Times New Roman"/>
+                <w:b/>
+                <w:sz w:val="28"/>
+                <w:szCs w:val="28"/>
+              </w:rPr>
+            </w:pPr>
+            <w:r>
+              <w:rPr>
+                <w:rFonts w:ascii="Times New Roman" w:hAnsi="Times New Roman"/>
+                <w:b/>
+                <w:sz w:val="28"/>
+                <w:szCs w:val="28"/>
+              </w:rPr>
+              <w:t>16</w:t>
             </w:r>
           </w:p>
         </w:tc>
@@ -3220,7 +3055,7 @@
                 <w:sz w:val="28"/>
                 <w:szCs w:val="28"/>
               </w:rPr>
-              <w:t xml:space="preserve">          </w:t>
+              <w:t xml:space="preserve">            </w:t>
             </w:r>
             <w:r>
               <w:rPr>
@@ -3229,7 +3064,7 @@
                 <w:sz w:val="28"/>
                 <w:szCs w:val="28"/>
               </w:rPr>
-              <w:t>7</w:t>
+              <w:t>4</w:t>
             </w:r>
             <w:r>
               <w:rPr>
@@ -3263,6 +3098,443 @@
                 <w:sz w:val="28"/>
                 <w:szCs w:val="28"/>
               </w:rPr>
+              <w:t>METHODOLOGY</w:t>
+            </w:r>
+          </w:p>
+          <w:p>
+            <w:pPr>
+              <w:rPr>
+                <w:rFonts w:ascii="Times New Roman" w:hAnsi="Times New Roman"/>
+                <w:sz w:val="28"/>
+                <w:szCs w:val="28"/>
+              </w:rPr>
+            </w:pPr>
+            <w:r>
+              <w:rPr>
+                <w:rFonts w:ascii="Times New Roman" w:hAnsi="Times New Roman"/>
+                <w:b/>
+                <w:bCs/>
+                <w:sz w:val="28"/>
+                <w:szCs w:val="28"/>
+              </w:rPr>
+              <w:t>4.1-</w:t>
+            </w:r>
+            <w:r>
+              <w:rPr>
+                <w:rFonts w:ascii="Times New Roman" w:hAnsi="Times New Roman"/>
+                <w:sz w:val="28"/>
+                <w:szCs w:val="28"/>
+              </w:rPr>
+              <w:t>OPERATION</w:t>
+            </w:r>
+          </w:p>
+          <w:p>
+            <w:pPr>
+              <w:rPr>
+                <w:rFonts w:ascii="Times New Roman" w:hAnsi="Times New Roman"/>
+                <w:sz w:val="28"/>
+                <w:szCs w:val="28"/>
+              </w:rPr>
+            </w:pPr>
+            <w:r>
+              <w:rPr>
+                <w:rFonts w:ascii="Times New Roman" w:hAnsi="Times New Roman"/>
+                <w:b/>
+                <w:bCs/>
+                <w:sz w:val="28"/>
+                <w:szCs w:val="28"/>
+              </w:rPr>
+              <w:t>4.2-</w:t>
+            </w:r>
+            <w:r>
+              <w:rPr>
+                <w:rFonts w:ascii="Times New Roman" w:hAnsi="Times New Roman"/>
+                <w:sz w:val="28"/>
+                <w:szCs w:val="28"/>
+              </w:rPr>
+              <w:t xml:space="preserve"> ALGORITHM &amp; CODE</w:t>
+            </w:r>
+          </w:p>
+          <w:p>
+            <w:pPr>
+              <w:rPr>
+                <w:rFonts w:ascii="Times New Roman" w:hAnsi="Times New Roman"/>
+                <w:sz w:val="28"/>
+                <w:szCs w:val="28"/>
+              </w:rPr>
+            </w:pPr>
+            <w:r>
+              <w:rPr>
+                <w:rFonts w:ascii="Times New Roman" w:hAnsi="Times New Roman"/>
+                <w:b/>
+                <w:bCs/>
+                <w:sz w:val="28"/>
+                <w:szCs w:val="28"/>
+              </w:rPr>
+              <w:t>4.3-</w:t>
+            </w:r>
+            <w:r>
+              <w:rPr>
+                <w:rFonts w:ascii="Times New Roman" w:hAnsi="Times New Roman"/>
+                <w:sz w:val="28"/>
+                <w:szCs w:val="28"/>
+              </w:rPr>
+              <w:t>HAAR CASCADE CLASSIFIER</w:t>
+            </w:r>
+          </w:p>
+        </w:tc>
+        <w:tc>
+          <w:tcPr>
+            <w:tcW w:w="1933" w:type="dxa"/>
+            <w:shd w:val="clear" w:color="auto" w:fill="auto"/>
+          </w:tcPr>
+          <w:p>
+            <w:pPr>
+              <w:jc w:val="center"/>
+              <w:rPr>
+                <w:rFonts w:ascii="Times New Roman" w:hAnsi="Times New Roman"/>
+                <w:b/>
+                <w:sz w:val="28"/>
+                <w:szCs w:val="28"/>
+              </w:rPr>
+            </w:pPr>
+            <w:r>
+              <w:rPr>
+                <w:rFonts w:ascii="Times New Roman" w:hAnsi="Times New Roman"/>
+                <w:b/>
+                <w:sz w:val="28"/>
+                <w:szCs w:val="28"/>
+              </w:rPr>
+              <w:t>18</w:t>
+            </w:r>
+          </w:p>
+          <w:p>
+            <w:pPr>
+              <w:jc w:val="center"/>
+              <w:rPr>
+                <w:rFonts w:ascii="Times New Roman" w:hAnsi="Times New Roman"/>
+                <w:b/>
+                <w:sz w:val="28"/>
+                <w:szCs w:val="28"/>
+              </w:rPr>
+            </w:pPr>
+            <w:r>
+              <w:rPr>
+                <w:rFonts w:ascii="Times New Roman" w:hAnsi="Times New Roman"/>
+                <w:b/>
+                <w:sz w:val="28"/>
+                <w:szCs w:val="28"/>
+              </w:rPr>
+              <w:t>18</w:t>
+            </w:r>
+          </w:p>
+          <w:p>
+            <w:pPr>
+              <w:jc w:val="center"/>
+              <w:rPr>
+                <w:rFonts w:ascii="Times New Roman" w:hAnsi="Times New Roman"/>
+                <w:b/>
+                <w:sz w:val="28"/>
+                <w:szCs w:val="28"/>
+              </w:rPr>
+            </w:pPr>
+            <w:r>
+              <w:rPr>
+                <w:rFonts w:ascii="Times New Roman" w:hAnsi="Times New Roman"/>
+                <w:b/>
+                <w:sz w:val="28"/>
+                <w:szCs w:val="28"/>
+              </w:rPr>
+              <w:t>19</w:t>
+            </w:r>
+          </w:p>
+          <w:p>
+            <w:pPr>
+              <w:jc w:val="center"/>
+              <w:rPr>
+                <w:rFonts w:ascii="Times New Roman" w:hAnsi="Times New Roman"/>
+                <w:b/>
+                <w:sz w:val="28"/>
+                <w:szCs w:val="28"/>
+              </w:rPr>
+            </w:pPr>
+            <w:r>
+              <w:rPr>
+                <w:rFonts w:ascii="Times New Roman" w:hAnsi="Times New Roman"/>
+                <w:b/>
+                <w:sz w:val="28"/>
+                <w:szCs w:val="28"/>
+              </w:rPr>
+              <w:t>20</w:t>
+            </w:r>
+          </w:p>
+        </w:tc>
+      </w:tr>
+      <w:tr>
+        <w:tc>
+          <w:tcPr>
+            <w:tcW w:w="2268" w:type="dxa"/>
+            <w:shd w:val="clear" w:color="auto" w:fill="auto"/>
+          </w:tcPr>
+          <w:p>
+            <w:pPr>
+              <w:rPr>
+                <w:rFonts w:ascii="Times New Roman" w:hAnsi="Times New Roman"/>
+                <w:b/>
+                <w:sz w:val="28"/>
+                <w:szCs w:val="28"/>
+              </w:rPr>
+            </w:pPr>
+            <w:r>
+              <w:rPr>
+                <w:rFonts w:ascii="Times New Roman" w:hAnsi="Times New Roman"/>
+                <w:b/>
+                <w:sz w:val="28"/>
+                <w:szCs w:val="28"/>
+              </w:rPr>
+              <w:t xml:space="preserve">            </w:t>
+            </w:r>
+            <w:r>
+              <w:rPr>
+                <w:rFonts w:ascii="Times New Roman" w:hAnsi="Times New Roman"/>
+                <w:b/>
+                <w:sz w:val="28"/>
+                <w:szCs w:val="28"/>
+              </w:rPr>
+              <w:t>5</w:t>
+            </w:r>
+            <w:r>
+              <w:rPr>
+                <w:rFonts w:ascii="Times New Roman" w:hAnsi="Times New Roman"/>
+                <w:b/>
+                <w:sz w:val="28"/>
+                <w:szCs w:val="28"/>
+              </w:rPr>
+              <w:t>.</w:t>
+            </w:r>
+          </w:p>
+        </w:tc>
+        <w:tc>
+          <w:tcPr>
+            <w:tcW w:w="4815" w:type="dxa"/>
+            <w:shd w:val="clear" w:color="auto" w:fill="auto"/>
+          </w:tcPr>
+          <w:p>
+            <w:pPr>
+              <w:rPr>
+                <w:rFonts w:ascii="Times New Roman" w:hAnsi="Times New Roman"/>
+                <w:b/>
+                <w:sz w:val="28"/>
+                <w:szCs w:val="28"/>
+              </w:rPr>
+            </w:pPr>
+            <w:r>
+              <w:rPr>
+                <w:rFonts w:ascii="Times New Roman" w:hAnsi="Times New Roman"/>
+                <w:b/>
+                <w:sz w:val="28"/>
+                <w:szCs w:val="28"/>
+              </w:rPr>
+              <w:t>RESULT</w:t>
+            </w:r>
+          </w:p>
+        </w:tc>
+        <w:tc>
+          <w:tcPr>
+            <w:tcW w:w="1933" w:type="dxa"/>
+            <w:shd w:val="clear" w:color="auto" w:fill="auto"/>
+          </w:tcPr>
+          <w:p>
+            <w:pPr>
+              <w:rPr>
+                <w:rFonts w:ascii="Times New Roman" w:hAnsi="Times New Roman"/>
+                <w:b/>
+                <w:sz w:val="28"/>
+                <w:szCs w:val="28"/>
+              </w:rPr>
+            </w:pPr>
+            <w:r>
+              <w:rPr>
+                <w:rFonts w:ascii="Times New Roman" w:hAnsi="Times New Roman"/>
+                <w:b/>
+                <w:sz w:val="28"/>
+                <w:szCs w:val="28"/>
+              </w:rPr>
+              <w:t xml:space="preserve">          </w:t>
+            </w:r>
+            <w:r>
+              <w:rPr>
+                <w:rFonts w:ascii="Times New Roman" w:hAnsi="Times New Roman"/>
+                <w:b/>
+                <w:sz w:val="28"/>
+                <w:szCs w:val="28"/>
+              </w:rPr>
+              <w:t>24</w:t>
+            </w:r>
+          </w:p>
+        </w:tc>
+      </w:tr>
+      <w:tr>
+        <w:tc>
+          <w:tcPr>
+            <w:tcW w:w="2268" w:type="dxa"/>
+            <w:shd w:val="clear" w:color="auto" w:fill="auto"/>
+          </w:tcPr>
+          <w:p>
+            <w:pPr>
+              <w:rPr>
+                <w:rFonts w:ascii="Times New Roman" w:hAnsi="Times New Roman"/>
+                <w:b/>
+                <w:sz w:val="28"/>
+                <w:szCs w:val="28"/>
+              </w:rPr>
+            </w:pPr>
+            <w:r>
+              <w:rPr>
+                <w:rFonts w:ascii="Times New Roman" w:hAnsi="Times New Roman"/>
+                <w:b/>
+                <w:sz w:val="28"/>
+                <w:szCs w:val="28"/>
+              </w:rPr>
+              <w:t xml:space="preserve">            </w:t>
+            </w:r>
+            <w:r>
+              <w:rPr>
+                <w:rFonts w:ascii="Times New Roman" w:hAnsi="Times New Roman"/>
+                <w:b/>
+                <w:sz w:val="28"/>
+                <w:szCs w:val="28"/>
+              </w:rPr>
+              <w:t>6</w:t>
+            </w:r>
+            <w:r>
+              <w:rPr>
+                <w:rFonts w:ascii="Times New Roman" w:hAnsi="Times New Roman"/>
+                <w:b/>
+                <w:sz w:val="28"/>
+                <w:szCs w:val="28"/>
+              </w:rPr>
+              <w:t>.</w:t>
+            </w:r>
+          </w:p>
+        </w:tc>
+        <w:tc>
+          <w:tcPr>
+            <w:tcW w:w="4815" w:type="dxa"/>
+            <w:shd w:val="clear" w:color="auto" w:fill="auto"/>
+          </w:tcPr>
+          <w:p>
+            <w:pPr>
+              <w:rPr>
+                <w:rFonts w:ascii="Times New Roman" w:hAnsi="Times New Roman"/>
+                <w:b/>
+                <w:sz w:val="28"/>
+                <w:szCs w:val="28"/>
+              </w:rPr>
+            </w:pPr>
+            <w:r>
+              <w:rPr>
+                <w:rFonts w:ascii="Times New Roman" w:hAnsi="Times New Roman"/>
+                <w:b/>
+                <w:sz w:val="28"/>
+                <w:szCs w:val="28"/>
+              </w:rPr>
+              <w:t xml:space="preserve">CONCLUSION </w:t>
+            </w:r>
+          </w:p>
+        </w:tc>
+        <w:tc>
+          <w:tcPr>
+            <w:tcW w:w="1933" w:type="dxa"/>
+            <w:shd w:val="clear" w:color="auto" w:fill="auto"/>
+          </w:tcPr>
+          <w:p>
+            <w:pPr>
+              <w:jc w:val="center"/>
+              <w:rPr>
+                <w:rFonts w:ascii="Times New Roman" w:hAnsi="Times New Roman"/>
+                <w:b/>
+                <w:sz w:val="28"/>
+                <w:szCs w:val="28"/>
+              </w:rPr>
+            </w:pPr>
+            <w:r>
+              <w:rPr>
+                <w:rFonts w:ascii="Times New Roman" w:hAnsi="Times New Roman"/>
+                <w:b/>
+                <w:sz w:val="28"/>
+                <w:szCs w:val="28"/>
+              </w:rPr>
+              <w:t>25</w:t>
+            </w:r>
+          </w:p>
+        </w:tc>
+      </w:tr>
+      <w:tr>
+        <w:tc>
+          <w:tcPr>
+            <w:tcW w:w="2268" w:type="dxa"/>
+            <w:shd w:val="clear" w:color="auto" w:fill="auto"/>
+          </w:tcPr>
+          <w:p>
+            <w:pPr>
+              <w:rPr>
+                <w:rFonts w:ascii="Times New Roman" w:hAnsi="Times New Roman"/>
+                <w:b/>
+                <w:sz w:val="28"/>
+                <w:szCs w:val="28"/>
+              </w:rPr>
+            </w:pPr>
+            <w:r>
+              <w:rPr>
+                <w:rFonts w:ascii="Times New Roman" w:hAnsi="Times New Roman"/>
+                <w:b/>
+                <w:sz w:val="28"/>
+                <w:szCs w:val="28"/>
+              </w:rPr>
+              <w:t xml:space="preserve">          </w:t>
+            </w:r>
+            <w:r>
+              <w:rPr>
+                <w:rFonts w:ascii="Times New Roman" w:hAnsi="Times New Roman"/>
+                <w:b/>
+                <w:sz w:val="28"/>
+                <w:szCs w:val="28"/>
+              </w:rPr>
+              <w:t>7</w:t>
+            </w:r>
+            <w:r>
+              <w:rPr>
+                <w:rFonts w:ascii="Times New Roman" w:hAnsi="Times New Roman"/>
+                <w:b/>
+                <w:sz w:val="28"/>
+                <w:szCs w:val="28"/>
+              </w:rPr>
+              <w:t>.</w:t>
+            </w:r>
+          </w:p>
+        </w:tc>
+        <w:tc>
+          <w:tcPr>
+            <w:tcW w:w="4815" w:type="dxa"/>
+            <w:shd w:val="clear" w:color="auto" w:fill="auto"/>
+          </w:tcPr>
+          <w:p>
+            <w:pPr>
+              <w:rPr>
+                <w:rFonts w:ascii="Times New Roman" w:hAnsi="Times New Roman"/>
+                <w:b/>
+                <w:sz w:val="28"/>
+                <w:szCs w:val="28"/>
+              </w:rPr>
+            </w:pPr>
+            <w:r>
+              <w:rPr>
+                <w:rFonts w:ascii="Times New Roman" w:hAnsi="Times New Roman"/>
+                <w:b/>
+                <w:sz w:val="28"/>
+                <w:szCs w:val="28"/>
+              </w:rPr>
               <w:t>REFERENCES</w:t>
             </w:r>
           </w:p>
@@ -3274,6 +3546,7 @@
           </w:tcPr>
           <w:p>
             <w:pPr>
+              <w:jc w:val="center"/>
               <w:rPr>
                 <w:rFonts w:ascii="Times New Roman" w:hAnsi="Times New Roman"/>
                 <w:b/>
@@ -3288,7 +3561,7 @@
                 <w:sz w:val="28"/>
                 <w:szCs w:val="28"/>
               </w:rPr>
-              <w:t xml:space="preserve">         </w:t>
+              <w:t>26</w:t>
             </w:r>
           </w:p>
         </w:tc>
@@ -3544,6 +3817,15 @@
               </w:rPr>
               <w:t xml:space="preserve">               </w:t>
             </w:r>
+            <w:r>
+              <w:rPr>
+                <w:rFonts w:ascii="Times New Roman" w:hAnsi="Times New Roman"/>
+                <w:b/>
+                <w:sz w:val="28"/>
+                <w:szCs w:val="28"/>
+              </w:rPr>
+              <w:t>9</w:t>
+            </w:r>
           </w:p>
         </w:tc>
       </w:tr>
@@ -3652,6 +3934,15 @@
               </w:rPr>
               <w:t xml:space="preserve">              </w:t>
             </w:r>
+            <w:r>
+              <w:rPr>
+                <w:rFonts w:ascii="Times New Roman" w:hAnsi="Times New Roman"/>
+                <w:b/>
+                <w:sz w:val="28"/>
+                <w:szCs w:val="28"/>
+              </w:rPr>
+              <w:t>12</w:t>
+            </w:r>
           </w:p>
         </w:tc>
       </w:tr>
@@ -3758,7 +4049,16 @@
                 <w:sz w:val="28"/>
                 <w:szCs w:val="28"/>
               </w:rPr>
-              <w:t xml:space="preserve">               </w:t>
+              <w:t xml:space="preserve">              </w:t>
+            </w:r>
+            <w:r>
+              <w:rPr>
+                <w:rFonts w:ascii="Times New Roman" w:hAnsi="Times New Roman"/>
+                <w:b/>
+                <w:sz w:val="28"/>
+                <w:szCs w:val="28"/>
+              </w:rPr>
+              <w:t>14</w:t>
             </w:r>
           </w:p>
         </w:tc>
@@ -3868,6 +4168,15 @@
               </w:rPr>
               <w:t xml:space="preserve">              </w:t>
             </w:r>
+            <w:r>
+              <w:rPr>
+                <w:rFonts w:ascii="Times New Roman" w:hAnsi="Times New Roman"/>
+                <w:b/>
+                <w:sz w:val="28"/>
+                <w:szCs w:val="28"/>
+              </w:rPr>
+              <w:t>16</w:t>
+            </w:r>
           </w:p>
         </w:tc>
       </w:tr>
@@ -3965,7 +4274,16 @@
                 <w:sz w:val="28"/>
                 <w:szCs w:val="28"/>
               </w:rPr>
-              <w:t xml:space="preserve">               </w:t>
+              <w:t xml:space="preserve">              </w:t>
+            </w:r>
+            <w:r>
+              <w:rPr>
+                <w:rFonts w:ascii="Times New Roman" w:hAnsi="Times New Roman"/>
+                <w:b/>
+                <w:sz w:val="28"/>
+                <w:szCs w:val="28"/>
+              </w:rPr>
+              <w:t>18</w:t>
             </w:r>
           </w:p>
         </w:tc>
@@ -4064,7 +4382,16 @@
                 <w:sz w:val="28"/>
                 <w:szCs w:val="28"/>
               </w:rPr>
-              <w:t xml:space="preserve">               </w:t>
+              <w:t xml:space="preserve">              </w:t>
+            </w:r>
+            <w:r>
+              <w:rPr>
+                <w:rFonts w:ascii="Times New Roman" w:hAnsi="Times New Roman"/>
+                <w:b/>
+                <w:sz w:val="28"/>
+                <w:szCs w:val="28"/>
+              </w:rPr>
+              <w:t>20</w:t>
             </w:r>
           </w:p>
         </w:tc>
@@ -4163,7 +4490,25 @@
                 <w:sz w:val="28"/>
                 <w:szCs w:val="28"/>
               </w:rPr>
-              <w:t xml:space="preserve">               </w:t>
+              <w:t xml:space="preserve">              </w:t>
+            </w:r>
+            <w:r>
+              <w:rPr>
+                <w:rFonts w:ascii="Times New Roman" w:hAnsi="Times New Roman"/>
+                <w:b/>
+                <w:sz w:val="28"/>
+                <w:szCs w:val="28"/>
+              </w:rPr>
+              <w:t>21</w:t>
+            </w:r>
+            <w:r>
+              <w:rPr>
+                <w:rFonts w:ascii="Times New Roman" w:hAnsi="Times New Roman"/>
+                <w:b/>
+                <w:sz w:val="28"/>
+                <w:szCs w:val="28"/>
+              </w:rPr>
+              <w:t xml:space="preserve"> </w:t>
             </w:r>
           </w:p>
         </w:tc>
@@ -4262,7 +4607,16 @@
                 <w:sz w:val="28"/>
                 <w:szCs w:val="28"/>
               </w:rPr>
-              <w:t xml:space="preserve">               </w:t>
+              <w:t xml:space="preserve">              </w:t>
+            </w:r>
+            <w:r>
+              <w:rPr>
+                <w:rFonts w:ascii="Times New Roman" w:hAnsi="Times New Roman"/>
+                <w:b/>
+                <w:sz w:val="28"/>
+                <w:szCs w:val="28"/>
+              </w:rPr>
+              <w:t>24</w:t>
             </w:r>
           </w:p>
         </w:tc>
@@ -4356,7 +4710,6 @@
           <w:sz w:val="28"/>
           <w:szCs w:val="28"/>
         </w:rPr>
-        <w:lastRenderedPageBreak/>
         <w:t>ABSTRACT</w:t>
       </w:r>
     </w:p>
@@ -4364,32 +4717,34 @@
       <w:pPr>
         <w:spacing w:line="240" w:lineRule="auto"/>
         <w:ind w:left="720"/>
-        <w:jc w:val="center"/>
-        <w:rPr>
-          <w:rFonts w:ascii="Times New Roman" w:hAnsi="Times New Roman"/>
-          <w:b/>
-          <w:sz w:val="28"/>
-          <w:szCs w:val="28"/>
-        </w:rPr>
-      </w:pPr>
-    </w:p>
-    <w:p>
-      <w:pPr>
-        <w:rPr>
-          <w:rFonts w:ascii="Times New Roman" w:hAnsi="Times New Roman"/>
-          <w:b/>
-          <w:bCs/>
-          <w:sz w:val="28"/>
-          <w:szCs w:val="28"/>
-          <w:lang w:val="en-US"/>
-        </w:rPr>
-      </w:pPr>
-      <w:r>
-        <w:rPr>
-          <w:rFonts w:ascii="Times New Roman" w:hAnsi="Times New Roman"/>
-          <w:sz w:val="28"/>
-          <w:szCs w:val="28"/>
-        </w:rPr>
+        <w:jc w:val="both"/>
+        <w:rPr>
+          <w:rFonts w:ascii="Times New Roman" w:hAnsi="Times New Roman"/>
+          <w:b/>
+          <w:sz w:val="28"/>
+          <w:szCs w:val="28"/>
+        </w:rPr>
+      </w:pPr>
+    </w:p>
+    <w:p>
+      <w:pPr>
+        <w:jc w:val="both"/>
+        <w:rPr>
+          <w:rFonts w:ascii="Times New Roman" w:hAnsi="Times New Roman"/>
+          <w:b/>
+          <w:bCs/>
+          <w:sz w:val="28"/>
+          <w:szCs w:val="28"/>
+          <w:lang w:val="en-US"/>
+        </w:rPr>
+      </w:pPr>
+      <w:r>
+        <w:rPr>
+          <w:rFonts w:ascii="Times New Roman" w:hAnsi="Times New Roman"/>
+          <w:sz w:val="28"/>
+          <w:szCs w:val="28"/>
+        </w:rPr>
+        <w:lastRenderedPageBreak/>
         <w:t xml:space="preserve">Attendance is always an issue in every class. It is time consuming and often leads to conflicts between students and teachers when it is taken manually. Teachers can also do mistakes while uploading the attendance. So, it is concluded that manual attendance is not favourable option in colleges and universities. The process of attendance can be modified and can be brought into practice. The smart attendance project </w:t>
       </w:r>
       <w:proofErr w:type="gramStart"/>
@@ -4521,18 +4876,20 @@
     </w:p>
     <w:p>
       <w:pPr>
-        <w:rPr>
-          <w:rFonts w:ascii="Times New Roman" w:hAnsi="Times New Roman"/>
-          <w:b/>
-          <w:bCs/>
-          <w:sz w:val="28"/>
-          <w:szCs w:val="28"/>
-          <w:lang w:val="en-US"/>
-        </w:rPr>
-      </w:pPr>
-    </w:p>
-    <w:p>
-      <w:pPr>
+        <w:jc w:val="both"/>
+        <w:rPr>
+          <w:rFonts w:ascii="Times New Roman" w:hAnsi="Times New Roman"/>
+          <w:b/>
+          <w:bCs/>
+          <w:sz w:val="28"/>
+          <w:szCs w:val="28"/>
+          <w:lang w:val="en-US"/>
+        </w:rPr>
+      </w:pPr>
+    </w:p>
+    <w:p>
+      <w:pPr>
+        <w:jc w:val="both"/>
         <w:rPr>
           <w:rFonts w:ascii="Times New Roman" w:hAnsi="Times New Roman"/>
           <w:b/>
@@ -4692,6 +5049,7 @@
     </w:p>
     <w:p>
       <w:pPr>
+        <w:jc w:val="both"/>
         <w:rPr>
           <w:rFonts w:ascii="Times New Roman" w:hAnsi="Times New Roman"/>
           <w:sz w:val="28"/>
@@ -4763,6 +5121,7 @@
     </w:p>
     <w:p>
       <w:pPr>
+        <w:jc w:val="both"/>
         <w:rPr>
           <w:rFonts w:ascii="Times New Roman" w:hAnsi="Times New Roman"/>
           <w:sz w:val="28"/>
@@ -4780,15 +5139,17 @@
     </w:p>
     <w:p>
       <w:pPr>
-        <w:rPr>
-          <w:rFonts w:ascii="Times New Roman" w:hAnsi="Times New Roman"/>
-          <w:sz w:val="28"/>
-          <w:szCs w:val="28"/>
-        </w:rPr>
-      </w:pPr>
-    </w:p>
-    <w:p>
-      <w:pPr>
+        <w:jc w:val="both"/>
+        <w:rPr>
+          <w:rFonts w:ascii="Times New Roman" w:hAnsi="Times New Roman"/>
+          <w:sz w:val="28"/>
+          <w:szCs w:val="28"/>
+        </w:rPr>
+      </w:pPr>
+    </w:p>
+    <w:p>
+      <w:pPr>
+        <w:jc w:val="both"/>
         <w:rPr>
           <w:rFonts w:ascii="Times New Roman" w:hAnsi="Times New Roman"/>
           <w:b/>
@@ -4810,6 +5171,7 @@
     </w:p>
     <w:p>
       <w:pPr>
+        <w:jc w:val="both"/>
         <w:rPr>
           <w:rFonts w:ascii="Times New Roman" w:hAnsi="Times New Roman"/>
           <w:b/>
@@ -4826,6 +5188,7 @@
           <w:ilvl w:val="0"/>
           <w:numId w:val="7"/>
         </w:numPr>
+        <w:jc w:val="both"/>
         <w:rPr>
           <w:rFonts w:ascii="Times New Roman" w:hAnsi="Times New Roman"/>
           <w:bCs/>
@@ -4845,6 +5208,7 @@
     </w:p>
     <w:p>
       <w:pPr>
+        <w:jc w:val="both"/>
         <w:rPr>
           <w:rFonts w:ascii="Times New Roman" w:hAnsi="Times New Roman"/>
           <w:bCs/>
@@ -4869,6 +5233,7 @@
           <w:ilvl w:val="0"/>
           <w:numId w:val="7"/>
         </w:numPr>
+        <w:jc w:val="both"/>
         <w:rPr>
           <w:rFonts w:ascii="Times New Roman" w:hAnsi="Times New Roman"/>
           <w:bCs/>
@@ -4888,6 +5253,7 @@
     </w:p>
     <w:p>
       <w:pPr>
+        <w:jc w:val="both"/>
         <w:rPr>
           <w:rFonts w:ascii="Times New Roman" w:hAnsi="Times New Roman"/>
           <w:bCs/>
@@ -4903,6 +5269,7 @@
           <w:ilvl w:val="0"/>
           <w:numId w:val="7"/>
         </w:numPr>
+        <w:jc w:val="both"/>
         <w:rPr>
           <w:rFonts w:ascii="Times New Roman" w:hAnsi="Times New Roman"/>
           <w:bCs/>
@@ -4923,6 +5290,7 @@
     <w:p>
       <w:pPr>
         <w:pStyle w:val="ListParagraph"/>
+        <w:jc w:val="both"/>
         <w:rPr>
           <w:rFonts w:ascii="Times New Roman" w:hAnsi="Times New Roman"/>
           <w:bCs/>
@@ -4938,6 +5306,7 @@
           <w:ilvl w:val="0"/>
           <w:numId w:val="7"/>
         </w:numPr>
+        <w:jc w:val="both"/>
         <w:rPr>
           <w:rFonts w:ascii="Times New Roman" w:hAnsi="Times New Roman"/>
           <w:bCs/>
@@ -4957,61 +5326,67 @@
     </w:p>
     <w:p>
       <w:pPr>
-        <w:rPr>
-          <w:rFonts w:ascii="Times New Roman" w:hAnsi="Times New Roman"/>
-          <w:b/>
-          <w:bCs/>
-          <w:sz w:val="28"/>
-          <w:szCs w:val="28"/>
-        </w:rPr>
-      </w:pPr>
-    </w:p>
-    <w:p>
-      <w:pPr>
-        <w:rPr>
-          <w:rFonts w:ascii="Times New Roman" w:hAnsi="Times New Roman"/>
-          <w:b/>
-          <w:bCs/>
-          <w:sz w:val="28"/>
-          <w:szCs w:val="28"/>
-        </w:rPr>
-      </w:pPr>
-    </w:p>
-    <w:p>
-      <w:pPr>
-        <w:rPr>
-          <w:rFonts w:ascii="Times New Roman" w:hAnsi="Times New Roman"/>
-          <w:b/>
-          <w:bCs/>
-          <w:sz w:val="28"/>
-          <w:szCs w:val="28"/>
-        </w:rPr>
-      </w:pPr>
-    </w:p>
-    <w:p>
-      <w:pPr>
-        <w:rPr>
-          <w:rFonts w:ascii="Times New Roman" w:hAnsi="Times New Roman"/>
-          <w:b/>
-          <w:bCs/>
-          <w:sz w:val="28"/>
-          <w:szCs w:val="28"/>
-        </w:rPr>
-      </w:pPr>
-    </w:p>
-    <w:p>
-      <w:pPr>
-        <w:rPr>
-          <w:rFonts w:ascii="Times New Roman" w:hAnsi="Times New Roman"/>
-          <w:b/>
-          <w:bCs/>
-          <w:sz w:val="28"/>
-          <w:szCs w:val="28"/>
-        </w:rPr>
-      </w:pPr>
-    </w:p>
-    <w:p>
-      <w:pPr>
+        <w:jc w:val="both"/>
+        <w:rPr>
+          <w:rFonts w:ascii="Times New Roman" w:hAnsi="Times New Roman"/>
+          <w:b/>
+          <w:bCs/>
+          <w:sz w:val="28"/>
+          <w:szCs w:val="28"/>
+        </w:rPr>
+      </w:pPr>
+    </w:p>
+    <w:p>
+      <w:pPr>
+        <w:jc w:val="both"/>
+        <w:rPr>
+          <w:rFonts w:ascii="Times New Roman" w:hAnsi="Times New Roman"/>
+          <w:b/>
+          <w:bCs/>
+          <w:sz w:val="28"/>
+          <w:szCs w:val="28"/>
+        </w:rPr>
+      </w:pPr>
+    </w:p>
+    <w:p>
+      <w:pPr>
+        <w:jc w:val="both"/>
+        <w:rPr>
+          <w:rFonts w:ascii="Times New Roman" w:hAnsi="Times New Roman"/>
+          <w:b/>
+          <w:bCs/>
+          <w:sz w:val="28"/>
+          <w:szCs w:val="28"/>
+        </w:rPr>
+      </w:pPr>
+    </w:p>
+    <w:p>
+      <w:pPr>
+        <w:jc w:val="both"/>
+        <w:rPr>
+          <w:rFonts w:ascii="Times New Roman" w:hAnsi="Times New Roman"/>
+          <w:b/>
+          <w:bCs/>
+          <w:sz w:val="28"/>
+          <w:szCs w:val="28"/>
+        </w:rPr>
+      </w:pPr>
+    </w:p>
+    <w:p>
+      <w:pPr>
+        <w:jc w:val="both"/>
+        <w:rPr>
+          <w:rFonts w:ascii="Times New Roman" w:hAnsi="Times New Roman"/>
+          <w:b/>
+          <w:bCs/>
+          <w:sz w:val="28"/>
+          <w:szCs w:val="28"/>
+        </w:rPr>
+      </w:pPr>
+    </w:p>
+    <w:p>
+      <w:pPr>
+        <w:jc w:val="both"/>
         <w:rPr>
           <w:rFonts w:ascii="Times New Roman" w:hAnsi="Times New Roman"/>
           <w:b/>
@@ -5033,28 +5408,31 @@
     </w:p>
     <w:p>
       <w:pPr>
-        <w:rPr>
-          <w:rFonts w:ascii="Times New Roman" w:hAnsi="Times New Roman"/>
-          <w:b/>
-          <w:bCs/>
-          <w:sz w:val="28"/>
-          <w:szCs w:val="28"/>
-        </w:rPr>
-      </w:pPr>
-    </w:p>
-    <w:p>
-      <w:pPr>
-        <w:rPr>
-          <w:rFonts w:ascii="Times New Roman" w:hAnsi="Times New Roman"/>
-          <w:b/>
-          <w:bCs/>
-          <w:sz w:val="28"/>
-          <w:szCs w:val="28"/>
-        </w:rPr>
-      </w:pPr>
-    </w:p>
-    <w:p>
-      <w:pPr>
+        <w:jc w:val="both"/>
+        <w:rPr>
+          <w:rFonts w:ascii="Times New Roman" w:hAnsi="Times New Roman"/>
+          <w:b/>
+          <w:bCs/>
+          <w:sz w:val="28"/>
+          <w:szCs w:val="28"/>
+        </w:rPr>
+      </w:pPr>
+    </w:p>
+    <w:p>
+      <w:pPr>
+        <w:jc w:val="both"/>
+        <w:rPr>
+          <w:rFonts w:ascii="Times New Roman" w:hAnsi="Times New Roman"/>
+          <w:b/>
+          <w:bCs/>
+          <w:sz w:val="28"/>
+          <w:szCs w:val="28"/>
+        </w:rPr>
+      </w:pPr>
+    </w:p>
+    <w:p>
+      <w:pPr>
+        <w:jc w:val="both"/>
         <w:rPr>
           <w:rFonts w:ascii="Times New Roman" w:hAnsi="Times New Roman"/>
           <w:b/>
@@ -5076,6 +5454,7 @@
     </w:p>
     <w:p>
       <w:pPr>
+        <w:jc w:val="both"/>
         <w:rPr>
           <w:rFonts w:ascii="Times New Roman" w:hAnsi="Times New Roman"/>
           <w:b/>
@@ -5097,6 +5476,7 @@
     </w:p>
     <w:p>
       <w:pPr>
+        <w:jc w:val="both"/>
         <w:rPr>
           <w:rFonts w:ascii="Times New Roman" w:hAnsi="Times New Roman"/>
           <w:b/>
@@ -5138,6 +5518,7 @@
     </w:p>
     <w:p>
       <w:pPr>
+        <w:jc w:val="both"/>
         <w:rPr>
           <w:rFonts w:ascii="Times New Roman" w:hAnsi="Times New Roman"/>
           <w:sz w:val="28"/>
@@ -5256,19 +5637,12 @@
           <w:sz w:val="28"/>
           <w:szCs w:val="28"/>
         </w:rPr>
-        <w:t xml:space="preserve"> (1)</w:t>
-      </w:r>
-      <w:r>
-        <w:rPr>
-          <w:rFonts w:ascii="Times New Roman" w:hAnsi="Times New Roman"/>
-          <w:sz w:val="28"/>
-          <w:szCs w:val="28"/>
-        </w:rPr>
         <w:t xml:space="preserve"> </w:t>
       </w:r>
     </w:p>
     <w:p>
       <w:pPr>
+        <w:jc w:val="both"/>
         <w:rPr>
           <w:rFonts w:ascii="Times New Roman" w:hAnsi="Times New Roman"/>
           <w:sz w:val="28"/>
@@ -5299,25 +5673,7 @@
           <w:sz w:val="28"/>
           <w:szCs w:val="28"/>
         </w:rPr>
-        <w:t xml:space="preserve">. This algorithm is the combination of RGB and HSV algorithm. The efficiency of this </w:t>
-      </w:r>
-      <w:proofErr w:type="spellStart"/>
-      <w:r>
-        <w:rPr>
-          <w:rFonts w:ascii="Times New Roman" w:hAnsi="Times New Roman"/>
-          <w:sz w:val="28"/>
-          <w:szCs w:val="28"/>
-        </w:rPr>
-        <w:t>methhod</w:t>
-      </w:r>
-      <w:proofErr w:type="spellEnd"/>
-      <w:r>
-        <w:rPr>
-          <w:rFonts w:ascii="Times New Roman" w:hAnsi="Times New Roman"/>
-          <w:sz w:val="28"/>
-          <w:szCs w:val="28"/>
-        </w:rPr>
-        <w:t xml:space="preserve"> is more when single face </w:t>
+        <w:t xml:space="preserve">. This algorithm is the combination of RGB and HSV algorithm. The efficiency of this method is more when single face </w:t>
       </w:r>
       <w:proofErr w:type="gramStart"/>
       <w:r>
@@ -5343,23 +5699,45 @@
           <w:sz w:val="28"/>
           <w:szCs w:val="28"/>
         </w:rPr>
-        <w:t>. (2)</w:t>
-      </w:r>
+        <w:t>.</w:t>
+      </w:r>
+    </w:p>
+    <w:p>
+      <w:pPr>
+        <w:jc w:val="both"/>
+        <w:rPr>
+          <w:rFonts w:ascii="Times New Roman" w:hAnsi="Times New Roman"/>
+          <w:sz w:val="28"/>
+          <w:szCs w:val="28"/>
+        </w:rPr>
+      </w:pPr>
+    </w:p>
+    <w:p>
+      <w:pPr>
+        <w:jc w:val="both"/>
+        <w:rPr>
+          <w:rFonts w:ascii="Times New Roman" w:hAnsi="Times New Roman"/>
+          <w:sz w:val="28"/>
+          <w:szCs w:val="28"/>
+        </w:rPr>
+      </w:pPr>
     </w:p>
     <w:p>
       <w:pPr>
         <w:pBdr>
           <w:bottom w:val="single" w:sz="12" w:space="1" w:color="auto"/>
         </w:pBdr>
-        <w:rPr>
-          <w:rFonts w:ascii="Times New Roman" w:hAnsi="Times New Roman"/>
-          <w:sz w:val="28"/>
-          <w:szCs w:val="28"/>
-        </w:rPr>
-      </w:pPr>
-    </w:p>
-    <w:p>
-      <w:pPr>
+        <w:jc w:val="both"/>
+        <w:rPr>
+          <w:rFonts w:ascii="Times New Roman" w:hAnsi="Times New Roman"/>
+          <w:sz w:val="28"/>
+          <w:szCs w:val="28"/>
+        </w:rPr>
+      </w:pPr>
+    </w:p>
+    <w:p>
+      <w:pPr>
+        <w:jc w:val="both"/>
         <w:rPr>
           <w:rFonts w:ascii="Times New Roman" w:hAnsi="Times New Roman"/>
           <w:sz w:val="28"/>
@@ -5465,6 +5843,7 @@
     </w:p>
     <w:p>
       <w:pPr>
+        <w:jc w:val="both"/>
         <w:rPr>
           <w:rFonts w:ascii="Times New Roman" w:hAnsi="Times New Roman"/>
           <w:sz w:val="28"/>
@@ -5495,7 +5874,16 @@
           <w:sz w:val="28"/>
           <w:szCs w:val="28"/>
         </w:rPr>
-        <w:t>, AUTOMATIC ATTENDANCE SYSYTEM BY FACE RECOGNITION USING MACHINE LEARNING INTERNATIONAL JOURNAL OF ENGINEERING SCIENCES &amp; RESEARCH TECHNOLOGY, ISSN: 2277-9655 [</w:t>
+        <w:t>, AUTOMATIC ATTENDANCE SYSYTEM BY FACE RECOGNITION USING MACHINE LEARNING INTERNATIONAL JOURNAL OF ENGINEERING SCIENCES &amp; RESEARCH TECHNOLOGY, ISSN: 2277-</w:t>
+      </w:r>
+      <w:r>
+        <w:rPr>
+          <w:rFonts w:ascii="Times New Roman" w:hAnsi="Times New Roman"/>
+          <w:sz w:val="28"/>
+          <w:szCs w:val="28"/>
+        </w:rPr>
+        <w:lastRenderedPageBreak/>
+        <w:t>9655 [</w:t>
       </w:r>
       <w:proofErr w:type="spellStart"/>
       <w:r>
@@ -5536,15 +5924,17 @@
     </w:p>
     <w:p>
       <w:pPr>
-        <w:rPr>
-          <w:rFonts w:ascii="Times New Roman" w:hAnsi="Times New Roman"/>
-          <w:sz w:val="28"/>
-          <w:szCs w:val="28"/>
-        </w:rPr>
-      </w:pPr>
-    </w:p>
-    <w:p>
-      <w:pPr>
+        <w:jc w:val="both"/>
+        <w:rPr>
+          <w:rFonts w:ascii="Times New Roman" w:hAnsi="Times New Roman"/>
+          <w:sz w:val="28"/>
+          <w:szCs w:val="28"/>
+        </w:rPr>
+      </w:pPr>
+    </w:p>
+    <w:p>
+      <w:pPr>
+        <w:jc w:val="both"/>
         <w:rPr>
           <w:rFonts w:ascii="Times New Roman" w:hAnsi="Times New Roman"/>
           <w:sz w:val="28"/>
@@ -5614,96 +6004,17 @@
     </w:p>
     <w:p>
       <w:pPr>
-        <w:rPr>
-          <w:rFonts w:ascii="Times New Roman" w:hAnsi="Times New Roman"/>
-          <w:sz w:val="28"/>
-          <w:szCs w:val="28"/>
-        </w:rPr>
-      </w:pPr>
-    </w:p>
-    <w:p>
-      <w:pPr>
-        <w:rPr>
-          <w:rFonts w:ascii="Times New Roman" w:hAnsi="Times New Roman"/>
-          <w:sz w:val="28"/>
-          <w:szCs w:val="28"/>
-        </w:rPr>
-      </w:pPr>
-    </w:p>
-    <w:p>
-      <w:pPr>
-        <w:rPr>
-          <w:rFonts w:ascii="Times New Roman" w:hAnsi="Times New Roman"/>
-          <w:sz w:val="28"/>
-          <w:szCs w:val="28"/>
-        </w:rPr>
-      </w:pPr>
-    </w:p>
-    <w:p>
-      <w:pPr>
-        <w:rPr>
-          <w:rFonts w:ascii="Times New Roman" w:hAnsi="Times New Roman"/>
-          <w:sz w:val="28"/>
-          <w:szCs w:val="28"/>
-        </w:rPr>
-      </w:pPr>
-    </w:p>
-    <w:p>
-      <w:pPr>
-        <w:rPr>
-          <w:rFonts w:ascii="Times New Roman" w:hAnsi="Times New Roman"/>
-          <w:sz w:val="28"/>
-          <w:szCs w:val="28"/>
-        </w:rPr>
-      </w:pPr>
-    </w:p>
-    <w:p>
-      <w:pPr>
-        <w:rPr>
-          <w:rFonts w:ascii="Times New Roman" w:hAnsi="Times New Roman"/>
-          <w:sz w:val="28"/>
-          <w:szCs w:val="28"/>
-        </w:rPr>
-      </w:pPr>
-    </w:p>
-    <w:p>
-      <w:pPr>
-        <w:rPr>
-          <w:rFonts w:ascii="Times New Roman" w:hAnsi="Times New Roman"/>
-          <w:sz w:val="28"/>
-          <w:szCs w:val="28"/>
-        </w:rPr>
-      </w:pPr>
-    </w:p>
-    <w:p>
-      <w:pPr>
-        <w:rPr>
-          <w:rFonts w:ascii="Times New Roman" w:hAnsi="Times New Roman"/>
-          <w:sz w:val="28"/>
-          <w:szCs w:val="28"/>
-        </w:rPr>
-      </w:pPr>
-    </w:p>
-    <w:p>
-      <w:pPr>
-        <w:rPr>
-          <w:rFonts w:ascii="Times New Roman" w:hAnsi="Times New Roman"/>
-          <w:sz w:val="28"/>
-          <w:szCs w:val="28"/>
-        </w:rPr>
-      </w:pPr>
-    </w:p>
-    <w:p>
-      <w:pPr>
-        <w:rPr>
-          <w:rFonts w:ascii="Times New Roman" w:hAnsi="Times New Roman"/>
-          <w:sz w:val="28"/>
-          <w:szCs w:val="28"/>
-        </w:rPr>
-      </w:pPr>
-    </w:p>
-    <w:p>
-      <w:pPr>
+        <w:jc w:val="both"/>
+        <w:rPr>
+          <w:rFonts w:ascii="Times New Roman" w:hAnsi="Times New Roman"/>
+          <w:sz w:val="28"/>
+          <w:szCs w:val="28"/>
+        </w:rPr>
+      </w:pPr>
+    </w:p>
+    <w:p>
+      <w:pPr>
+        <w:jc w:val="both"/>
         <w:rPr>
           <w:rFonts w:ascii="Times New Roman" w:hAnsi="Times New Roman"/>
           <w:sz w:val="28"/>
@@ -5716,15 +6027,17 @@
         <w:pBdr>
           <w:bottom w:val="single" w:sz="12" w:space="1" w:color="auto"/>
         </w:pBdr>
-        <w:rPr>
-          <w:rFonts w:ascii="Times New Roman" w:hAnsi="Times New Roman"/>
-          <w:sz w:val="28"/>
-          <w:szCs w:val="28"/>
-        </w:rPr>
-      </w:pPr>
-    </w:p>
-    <w:p>
-      <w:pPr>
+        <w:jc w:val="both"/>
+        <w:rPr>
+          <w:rFonts w:ascii="Times New Roman" w:hAnsi="Times New Roman"/>
+          <w:sz w:val="28"/>
+          <w:szCs w:val="28"/>
+        </w:rPr>
+      </w:pPr>
+    </w:p>
+    <w:p>
+      <w:pPr>
+        <w:jc w:val="both"/>
         <w:rPr>
           <w:rFonts w:ascii="Times New Roman" w:hAnsi="Times New Roman"/>
           <w:sz w:val="28"/>
@@ -5830,6 +6143,7 @@
     </w:p>
     <w:p>
       <w:pPr>
+        <w:jc w:val="both"/>
         <w:rPr>
           <w:rFonts w:ascii="Times New Roman" w:hAnsi="Times New Roman"/>
           <w:sz w:val="28"/>
@@ -5854,20 +6168,32 @@
           <w:sz w:val="28"/>
           <w:szCs w:val="28"/>
         </w:rPr>
-        <w:t>EXISTING SYSTEMS</w:t>
-      </w:r>
-    </w:p>
-    <w:p>
-      <w:pPr>
-        <w:rPr>
-          <w:rFonts w:ascii="Times New Roman" w:hAnsi="Times New Roman"/>
-          <w:sz w:val="28"/>
-          <w:szCs w:val="28"/>
-        </w:rPr>
-      </w:pPr>
-    </w:p>
-    <w:p>
-      <w:pPr>
+        <w:t xml:space="preserve">EXISTING </w:t>
+      </w:r>
+      <w:r>
+        <w:rPr>
+          <w:rFonts w:ascii="Times New Roman" w:hAnsi="Times New Roman"/>
+          <w:b/>
+          <w:bCs/>
+          <w:sz w:val="28"/>
+          <w:szCs w:val="28"/>
+        </w:rPr>
+        <w:t>METHODS</w:t>
+      </w:r>
+    </w:p>
+    <w:p>
+      <w:pPr>
+        <w:jc w:val="both"/>
+        <w:rPr>
+          <w:rFonts w:ascii="Times New Roman" w:hAnsi="Times New Roman"/>
+          <w:sz w:val="28"/>
+          <w:szCs w:val="28"/>
+        </w:rPr>
+      </w:pPr>
+    </w:p>
+    <w:p>
+      <w:pPr>
+        <w:jc w:val="both"/>
         <w:rPr>
           <w:rFonts w:ascii="Times New Roman" w:hAnsi="Times New Roman"/>
           <w:b/>
@@ -5897,6 +6223,7 @@
     </w:p>
     <w:p>
       <w:pPr>
+        <w:jc w:val="both"/>
         <w:rPr>
           <w:rFonts w:ascii="Times New Roman" w:hAnsi="Times New Roman"/>
           <w:sz w:val="28"/>
@@ -5932,6 +6259,7 @@
     </w:p>
     <w:p>
       <w:pPr>
+        <w:jc w:val="both"/>
         <w:rPr>
           <w:rFonts w:ascii="Times New Roman" w:hAnsi="Times New Roman"/>
           <w:b/>
@@ -5973,6 +6301,7 @@
     </w:p>
     <w:p>
       <w:pPr>
+        <w:jc w:val="both"/>
         <w:rPr>
           <w:rFonts w:ascii="Times New Roman" w:hAnsi="Times New Roman"/>
           <w:sz w:val="28"/>
@@ -6008,6 +6337,7 @@
     </w:p>
     <w:p>
       <w:pPr>
+        <w:jc w:val="both"/>
         <w:rPr>
           <w:rFonts w:ascii="Times New Roman" w:hAnsi="Times New Roman"/>
           <w:b/>
@@ -6029,6 +6359,7 @@
     </w:p>
     <w:p>
       <w:pPr>
+        <w:jc w:val="both"/>
         <w:rPr>
           <w:rFonts w:ascii="Times New Roman" w:hAnsi="Times New Roman"/>
           <w:sz w:val="28"/>
@@ -6064,6 +6395,7 @@
     </w:p>
     <w:p>
       <w:pPr>
+        <w:jc w:val="both"/>
         <w:rPr>
           <w:rFonts w:ascii="Times New Roman" w:hAnsi="Times New Roman"/>
           <w:b/>
@@ -6085,6 +6417,7 @@
     </w:p>
     <w:p>
       <w:pPr>
+        <w:jc w:val="both"/>
         <w:rPr>
           <w:rFonts w:ascii="Times New Roman" w:hAnsi="Times New Roman"/>
           <w:sz w:val="28"/>
@@ -6105,7 +6438,25 @@
           <w:sz w:val="28"/>
           <w:szCs w:val="28"/>
         </w:rPr>
-        <w:t xml:space="preserve"> camera that detects and recognizes the faces of the students and the machine compares the recognized face with students’ face images stored in the database. Once the face of the student is matched with the stored image, then the attendance is marked in attendance database for further calculation. </w:t>
+        <w:t xml:space="preserve"> camera that detects and recognizes the faces of the students and the machine compares the recognized face with students’ face images stored in the database. Once the face of the student is matched with the stored image, then the attendance is marked in attendance database for further calculation. If the captured image doesn't match with the students' face present in the </w:t>
+      </w:r>
+      <w:proofErr w:type="gramStart"/>
+      <w:r>
+        <w:rPr>
+          <w:rFonts w:ascii="Times New Roman" w:hAnsi="Times New Roman"/>
+          <w:sz w:val="28"/>
+          <w:szCs w:val="28"/>
+        </w:rPr>
+        <w:t>database</w:t>
+      </w:r>
+      <w:proofErr w:type="gramEnd"/>
+      <w:r>
+        <w:rPr>
+          <w:rFonts w:ascii="Times New Roman" w:hAnsi="Times New Roman"/>
+          <w:sz w:val="28"/>
+          <w:szCs w:val="28"/>
+        </w:rPr>
+        <w:t xml:space="preserve"> then this image </w:t>
       </w:r>
       <w:r>
         <w:rPr>
@@ -6114,7 +6465,236 @@
           <w:szCs w:val="28"/>
         </w:rPr>
         <w:lastRenderedPageBreak/>
-        <w:t xml:space="preserve">If the captured image doesn't match with the students' face present in the </w:t>
+        <w:t>is stored as a new image onto the database. In this system, there are possibilities for the camera to not to capture the image properly or it may miss some of the students from capturing.</w:t>
+      </w:r>
+    </w:p>
+    <w:p>
+      <w:pPr>
+        <w:rPr>
+          <w:rFonts w:ascii="Times New Roman" w:hAnsi="Times New Roman"/>
+          <w:sz w:val="28"/>
+          <w:szCs w:val="28"/>
+        </w:rPr>
+      </w:pPr>
+    </w:p>
+    <w:p>
+      <w:pPr>
+        <w:rPr>
+          <w:rFonts w:ascii="Times New Roman" w:hAnsi="Times New Roman"/>
+          <w:sz w:val="28"/>
+          <w:szCs w:val="28"/>
+        </w:rPr>
+      </w:pPr>
+    </w:p>
+    <w:p>
+      <w:pPr>
+        <w:rPr>
+          <w:rFonts w:ascii="Times New Roman" w:hAnsi="Times New Roman"/>
+          <w:sz w:val="28"/>
+          <w:szCs w:val="28"/>
+        </w:rPr>
+      </w:pPr>
+    </w:p>
+    <w:p>
+      <w:pPr>
+        <w:rPr>
+          <w:rFonts w:ascii="Times New Roman" w:hAnsi="Times New Roman"/>
+          <w:sz w:val="28"/>
+          <w:szCs w:val="28"/>
+        </w:rPr>
+      </w:pPr>
+    </w:p>
+    <w:p>
+      <w:pPr>
+        <w:rPr>
+          <w:rFonts w:ascii="Times New Roman" w:hAnsi="Times New Roman"/>
+          <w:sz w:val="28"/>
+          <w:szCs w:val="28"/>
+        </w:rPr>
+      </w:pPr>
+    </w:p>
+    <w:p>
+      <w:pPr>
+        <w:rPr>
+          <w:rFonts w:ascii="Times New Roman" w:hAnsi="Times New Roman"/>
+          <w:sz w:val="28"/>
+          <w:szCs w:val="28"/>
+        </w:rPr>
+      </w:pPr>
+    </w:p>
+    <w:p>
+      <w:pPr>
+        <w:rPr>
+          <w:rFonts w:ascii="Times New Roman" w:hAnsi="Times New Roman"/>
+          <w:sz w:val="28"/>
+          <w:szCs w:val="28"/>
+        </w:rPr>
+      </w:pPr>
+    </w:p>
+    <w:p>
+      <w:pPr>
+        <w:rPr>
+          <w:rFonts w:ascii="Times New Roman" w:hAnsi="Times New Roman"/>
+          <w:sz w:val="28"/>
+          <w:szCs w:val="28"/>
+        </w:rPr>
+      </w:pPr>
+    </w:p>
+    <w:p>
+      <w:pPr>
+        <w:rPr>
+          <w:rFonts w:ascii="Times New Roman" w:hAnsi="Times New Roman"/>
+          <w:sz w:val="28"/>
+          <w:szCs w:val="28"/>
+        </w:rPr>
+      </w:pPr>
+    </w:p>
+    <w:p>
+      <w:pPr>
+        <w:rPr>
+          <w:rFonts w:ascii="Times New Roman" w:hAnsi="Times New Roman"/>
+          <w:sz w:val="28"/>
+          <w:szCs w:val="28"/>
+        </w:rPr>
+      </w:pPr>
+    </w:p>
+    <w:p>
+      <w:pPr>
+        <w:rPr>
+          <w:rFonts w:ascii="Times New Roman" w:hAnsi="Times New Roman"/>
+          <w:sz w:val="28"/>
+          <w:szCs w:val="28"/>
+        </w:rPr>
+      </w:pPr>
+    </w:p>
+    <w:p>
+      <w:pPr>
+        <w:rPr>
+          <w:rFonts w:ascii="Times New Roman" w:hAnsi="Times New Roman"/>
+          <w:sz w:val="28"/>
+          <w:szCs w:val="28"/>
+        </w:rPr>
+      </w:pPr>
+    </w:p>
+    <w:p>
+      <w:pPr>
+        <w:rPr>
+          <w:rFonts w:ascii="Times New Roman" w:hAnsi="Times New Roman"/>
+          <w:sz w:val="28"/>
+          <w:szCs w:val="28"/>
+        </w:rPr>
+      </w:pPr>
+    </w:p>
+    <w:p>
+      <w:pPr>
+        <w:rPr>
+          <w:rFonts w:ascii="Times New Roman" w:hAnsi="Times New Roman"/>
+          <w:sz w:val="28"/>
+          <w:szCs w:val="28"/>
+        </w:rPr>
+      </w:pPr>
+    </w:p>
+    <w:p>
+      <w:pPr>
+        <w:rPr>
+          <w:rFonts w:ascii="Times New Roman" w:hAnsi="Times New Roman"/>
+          <w:sz w:val="28"/>
+          <w:szCs w:val="28"/>
+        </w:rPr>
+      </w:pPr>
+    </w:p>
+    <w:p>
+      <w:pPr>
+        <w:rPr>
+          <w:rFonts w:ascii="Times New Roman" w:hAnsi="Times New Roman"/>
+          <w:sz w:val="28"/>
+          <w:szCs w:val="28"/>
+        </w:rPr>
+      </w:pPr>
+      <w:r>
+        <w:rPr>
+          <w:rFonts w:ascii="Times New Roman" w:hAnsi="Times New Roman"/>
+          <w:sz w:val="28"/>
+          <w:szCs w:val="28"/>
+        </w:rPr>
+        <w:br w:type="page"/>
+      </w:r>
+    </w:p>
+    <w:p>
+      <w:pPr>
+        <w:rPr>
+          <w:rFonts w:ascii="Times New Roman" w:hAnsi="Times New Roman"/>
+          <w:sz w:val="28"/>
+          <w:szCs w:val="28"/>
+        </w:rPr>
+      </w:pPr>
+    </w:p>
+    <w:p>
+      <w:pPr>
+        <w:rPr>
+          <w:rFonts w:ascii="Times New Roman" w:hAnsi="Times New Roman"/>
+          <w:sz w:val="28"/>
+          <w:szCs w:val="28"/>
+        </w:rPr>
+      </w:pPr>
+    </w:p>
+    <w:p>
+      <w:pPr>
+        <w:rPr>
+          <w:rFonts w:ascii="Times New Roman" w:hAnsi="Times New Roman"/>
+          <w:b/>
+          <w:bCs/>
+          <w:sz w:val="28"/>
+          <w:szCs w:val="28"/>
+        </w:rPr>
+      </w:pPr>
+      <w:r>
+        <w:rPr>
+          <w:rFonts w:ascii="Times New Roman" w:hAnsi="Times New Roman"/>
+          <w:b/>
+          <w:bCs/>
+          <w:sz w:val="28"/>
+          <w:szCs w:val="28"/>
+        </w:rPr>
+        <w:t xml:space="preserve">2.3 </w:t>
+      </w:r>
+      <w:r>
+        <w:rPr>
+          <w:rFonts w:ascii="Times New Roman" w:hAnsi="Times New Roman"/>
+          <w:b/>
+          <w:bCs/>
+          <w:sz w:val="28"/>
+          <w:szCs w:val="28"/>
+        </w:rPr>
+        <w:t>PROPOSED SYSTEM</w:t>
+      </w:r>
+    </w:p>
+    <w:p>
+      <w:pPr>
+        <w:jc w:val="both"/>
+        <w:rPr>
+          <w:rFonts w:ascii="Times New Roman" w:hAnsi="Times New Roman"/>
+          <w:sz w:val="28"/>
+          <w:szCs w:val="28"/>
+        </w:rPr>
+      </w:pPr>
+    </w:p>
+    <w:p>
+      <w:pPr>
+        <w:jc w:val="both"/>
+        <w:rPr>
+          <w:rFonts w:ascii="Times New Roman" w:hAnsi="Times New Roman"/>
+          <w:sz w:val="28"/>
+          <w:szCs w:val="28"/>
+        </w:rPr>
+      </w:pPr>
+      <w:r>
+        <w:rPr>
+          <w:rFonts w:ascii="Times New Roman" w:hAnsi="Times New Roman"/>
+          <w:sz w:val="28"/>
+          <w:szCs w:val="28"/>
+        </w:rPr>
+        <w:t xml:space="preserve">In this system, we have integrated facial recognition algorithm with machine learning algorithm into the process of automatic attendance system. This system is implemented in basic and fundamental principle on the presence of a digital camera in the classroom. The digital camera would </w:t>
       </w:r>
       <w:proofErr w:type="gramStart"/>
       <w:r>
@@ -6123,6 +6703,24 @@
           <w:sz w:val="28"/>
           <w:szCs w:val="28"/>
         </w:rPr>
+        <w:t>capture  images</w:t>
+      </w:r>
+      <w:proofErr w:type="gramEnd"/>
+      <w:r>
+        <w:rPr>
+          <w:rFonts w:ascii="Times New Roman" w:hAnsi="Times New Roman"/>
+          <w:sz w:val="28"/>
+          <w:szCs w:val="28"/>
+        </w:rPr>
+        <w:t xml:space="preserve"> in the time interval of 25 minutes in a lecture of 50 minutes. Now image would be provided to system and system would extract all the faces from the image. Now face would be compared with the existing trained model of faces and checks if face exists or not. If face exists on current </w:t>
+      </w:r>
+      <w:proofErr w:type="gramStart"/>
+      <w:r>
+        <w:rPr>
+          <w:rFonts w:ascii="Times New Roman" w:hAnsi="Times New Roman"/>
+          <w:sz w:val="28"/>
+          <w:szCs w:val="28"/>
+        </w:rPr>
         <w:t>database</w:t>
       </w:r>
       <w:proofErr w:type="gramEnd"/>
@@ -6132,155 +6730,168 @@
           <w:sz w:val="28"/>
           <w:szCs w:val="28"/>
         </w:rPr>
-        <w:t xml:space="preserve"> then this image is stored as a new image onto the database. In this system, there are possibilities for the camera to not to capture the image properly or it may miss some of the students from capturing.</w:t>
-      </w:r>
-    </w:p>
-    <w:p>
-      <w:pPr>
-        <w:rPr>
-          <w:rFonts w:ascii="Times New Roman" w:hAnsi="Times New Roman"/>
-          <w:sz w:val="28"/>
-          <w:szCs w:val="28"/>
-        </w:rPr>
-      </w:pPr>
-    </w:p>
-    <w:p>
-      <w:pPr>
-        <w:rPr>
-          <w:rFonts w:ascii="Times New Roman" w:hAnsi="Times New Roman"/>
-          <w:sz w:val="28"/>
-          <w:szCs w:val="28"/>
-        </w:rPr>
-      </w:pPr>
-    </w:p>
-    <w:p>
-      <w:pPr>
-        <w:rPr>
-          <w:rFonts w:ascii="Times New Roman" w:hAnsi="Times New Roman"/>
-          <w:sz w:val="28"/>
-          <w:szCs w:val="28"/>
-        </w:rPr>
-      </w:pPr>
-    </w:p>
-    <w:p>
-      <w:pPr>
-        <w:rPr>
-          <w:rFonts w:ascii="Times New Roman" w:hAnsi="Times New Roman"/>
-          <w:sz w:val="28"/>
-          <w:szCs w:val="28"/>
-        </w:rPr>
-      </w:pPr>
-    </w:p>
-    <w:p>
-      <w:pPr>
-        <w:rPr>
-          <w:rFonts w:ascii="Times New Roman" w:hAnsi="Times New Roman"/>
-          <w:sz w:val="28"/>
-          <w:szCs w:val="28"/>
-        </w:rPr>
-      </w:pPr>
-    </w:p>
-    <w:p>
-      <w:pPr>
-        <w:rPr>
-          <w:rFonts w:ascii="Times New Roman" w:hAnsi="Times New Roman"/>
-          <w:sz w:val="28"/>
-          <w:szCs w:val="28"/>
-        </w:rPr>
-      </w:pPr>
-    </w:p>
-    <w:p>
-      <w:pPr>
-        <w:rPr>
-          <w:rFonts w:ascii="Times New Roman" w:hAnsi="Times New Roman"/>
-          <w:sz w:val="28"/>
-          <w:szCs w:val="28"/>
-        </w:rPr>
-      </w:pPr>
-    </w:p>
-    <w:p>
-      <w:pPr>
-        <w:rPr>
-          <w:rFonts w:ascii="Times New Roman" w:hAnsi="Times New Roman"/>
-          <w:sz w:val="28"/>
-          <w:szCs w:val="28"/>
-        </w:rPr>
-      </w:pPr>
-    </w:p>
-    <w:p>
-      <w:pPr>
-        <w:rPr>
-          <w:rFonts w:ascii="Times New Roman" w:hAnsi="Times New Roman"/>
-          <w:sz w:val="28"/>
-          <w:szCs w:val="28"/>
-        </w:rPr>
-      </w:pPr>
-    </w:p>
-    <w:p>
-      <w:pPr>
-        <w:rPr>
-          <w:rFonts w:ascii="Times New Roman" w:hAnsi="Times New Roman"/>
-          <w:sz w:val="28"/>
-          <w:szCs w:val="28"/>
-        </w:rPr>
-      </w:pPr>
-    </w:p>
-    <w:p>
-      <w:pPr>
-        <w:rPr>
-          <w:rFonts w:ascii="Times New Roman" w:hAnsi="Times New Roman"/>
-          <w:sz w:val="28"/>
-          <w:szCs w:val="28"/>
-        </w:rPr>
-      </w:pPr>
-    </w:p>
-    <w:p>
-      <w:pPr>
-        <w:rPr>
-          <w:rFonts w:ascii="Times New Roman" w:hAnsi="Times New Roman"/>
-          <w:sz w:val="28"/>
-          <w:szCs w:val="28"/>
-        </w:rPr>
-      </w:pPr>
-    </w:p>
-    <w:p>
-      <w:pPr>
-        <w:rPr>
-          <w:rFonts w:ascii="Times New Roman" w:hAnsi="Times New Roman"/>
-          <w:sz w:val="28"/>
-          <w:szCs w:val="28"/>
-        </w:rPr>
-      </w:pPr>
-    </w:p>
-    <w:p>
-      <w:pPr>
-        <w:rPr>
-          <w:rFonts w:ascii="Times New Roman" w:hAnsi="Times New Roman"/>
-          <w:sz w:val="28"/>
-          <w:szCs w:val="28"/>
-        </w:rPr>
-      </w:pPr>
-    </w:p>
-    <w:p>
-      <w:pPr>
-        <w:rPr>
-          <w:rFonts w:ascii="Times New Roman" w:hAnsi="Times New Roman"/>
-          <w:sz w:val="28"/>
-          <w:szCs w:val="28"/>
-        </w:rPr>
-      </w:pPr>
-    </w:p>
-    <w:p>
-      <w:pPr>
-        <w:rPr>
-          <w:rFonts w:ascii="Times New Roman" w:hAnsi="Times New Roman"/>
-          <w:sz w:val="28"/>
-          <w:szCs w:val="28"/>
-        </w:rPr>
-      </w:pPr>
-      <w:r>
-        <w:rPr>
-          <w:rFonts w:ascii="Times New Roman" w:hAnsi="Times New Roman"/>
+        <w:t xml:space="preserve"> then the system would save unique ID of a student in attendance database or discards in case student doesn’t exist in classroom database</w:t>
+      </w:r>
+    </w:p>
+    <w:p>
+      <w:pPr>
+        <w:pStyle w:val="ListParagraph"/>
+        <w:rPr>
+          <w:rFonts w:ascii="Times New Roman" w:hAnsi="Times New Roman"/>
+          <w:b/>
+          <w:bCs/>
+          <w:sz w:val="28"/>
+          <w:szCs w:val="28"/>
+        </w:rPr>
+      </w:pPr>
+    </w:p>
+    <w:p>
+      <w:pPr>
+        <w:rPr>
+          <w:rFonts w:ascii="Times New Roman" w:hAnsi="Times New Roman"/>
+          <w:b/>
+          <w:bCs/>
+          <w:sz w:val="28"/>
+          <w:szCs w:val="28"/>
+        </w:rPr>
+      </w:pPr>
+    </w:p>
+    <w:p>
+      <w:pPr>
+        <w:pStyle w:val="ListParagraph"/>
+        <w:rPr>
+          <w:rFonts w:ascii="Times New Roman" w:hAnsi="Times New Roman"/>
+          <w:b/>
+          <w:bCs/>
+          <w:sz w:val="28"/>
+          <w:szCs w:val="28"/>
+        </w:rPr>
+      </w:pPr>
+    </w:p>
+    <w:p>
+      <w:pPr>
+        <w:pStyle w:val="ListParagraph"/>
+        <w:rPr>
+          <w:rFonts w:ascii="Times New Roman" w:hAnsi="Times New Roman"/>
+          <w:sz w:val="28"/>
+          <w:szCs w:val="28"/>
+        </w:rPr>
+      </w:pPr>
+    </w:p>
+    <w:p>
+      <w:pPr>
+        <w:pStyle w:val="ListParagraph"/>
+        <w:rPr>
+          <w:rFonts w:ascii="Times New Roman" w:hAnsi="Times New Roman"/>
+          <w:sz w:val="28"/>
+          <w:szCs w:val="28"/>
+        </w:rPr>
+      </w:pPr>
+    </w:p>
+    <w:p>
+      <w:pPr>
+        <w:pStyle w:val="ListParagraph"/>
+        <w:rPr>
+          <w:rFonts w:ascii="Times New Roman" w:hAnsi="Times New Roman"/>
+          <w:b/>
+          <w:bCs/>
+          <w:sz w:val="28"/>
+          <w:szCs w:val="28"/>
+        </w:rPr>
+      </w:pPr>
+    </w:p>
+    <w:p>
+      <w:pPr>
+        <w:rPr>
+          <w:rFonts w:ascii="Times New Roman" w:hAnsi="Times New Roman"/>
+          <w:b/>
+          <w:bCs/>
+          <w:sz w:val="28"/>
+          <w:szCs w:val="28"/>
+        </w:rPr>
+      </w:pPr>
+    </w:p>
+    <w:p>
+      <w:pPr>
+        <w:rPr>
+          <w:rFonts w:ascii="Times New Roman" w:hAnsi="Times New Roman"/>
+          <w:b/>
+          <w:bCs/>
+          <w:sz w:val="28"/>
+          <w:szCs w:val="28"/>
+        </w:rPr>
+      </w:pPr>
+    </w:p>
+    <w:p>
+      <w:pPr>
+        <w:rPr>
+          <w:rFonts w:ascii="Times New Roman" w:hAnsi="Times New Roman"/>
+          <w:b/>
+          <w:bCs/>
+          <w:sz w:val="28"/>
+          <w:szCs w:val="28"/>
+        </w:rPr>
+      </w:pPr>
+    </w:p>
+    <w:p>
+      <w:pPr>
+        <w:rPr>
+          <w:rFonts w:ascii="Times New Roman" w:hAnsi="Times New Roman"/>
+          <w:b/>
+          <w:bCs/>
+          <w:sz w:val="28"/>
+          <w:szCs w:val="28"/>
+        </w:rPr>
+      </w:pPr>
+    </w:p>
+    <w:p>
+      <w:pPr>
+        <w:rPr>
+          <w:rFonts w:ascii="Times New Roman" w:hAnsi="Times New Roman"/>
+          <w:b/>
+          <w:bCs/>
+          <w:sz w:val="28"/>
+          <w:szCs w:val="28"/>
+        </w:rPr>
+      </w:pPr>
+    </w:p>
+    <w:p>
+      <w:pPr>
+        <w:rPr>
+          <w:rFonts w:ascii="Times New Roman" w:hAnsi="Times New Roman"/>
+          <w:b/>
+          <w:bCs/>
+          <w:sz w:val="28"/>
+          <w:szCs w:val="28"/>
+        </w:rPr>
+      </w:pPr>
+    </w:p>
+    <w:p>
+      <w:pPr>
+        <w:rPr>
+          <w:rFonts w:ascii="Times New Roman" w:hAnsi="Times New Roman"/>
+          <w:b/>
+          <w:bCs/>
+          <w:sz w:val="28"/>
+          <w:szCs w:val="28"/>
+        </w:rPr>
+      </w:pPr>
+    </w:p>
+    <w:p>
+      <w:pPr>
+        <w:rPr>
+          <w:rFonts w:ascii="Times New Roman" w:hAnsi="Times New Roman"/>
+          <w:b/>
+          <w:bCs/>
+          <w:sz w:val="28"/>
+          <w:szCs w:val="28"/>
+        </w:rPr>
+      </w:pPr>
+      <w:r>
+        <w:rPr>
+          <w:rFonts w:ascii="Times New Roman" w:hAnsi="Times New Roman"/>
+          <w:b/>
+          <w:bCs/>
           <w:sz w:val="28"/>
           <w:szCs w:val="28"/>
         </w:rPr>
@@ -6291,282 +6902,6 @@
       <w:pPr>
         <w:rPr>
           <w:rFonts w:ascii="Times New Roman" w:hAnsi="Times New Roman"/>
-          <w:sz w:val="28"/>
-          <w:szCs w:val="28"/>
-        </w:rPr>
-      </w:pPr>
-    </w:p>
-    <w:p>
-      <w:pPr>
-        <w:rPr>
-          <w:rFonts w:ascii="Times New Roman" w:hAnsi="Times New Roman"/>
-          <w:sz w:val="28"/>
-          <w:szCs w:val="28"/>
-        </w:rPr>
-      </w:pPr>
-    </w:p>
-    <w:p>
-      <w:pPr>
-        <w:rPr>
-          <w:rFonts w:ascii="Times New Roman" w:hAnsi="Times New Roman"/>
-          <w:b/>
-          <w:bCs/>
-          <w:sz w:val="28"/>
-          <w:szCs w:val="28"/>
-        </w:rPr>
-      </w:pPr>
-      <w:r>
-        <w:rPr>
-          <w:rFonts w:ascii="Times New Roman" w:hAnsi="Times New Roman"/>
-          <w:b/>
-          <w:bCs/>
-          <w:sz w:val="28"/>
-          <w:szCs w:val="28"/>
-        </w:rPr>
-        <w:t xml:space="preserve">2.3 </w:t>
-      </w:r>
-      <w:r>
-        <w:rPr>
-          <w:rFonts w:ascii="Times New Roman" w:hAnsi="Times New Roman"/>
-          <w:b/>
-          <w:bCs/>
-          <w:sz w:val="28"/>
-          <w:szCs w:val="28"/>
-        </w:rPr>
-        <w:t>PROPOSED SYSTEM</w:t>
-      </w:r>
-    </w:p>
-    <w:p>
-      <w:pPr>
-        <w:rPr>
-          <w:rFonts w:ascii="Times New Roman" w:hAnsi="Times New Roman"/>
-          <w:sz w:val="28"/>
-          <w:szCs w:val="28"/>
-        </w:rPr>
-      </w:pPr>
-    </w:p>
-    <w:p>
-      <w:pPr>
-        <w:rPr>
-          <w:rFonts w:ascii="Times New Roman" w:hAnsi="Times New Roman"/>
-          <w:sz w:val="28"/>
-          <w:szCs w:val="28"/>
-        </w:rPr>
-      </w:pPr>
-      <w:r>
-        <w:rPr>
-          <w:rFonts w:ascii="Times New Roman" w:hAnsi="Times New Roman"/>
-          <w:sz w:val="28"/>
-          <w:szCs w:val="28"/>
-        </w:rPr>
-        <w:t xml:space="preserve">In this system, we have integrated facial recognition algorithm with machine learning algorithm into the process of automatic attendance system. This system is implemented in basic and fundamental principle on the presence of a digital camera in the classroom. The digital camera would </w:t>
-      </w:r>
-      <w:proofErr w:type="gramStart"/>
-      <w:r>
-        <w:rPr>
-          <w:rFonts w:ascii="Times New Roman" w:hAnsi="Times New Roman"/>
-          <w:sz w:val="28"/>
-          <w:szCs w:val="28"/>
-        </w:rPr>
-        <w:t>capture  images</w:t>
-      </w:r>
-      <w:proofErr w:type="gramEnd"/>
-      <w:r>
-        <w:rPr>
-          <w:rFonts w:ascii="Times New Roman" w:hAnsi="Times New Roman"/>
-          <w:sz w:val="28"/>
-          <w:szCs w:val="28"/>
-        </w:rPr>
-        <w:t xml:space="preserve"> in the time interval of 25 minutes in a lecture of 50 minutes. Now image would be provided to system and system would extract all the faces from the image. Now face would be compared with the existing trained model of faces and checks if face exists or not. If face exists on current </w:t>
-      </w:r>
-      <w:proofErr w:type="gramStart"/>
-      <w:r>
-        <w:rPr>
-          <w:rFonts w:ascii="Times New Roman" w:hAnsi="Times New Roman"/>
-          <w:sz w:val="28"/>
-          <w:szCs w:val="28"/>
-        </w:rPr>
-        <w:t>database</w:t>
-      </w:r>
-      <w:proofErr w:type="gramEnd"/>
-      <w:r>
-        <w:rPr>
-          <w:rFonts w:ascii="Times New Roman" w:hAnsi="Times New Roman"/>
-          <w:sz w:val="28"/>
-          <w:szCs w:val="28"/>
-        </w:rPr>
-        <w:t xml:space="preserve"> then the system would save unique ID of a student in attendance database or discards in case student doesn’t exist in classroom database</w:t>
-      </w:r>
-    </w:p>
-    <w:p>
-      <w:pPr>
-        <w:pStyle w:val="ListParagraph"/>
-        <w:rPr>
-          <w:rFonts w:ascii="Times New Roman" w:hAnsi="Times New Roman"/>
-          <w:b/>
-          <w:bCs/>
-          <w:sz w:val="28"/>
-          <w:szCs w:val="28"/>
-        </w:rPr>
-      </w:pPr>
-    </w:p>
-    <w:p>
-      <w:pPr>
-        <w:rPr>
-          <w:rFonts w:ascii="Times New Roman" w:hAnsi="Times New Roman"/>
-          <w:b/>
-          <w:bCs/>
-          <w:sz w:val="28"/>
-          <w:szCs w:val="28"/>
-        </w:rPr>
-      </w:pPr>
-    </w:p>
-    <w:p>
-      <w:pPr>
-        <w:pStyle w:val="ListParagraph"/>
-        <w:rPr>
-          <w:rFonts w:ascii="Times New Roman" w:hAnsi="Times New Roman"/>
-          <w:b/>
-          <w:bCs/>
-          <w:sz w:val="28"/>
-          <w:szCs w:val="28"/>
-        </w:rPr>
-      </w:pPr>
-    </w:p>
-    <w:p>
-      <w:pPr>
-        <w:pStyle w:val="ListParagraph"/>
-        <w:rPr>
-          <w:rFonts w:ascii="Times New Roman" w:hAnsi="Times New Roman"/>
-          <w:sz w:val="28"/>
-          <w:szCs w:val="28"/>
-        </w:rPr>
-      </w:pPr>
-    </w:p>
-    <w:p>
-      <w:pPr>
-        <w:pStyle w:val="ListParagraph"/>
-        <w:rPr>
-          <w:rFonts w:ascii="Times New Roman" w:hAnsi="Times New Roman"/>
-          <w:sz w:val="28"/>
-          <w:szCs w:val="28"/>
-        </w:rPr>
-      </w:pPr>
-    </w:p>
-    <w:p>
-      <w:pPr>
-        <w:pStyle w:val="ListParagraph"/>
-        <w:rPr>
-          <w:rFonts w:ascii="Times New Roman" w:hAnsi="Times New Roman"/>
-          <w:b/>
-          <w:bCs/>
-          <w:sz w:val="28"/>
-          <w:szCs w:val="28"/>
-        </w:rPr>
-      </w:pPr>
-    </w:p>
-    <w:p>
-      <w:pPr>
-        <w:rPr>
-          <w:rFonts w:ascii="Times New Roman" w:hAnsi="Times New Roman"/>
-          <w:b/>
-          <w:bCs/>
-          <w:sz w:val="28"/>
-          <w:szCs w:val="28"/>
-        </w:rPr>
-      </w:pPr>
-    </w:p>
-    <w:p>
-      <w:pPr>
-        <w:rPr>
-          <w:rFonts w:ascii="Times New Roman" w:hAnsi="Times New Roman"/>
-          <w:b/>
-          <w:bCs/>
-          <w:sz w:val="28"/>
-          <w:szCs w:val="28"/>
-        </w:rPr>
-      </w:pPr>
-    </w:p>
-    <w:p>
-      <w:pPr>
-        <w:rPr>
-          <w:rFonts w:ascii="Times New Roman" w:hAnsi="Times New Roman"/>
-          <w:b/>
-          <w:bCs/>
-          <w:sz w:val="28"/>
-          <w:szCs w:val="28"/>
-        </w:rPr>
-      </w:pPr>
-    </w:p>
-    <w:p>
-      <w:pPr>
-        <w:rPr>
-          <w:rFonts w:ascii="Times New Roman" w:hAnsi="Times New Roman"/>
-          <w:b/>
-          <w:bCs/>
-          <w:sz w:val="28"/>
-          <w:szCs w:val="28"/>
-        </w:rPr>
-      </w:pPr>
-    </w:p>
-    <w:p>
-      <w:pPr>
-        <w:rPr>
-          <w:rFonts w:ascii="Times New Roman" w:hAnsi="Times New Roman"/>
-          <w:b/>
-          <w:bCs/>
-          <w:sz w:val="28"/>
-          <w:szCs w:val="28"/>
-        </w:rPr>
-      </w:pPr>
-    </w:p>
-    <w:p>
-      <w:pPr>
-        <w:rPr>
-          <w:rFonts w:ascii="Times New Roman" w:hAnsi="Times New Roman"/>
-          <w:b/>
-          <w:bCs/>
-          <w:sz w:val="28"/>
-          <w:szCs w:val="28"/>
-        </w:rPr>
-      </w:pPr>
-    </w:p>
-    <w:p>
-      <w:pPr>
-        <w:rPr>
-          <w:rFonts w:ascii="Times New Roman" w:hAnsi="Times New Roman"/>
-          <w:b/>
-          <w:bCs/>
-          <w:sz w:val="28"/>
-          <w:szCs w:val="28"/>
-        </w:rPr>
-      </w:pPr>
-    </w:p>
-    <w:p>
-      <w:pPr>
-        <w:rPr>
-          <w:rFonts w:ascii="Times New Roman" w:hAnsi="Times New Roman"/>
-          <w:b/>
-          <w:bCs/>
-          <w:sz w:val="28"/>
-          <w:szCs w:val="28"/>
-        </w:rPr>
-      </w:pPr>
-      <w:r>
-        <w:rPr>
-          <w:rFonts w:ascii="Times New Roman" w:hAnsi="Times New Roman"/>
-          <w:b/>
-          <w:bCs/>
-          <w:sz w:val="28"/>
-          <w:szCs w:val="28"/>
-        </w:rPr>
-        <w:br w:type="page"/>
-      </w:r>
-    </w:p>
-    <w:p>
-      <w:pPr>
-        <w:rPr>
-          <w:rFonts w:ascii="Times New Roman" w:hAnsi="Times New Roman"/>
           <w:b/>
           <w:bCs/>
           <w:sz w:val="28"/>
@@ -6632,6 +6967,7 @@
     </w:p>
     <w:p>
       <w:pPr>
+        <w:jc w:val="both"/>
         <w:rPr>
           <w:rFonts w:ascii="Times New Roman" w:hAnsi="Times New Roman"/>
           <w:b/>
@@ -6644,6 +6980,7 @@
     <w:p>
       <w:pPr>
         <w:spacing w:line="360" w:lineRule="auto"/>
+        <w:jc w:val="both"/>
         <w:rPr>
           <w:rFonts w:ascii="Times New Roman" w:hAnsi="Times New Roman"/>
           <w:b/>
@@ -6677,6 +7014,7 @@
       <w:pPr>
         <w:spacing w:line="360" w:lineRule="auto"/>
         <w:ind w:left="720"/>
+        <w:jc w:val="both"/>
         <w:rPr>
           <w:rFonts w:ascii="Times New Roman" w:hAnsi="Times New Roman"/>
           <w:sz w:val="28"/>
@@ -6718,6 +7056,7 @@
       <w:pPr>
         <w:spacing w:line="360" w:lineRule="auto"/>
         <w:ind w:left="720"/>
+        <w:jc w:val="both"/>
         <w:rPr>
           <w:rFonts w:ascii="Times New Roman" w:hAnsi="Times New Roman"/>
           <w:sz w:val="28"/>
@@ -6956,6 +7295,78 @@
           <w:sz w:val="28"/>
           <w:szCs w:val="28"/>
         </w:rPr>
+        <w:instrText xml:space="preserve"> INCLUDEPICTURE  "https://www.raspberrypi.org/homepage-9df4b/static/2efe82d07c653f3f638c0cbf54346b5d/bc3a8/67d8fcc5b2796665a45f61a2e8a5bb7f10cdd3f5_raspberry-pi-3-1-1619x1080.jpg" \* MERGEFORMATINET </w:instrText>
+      </w:r>
+      <w:r>
+        <w:rPr>
+          <w:rFonts w:ascii="Times New Roman" w:hAnsi="Times New Roman"/>
+          <w:sz w:val="28"/>
+          <w:szCs w:val="28"/>
+        </w:rPr>
+        <w:fldChar w:fldCharType="separate"/>
+      </w:r>
+      <w:r>
+        <w:rPr>
+          <w:rFonts w:ascii="Times New Roman" w:hAnsi="Times New Roman"/>
+          <w:sz w:val="28"/>
+          <w:szCs w:val="28"/>
+        </w:rPr>
+        <w:fldChar w:fldCharType="begin"/>
+      </w:r>
+      <w:r>
+        <w:rPr>
+          <w:rFonts w:ascii="Times New Roman" w:hAnsi="Times New Roman"/>
+          <w:sz w:val="28"/>
+          <w:szCs w:val="28"/>
+        </w:rPr>
+        <w:instrText xml:space="preserve"> INCLUDEPICTURE  "https://www.raspberrypi.org/homepage-9df4b/static/2efe82d07c653f3f638c0cbf54346b5d/bc3a8/67d8fcc5b2796665a45f61a2e8a5bb7f10cdd3f5_raspberry-pi-3-1-1619x1080.jpg" \* MERGEFORMATINET </w:instrText>
+      </w:r>
+      <w:r>
+        <w:rPr>
+          <w:rFonts w:ascii="Times New Roman" w:hAnsi="Times New Roman"/>
+          <w:sz w:val="28"/>
+          <w:szCs w:val="28"/>
+        </w:rPr>
+        <w:fldChar w:fldCharType="separate"/>
+      </w:r>
+      <w:r>
+        <w:rPr>
+          <w:rFonts w:ascii="Times New Roman" w:hAnsi="Times New Roman"/>
+          <w:sz w:val="28"/>
+          <w:szCs w:val="28"/>
+        </w:rPr>
+        <w:fldChar w:fldCharType="begin"/>
+      </w:r>
+      <w:r>
+        <w:rPr>
+          <w:rFonts w:ascii="Times New Roman" w:hAnsi="Times New Roman"/>
+          <w:sz w:val="28"/>
+          <w:szCs w:val="28"/>
+        </w:rPr>
+        <w:instrText xml:space="preserve"> INCLUDEPICTURE  "https://www.raspberrypi.org/homepage-9df4b/static/2efe82d07c653f3f638c0cbf54346b5d/bc3a8/67d8fcc5b2796665a45f61a2e8a5bb7f10cdd3f5_raspberry-pi-3-1-1619x1080.jpg" \* MERGEFORMATINET </w:instrText>
+      </w:r>
+      <w:r>
+        <w:rPr>
+          <w:rFonts w:ascii="Times New Roman" w:hAnsi="Times New Roman"/>
+          <w:sz w:val="28"/>
+          <w:szCs w:val="28"/>
+        </w:rPr>
+        <w:fldChar w:fldCharType="separate"/>
+      </w:r>
+      <w:r>
+        <w:rPr>
+          <w:rFonts w:ascii="Times New Roman" w:hAnsi="Times New Roman"/>
+          <w:sz w:val="28"/>
+          <w:szCs w:val="28"/>
+        </w:rPr>
+        <w:fldChar w:fldCharType="begin"/>
+      </w:r>
+      <w:r>
+        <w:rPr>
+          <w:rFonts w:ascii="Times New Roman" w:hAnsi="Times New Roman"/>
+          <w:sz w:val="28"/>
+          <w:szCs w:val="28"/>
+        </w:rPr>
         <w:instrText xml:space="preserve"> </w:instrText>
       </w:r>
       <w:r>
@@ -6964,15 +7375,7 @@
           <w:sz w:val="28"/>
           <w:szCs w:val="28"/>
         </w:rPr>
-        <w:instrText>INCLUDEPICTURE  "https://www.raspberrypi.org/homepage-9df</w:instrText>
-      </w:r>
-      <w:r>
-        <w:rPr>
-          <w:rFonts w:ascii="Times New Roman" w:hAnsi="Times New Roman"/>
-          <w:sz w:val="28"/>
-          <w:szCs w:val="28"/>
-        </w:rPr>
-        <w:instrText>4b/static/2efe82d07c653f3f638c0cbf54346b5d/bc3a8/67d8fcc5b2796665a45f61a2e8a5bb7f10cdd3f5_raspberry-pi-3-1-1619x1080.jpg" \* MERGEFORMATINET</w:instrText>
+        <w:instrText>INCLUDEPICTURE  "https://www.raspberrypi.org/homepage-9df4b/static/2efe82d07c653f3f638c0cbf54346b5d/bc3a8/67d8fcc5b2796665a45f61a2e8a5bb7f10cdd3f5_raspberry-pi-3-1-1619x1080.jpg" \* MERGEFORMATINET</w:instrText>
       </w:r>
       <w:r>
         <w:rPr>
@@ -7016,10 +7419,34 @@
             <v:path o:extrusionok="f" gradientshapeok="t" o:connecttype="rect"/>
             <o:lock v:ext="edit" aspectratio="t"/>
           </v:shapetype>
-          <v:shape id="_x0000_i1025" type="#_x0000_t75" alt="" style="width:233.4pt;height:174.6pt">
-            <v:imagedata r:id="rId10" r:href="rId11"/>
+          <v:shape id="_x0000_i1025" type="#_x0000_t75" style="width:233.5pt;height:174.5pt">
+            <v:imagedata r:id="rId15" r:href="rId16"/>
           </v:shape>
         </w:pict>
+      </w:r>
+      <w:r>
+        <w:rPr>
+          <w:rFonts w:ascii="Times New Roman" w:hAnsi="Times New Roman"/>
+          <w:sz w:val="28"/>
+          <w:szCs w:val="28"/>
+        </w:rPr>
+        <w:fldChar w:fldCharType="end"/>
+      </w:r>
+      <w:r>
+        <w:rPr>
+          <w:rFonts w:ascii="Times New Roman" w:hAnsi="Times New Roman"/>
+          <w:sz w:val="28"/>
+          <w:szCs w:val="28"/>
+        </w:rPr>
+        <w:fldChar w:fldCharType="end"/>
+      </w:r>
+      <w:r>
+        <w:rPr>
+          <w:rFonts w:ascii="Times New Roman" w:hAnsi="Times New Roman"/>
+          <w:sz w:val="28"/>
+          <w:szCs w:val="28"/>
+        </w:rPr>
+        <w:fldChar w:fldCharType="end"/>
       </w:r>
       <w:r>
         <w:rPr>
@@ -7084,6 +7511,7 @@
       <w:pPr>
         <w:spacing w:line="360" w:lineRule="auto"/>
         <w:ind w:left="720"/>
+        <w:jc w:val="both"/>
         <w:rPr>
           <w:rFonts w:ascii="Times New Roman" w:hAnsi="Times New Roman"/>
           <w:sz w:val="28"/>
@@ -7118,6 +7546,7 @@
     <w:p>
       <w:pPr>
         <w:spacing w:after="0" w:line="240" w:lineRule="auto"/>
+        <w:jc w:val="both"/>
         <w:rPr>
           <w:rFonts w:ascii="Times New Roman" w:eastAsia="Times New Roman" w:hAnsi="Times New Roman"/>
           <w:sz w:val="28"/>
@@ -7162,6 +7591,7 @@
       <w:pPr>
         <w:shd w:val="clear" w:color="auto" w:fill="FFFFFF"/>
         <w:spacing w:after="150" w:line="240" w:lineRule="auto"/>
+        <w:jc w:val="both"/>
         <w:rPr>
           <w:rFonts w:ascii="Times New Roman" w:eastAsia="Times New Roman" w:hAnsi="Times New Roman"/>
           <w:sz w:val="28"/>
@@ -7183,6 +7613,7 @@
       <w:pPr>
         <w:shd w:val="clear" w:color="auto" w:fill="FFFFFF"/>
         <w:spacing w:after="150" w:line="240" w:lineRule="auto"/>
+        <w:jc w:val="both"/>
         <w:rPr>
           <w:rFonts w:ascii="Times New Roman" w:eastAsia="Times New Roman" w:hAnsi="Times New Roman"/>
           <w:sz w:val="28"/>
@@ -7224,6 +7655,7 @@
       <w:pPr>
         <w:shd w:val="clear" w:color="auto" w:fill="FFFFFF"/>
         <w:spacing w:after="150" w:line="240" w:lineRule="auto"/>
+        <w:jc w:val="both"/>
         <w:rPr>
           <w:rFonts w:ascii="Times New Roman" w:eastAsia="Times New Roman" w:hAnsi="Times New Roman"/>
           <w:sz w:val="28"/>
@@ -7451,7 +7883,7 @@
           <w:rFonts w:ascii="Times New Roman" w:eastAsia="Times New Roman" w:hAnsi="Times New Roman"/>
           <w:b/>
           <w:bCs/>
-          <w:color w:val="4C4C4C"/>
+          <w:color w:val="000000" w:themeColor="text1"/>
           <w:sz w:val="28"/>
           <w:szCs w:val="28"/>
           <w:shd w:val="clear" w:color="auto" w:fill="FFFFFF"/>
@@ -7463,7 +7895,7 @@
           <w:rFonts w:ascii="Times New Roman" w:eastAsia="Times New Roman" w:hAnsi="Times New Roman"/>
           <w:b/>
           <w:bCs/>
-          <w:color w:val="4C4C4C"/>
+          <w:color w:val="000000" w:themeColor="text1"/>
           <w:sz w:val="28"/>
           <w:szCs w:val="28"/>
           <w:shd w:val="clear" w:color="auto" w:fill="FFFFFF"/>
@@ -7508,16 +7940,16 @@
         <w:spacing w:before="100" w:beforeAutospacing="1" w:after="96" w:line="240" w:lineRule="auto"/>
         <w:rPr>
           <w:rFonts w:ascii="Times New Roman" w:eastAsia="Times New Roman" w:hAnsi="Times New Roman"/>
-          <w:color w:val="4C4C4C"/>
-          <w:sz w:val="28"/>
-          <w:szCs w:val="28"/>
-          <w:lang w:val="en-US"/>
-        </w:rPr>
-      </w:pPr>
-      <w:r>
-        <w:rPr>
-          <w:rFonts w:ascii="Times New Roman" w:eastAsia="Times New Roman" w:hAnsi="Times New Roman"/>
-          <w:color w:val="4C4C4C"/>
+          <w:color w:val="000000" w:themeColor="text1"/>
+          <w:sz w:val="28"/>
+          <w:szCs w:val="28"/>
+          <w:lang w:val="en-US"/>
+        </w:rPr>
+      </w:pPr>
+      <w:r>
+        <w:rPr>
+          <w:rFonts w:ascii="Times New Roman" w:eastAsia="Times New Roman" w:hAnsi="Times New Roman"/>
+          <w:color w:val="000000" w:themeColor="text1"/>
           <w:sz w:val="28"/>
           <w:szCs w:val="28"/>
           <w:lang w:val="en-US"/>
@@ -7535,18 +7967,18 @@
         <w:spacing w:before="100" w:beforeAutospacing="1" w:after="96" w:line="240" w:lineRule="auto"/>
         <w:rPr>
           <w:rFonts w:ascii="Times New Roman" w:eastAsia="Times New Roman" w:hAnsi="Times New Roman"/>
-          <w:color w:val="4C4C4C"/>
-          <w:sz w:val="28"/>
-          <w:szCs w:val="28"/>
-          <w:lang w:val="en-US"/>
-        </w:rPr>
-      </w:pPr>
-      <w:r>
-        <w:rPr>
-          <w:rFonts w:ascii="Times New Roman" w:eastAsia="Times New Roman" w:hAnsi="Times New Roman"/>
-          <w:b/>
-          <w:bCs/>
-          <w:color w:val="4C4C4C"/>
+          <w:color w:val="000000" w:themeColor="text1"/>
+          <w:sz w:val="28"/>
+          <w:szCs w:val="28"/>
+          <w:lang w:val="en-US"/>
+        </w:rPr>
+      </w:pPr>
+      <w:r>
+        <w:rPr>
+          <w:rFonts w:ascii="Times New Roman" w:eastAsia="Times New Roman" w:hAnsi="Times New Roman"/>
+          <w:b/>
+          <w:bCs/>
+          <w:color w:val="000000" w:themeColor="text1"/>
           <w:sz w:val="28"/>
           <w:szCs w:val="28"/>
           <w:lang w:val="en-US"/>
@@ -7564,18 +7996,18 @@
         <w:spacing w:before="100" w:beforeAutospacing="1" w:after="96" w:line="240" w:lineRule="auto"/>
         <w:rPr>
           <w:rFonts w:ascii="Times New Roman" w:eastAsia="Times New Roman" w:hAnsi="Times New Roman"/>
-          <w:color w:val="4C4C4C"/>
-          <w:sz w:val="28"/>
-          <w:szCs w:val="28"/>
-          <w:lang w:val="en-US"/>
-        </w:rPr>
-      </w:pPr>
-      <w:r>
-        <w:rPr>
-          <w:rFonts w:ascii="Times New Roman" w:eastAsia="Times New Roman" w:hAnsi="Times New Roman"/>
-          <w:b/>
-          <w:bCs/>
-          <w:color w:val="4C4C4C"/>
+          <w:color w:val="000000" w:themeColor="text1"/>
+          <w:sz w:val="28"/>
+          <w:szCs w:val="28"/>
+          <w:lang w:val="en-US"/>
+        </w:rPr>
+      </w:pPr>
+      <w:r>
+        <w:rPr>
+          <w:rFonts w:ascii="Times New Roman" w:eastAsia="Times New Roman" w:hAnsi="Times New Roman"/>
+          <w:b/>
+          <w:bCs/>
+          <w:color w:val="000000" w:themeColor="text1"/>
           <w:sz w:val="28"/>
           <w:szCs w:val="28"/>
           <w:lang w:val="en-US"/>
@@ -7588,7 +8020,7 @@
           <w:rFonts w:ascii="Times New Roman" w:eastAsia="Times New Roman" w:hAnsi="Times New Roman"/>
           <w:b/>
           <w:bCs/>
-          <w:color w:val="4C4C4C"/>
+          <w:color w:val="000000" w:themeColor="text1"/>
           <w:sz w:val="28"/>
           <w:szCs w:val="28"/>
           <w:lang w:val="en-US"/>
@@ -7601,7 +8033,7 @@
           <w:rFonts w:ascii="Times New Roman" w:eastAsia="Times New Roman" w:hAnsi="Times New Roman"/>
           <w:b/>
           <w:bCs/>
-          <w:color w:val="4C4C4C"/>
+          <w:color w:val="000000" w:themeColor="text1"/>
           <w:sz w:val="28"/>
           <w:szCs w:val="28"/>
           <w:lang w:val="en-US"/>
@@ -7611,7 +8043,7 @@
       <w:r>
         <w:rPr>
           <w:rFonts w:ascii="Times New Roman" w:eastAsia="Times New Roman" w:hAnsi="Times New Roman"/>
-          <w:color w:val="4C4C4C"/>
+          <w:color w:val="000000" w:themeColor="text1"/>
           <w:sz w:val="28"/>
           <w:szCs w:val="28"/>
           <w:lang w:val="en-US"/>
@@ -7629,18 +8061,18 @@
         <w:spacing w:before="100" w:beforeAutospacing="1" w:after="96" w:line="240" w:lineRule="auto"/>
         <w:rPr>
           <w:rFonts w:ascii="Times New Roman" w:eastAsia="Times New Roman" w:hAnsi="Times New Roman"/>
-          <w:color w:val="4C4C4C"/>
-          <w:sz w:val="28"/>
-          <w:szCs w:val="28"/>
-          <w:lang w:val="en-US"/>
-        </w:rPr>
-      </w:pPr>
-      <w:r>
-        <w:rPr>
-          <w:rFonts w:ascii="Times New Roman" w:eastAsia="Times New Roman" w:hAnsi="Times New Roman"/>
-          <w:b/>
-          <w:bCs/>
-          <w:color w:val="4C4C4C"/>
+          <w:color w:val="000000" w:themeColor="text1"/>
+          <w:sz w:val="28"/>
+          <w:szCs w:val="28"/>
+          <w:lang w:val="en-US"/>
+        </w:rPr>
+      </w:pPr>
+      <w:r>
+        <w:rPr>
+          <w:rFonts w:ascii="Times New Roman" w:eastAsia="Times New Roman" w:hAnsi="Times New Roman"/>
+          <w:b/>
+          <w:bCs/>
+          <w:color w:val="000000" w:themeColor="text1"/>
           <w:sz w:val="28"/>
           <w:szCs w:val="28"/>
           <w:lang w:val="en-US"/>
@@ -7658,18 +8090,18 @@
         <w:spacing w:before="100" w:beforeAutospacing="1" w:after="96" w:line="240" w:lineRule="auto"/>
         <w:rPr>
           <w:rFonts w:ascii="Times New Roman" w:eastAsia="Times New Roman" w:hAnsi="Times New Roman"/>
-          <w:color w:val="4C4C4C"/>
-          <w:sz w:val="28"/>
-          <w:szCs w:val="28"/>
-          <w:lang w:val="en-US"/>
-        </w:rPr>
-      </w:pPr>
-      <w:r>
-        <w:rPr>
-          <w:rFonts w:ascii="Times New Roman" w:eastAsia="Times New Roman" w:hAnsi="Times New Roman"/>
-          <w:b/>
-          <w:bCs/>
-          <w:color w:val="4C4C4C"/>
+          <w:color w:val="000000" w:themeColor="text1"/>
+          <w:sz w:val="28"/>
+          <w:szCs w:val="28"/>
+          <w:lang w:val="en-US"/>
+        </w:rPr>
+      </w:pPr>
+      <w:r>
+        <w:rPr>
+          <w:rFonts w:ascii="Times New Roman" w:eastAsia="Times New Roman" w:hAnsi="Times New Roman"/>
+          <w:b/>
+          <w:bCs/>
+          <w:color w:val="000000" w:themeColor="text1"/>
           <w:sz w:val="28"/>
           <w:szCs w:val="28"/>
           <w:lang w:val="en-US"/>
@@ -7687,16 +8119,16 @@
         <w:spacing w:before="100" w:beforeAutospacing="1" w:after="96" w:line="240" w:lineRule="auto"/>
         <w:rPr>
           <w:rFonts w:ascii="Times New Roman" w:eastAsia="Times New Roman" w:hAnsi="Times New Roman"/>
-          <w:color w:val="4C4C4C"/>
-          <w:sz w:val="28"/>
-          <w:szCs w:val="28"/>
-          <w:lang w:val="en-US"/>
-        </w:rPr>
-      </w:pPr>
-      <w:r>
-        <w:rPr>
-          <w:rFonts w:ascii="Times New Roman" w:eastAsia="Times New Roman" w:hAnsi="Times New Roman"/>
-          <w:color w:val="4C4C4C"/>
+          <w:color w:val="000000" w:themeColor="text1"/>
+          <w:sz w:val="28"/>
+          <w:szCs w:val="28"/>
+          <w:lang w:val="en-US"/>
+        </w:rPr>
+      </w:pPr>
+      <w:r>
+        <w:rPr>
+          <w:rFonts w:ascii="Times New Roman" w:eastAsia="Times New Roman" w:hAnsi="Times New Roman"/>
+          <w:color w:val="000000" w:themeColor="text1"/>
           <w:sz w:val="28"/>
           <w:szCs w:val="28"/>
           <w:lang w:val="en-US"/>
@@ -7714,16 +8146,16 @@
         <w:spacing w:before="100" w:beforeAutospacing="1" w:after="96" w:line="240" w:lineRule="auto"/>
         <w:rPr>
           <w:rFonts w:ascii="Times New Roman" w:eastAsia="Times New Roman" w:hAnsi="Times New Roman"/>
-          <w:color w:val="4C4C4C"/>
-          <w:sz w:val="28"/>
-          <w:szCs w:val="28"/>
-          <w:lang w:val="en-US"/>
-        </w:rPr>
-      </w:pPr>
-      <w:r>
-        <w:rPr>
-          <w:rFonts w:ascii="Times New Roman" w:eastAsia="Times New Roman" w:hAnsi="Times New Roman"/>
-          <w:color w:val="4C4C4C"/>
+          <w:color w:val="000000" w:themeColor="text1"/>
+          <w:sz w:val="28"/>
+          <w:szCs w:val="28"/>
+          <w:lang w:val="en-US"/>
+        </w:rPr>
+      </w:pPr>
+      <w:r>
+        <w:rPr>
+          <w:rFonts w:ascii="Times New Roman" w:eastAsia="Times New Roman" w:hAnsi="Times New Roman"/>
+          <w:color w:val="000000" w:themeColor="text1"/>
           <w:sz w:val="28"/>
           <w:szCs w:val="28"/>
           <w:lang w:val="en-US"/>
@@ -7741,16 +8173,16 @@
         <w:spacing w:before="100" w:beforeAutospacing="1" w:after="96" w:line="240" w:lineRule="auto"/>
         <w:rPr>
           <w:rFonts w:ascii="Times New Roman" w:eastAsia="Times New Roman" w:hAnsi="Times New Roman"/>
-          <w:color w:val="4C4C4C"/>
-          <w:sz w:val="28"/>
-          <w:szCs w:val="28"/>
-          <w:lang w:val="en-US"/>
-        </w:rPr>
-      </w:pPr>
-      <w:r>
-        <w:rPr>
-          <w:rFonts w:ascii="Times New Roman" w:eastAsia="Times New Roman" w:hAnsi="Times New Roman"/>
-          <w:color w:val="4C4C4C"/>
+          <w:color w:val="000000" w:themeColor="text1"/>
+          <w:sz w:val="28"/>
+          <w:szCs w:val="28"/>
+          <w:lang w:val="en-US"/>
+        </w:rPr>
+      </w:pPr>
+      <w:r>
+        <w:rPr>
+          <w:rFonts w:ascii="Times New Roman" w:eastAsia="Times New Roman" w:hAnsi="Times New Roman"/>
+          <w:color w:val="000000" w:themeColor="text1"/>
           <w:sz w:val="28"/>
           <w:szCs w:val="28"/>
           <w:lang w:val="en-US"/>
@@ -7768,16 +8200,16 @@
         <w:spacing w:before="100" w:beforeAutospacing="1" w:after="96" w:line="240" w:lineRule="auto"/>
         <w:rPr>
           <w:rFonts w:ascii="Times New Roman" w:eastAsia="Times New Roman" w:hAnsi="Times New Roman"/>
-          <w:color w:val="4C4C4C"/>
-          <w:sz w:val="28"/>
-          <w:szCs w:val="28"/>
-          <w:lang w:val="en-US"/>
-        </w:rPr>
-      </w:pPr>
-      <w:r>
-        <w:rPr>
-          <w:rFonts w:ascii="Times New Roman" w:eastAsia="Times New Roman" w:hAnsi="Times New Roman"/>
-          <w:color w:val="4C4C4C"/>
+          <w:color w:val="000000" w:themeColor="text1"/>
+          <w:sz w:val="28"/>
+          <w:szCs w:val="28"/>
+          <w:lang w:val="en-US"/>
+        </w:rPr>
+      </w:pPr>
+      <w:r>
+        <w:rPr>
+          <w:rFonts w:ascii="Times New Roman" w:eastAsia="Times New Roman" w:hAnsi="Times New Roman"/>
+          <w:color w:val="000000" w:themeColor="text1"/>
           <w:sz w:val="28"/>
           <w:szCs w:val="28"/>
           <w:lang w:val="en-US"/>
@@ -7788,7 +8220,7 @@
       <w:r>
         <w:rPr>
           <w:rFonts w:ascii="Times New Roman" w:eastAsia="Times New Roman" w:hAnsi="Times New Roman"/>
-          <w:color w:val="4C4C4C"/>
+          <w:color w:val="000000" w:themeColor="text1"/>
           <w:sz w:val="28"/>
           <w:szCs w:val="28"/>
           <w:lang w:val="en-US"/>
@@ -7799,7 +8231,7 @@
       <w:r>
         <w:rPr>
           <w:rFonts w:ascii="Times New Roman" w:eastAsia="Times New Roman" w:hAnsi="Times New Roman"/>
-          <w:color w:val="4C4C4C"/>
+          <w:color w:val="000000" w:themeColor="text1"/>
           <w:sz w:val="28"/>
           <w:szCs w:val="28"/>
           <w:lang w:val="en-US"/>
@@ -7810,7 +8242,7 @@
       <w:r>
         <w:rPr>
           <w:rFonts w:ascii="Times New Roman" w:eastAsia="Times New Roman" w:hAnsi="Times New Roman"/>
-          <w:color w:val="4C4C4C"/>
+          <w:color w:val="000000" w:themeColor="text1"/>
           <w:sz w:val="28"/>
           <w:szCs w:val="28"/>
           <w:lang w:val="en-US"/>
@@ -7829,16 +8261,16 @@
         <w:spacing w:before="100" w:beforeAutospacing="1" w:after="96" w:line="240" w:lineRule="auto"/>
         <w:rPr>
           <w:rFonts w:ascii="Times New Roman" w:eastAsia="Times New Roman" w:hAnsi="Times New Roman"/>
-          <w:color w:val="4C4C4C"/>
-          <w:sz w:val="28"/>
-          <w:szCs w:val="28"/>
-          <w:lang w:val="en-US"/>
-        </w:rPr>
-      </w:pPr>
-      <w:r>
-        <w:rPr>
-          <w:rFonts w:ascii="Times New Roman" w:eastAsia="Times New Roman" w:hAnsi="Times New Roman"/>
-          <w:color w:val="4C4C4C"/>
+          <w:color w:val="000000" w:themeColor="text1"/>
+          <w:sz w:val="28"/>
+          <w:szCs w:val="28"/>
+          <w:lang w:val="en-US"/>
+        </w:rPr>
+      </w:pPr>
+      <w:r>
+        <w:rPr>
+          <w:rFonts w:ascii="Times New Roman" w:eastAsia="Times New Roman" w:hAnsi="Times New Roman"/>
+          <w:color w:val="000000" w:themeColor="text1"/>
           <w:sz w:val="28"/>
           <w:szCs w:val="28"/>
           <w:lang w:val="en-US"/>
@@ -7856,16 +8288,16 @@
         <w:spacing w:before="100" w:beforeAutospacing="1" w:after="96" w:line="240" w:lineRule="auto"/>
         <w:rPr>
           <w:rFonts w:ascii="Times New Roman" w:eastAsia="Times New Roman" w:hAnsi="Times New Roman"/>
-          <w:color w:val="4C4C4C"/>
-          <w:sz w:val="28"/>
-          <w:szCs w:val="28"/>
-          <w:lang w:val="en-US"/>
-        </w:rPr>
-      </w:pPr>
-      <w:r>
-        <w:rPr>
-          <w:rFonts w:ascii="Times New Roman" w:eastAsia="Times New Roman" w:hAnsi="Times New Roman"/>
-          <w:color w:val="4C4C4C"/>
+          <w:color w:val="000000" w:themeColor="text1"/>
+          <w:sz w:val="28"/>
+          <w:szCs w:val="28"/>
+          <w:lang w:val="en-US"/>
+        </w:rPr>
+      </w:pPr>
+      <w:r>
+        <w:rPr>
+          <w:rFonts w:ascii="Times New Roman" w:eastAsia="Times New Roman" w:hAnsi="Times New Roman"/>
+          <w:color w:val="000000" w:themeColor="text1"/>
           <w:sz w:val="28"/>
           <w:szCs w:val="28"/>
           <w:lang w:val="en-US"/>
@@ -7883,16 +8315,16 @@
         <w:spacing w:before="100" w:beforeAutospacing="1" w:after="96" w:line="240" w:lineRule="auto"/>
         <w:rPr>
           <w:rFonts w:ascii="Times New Roman" w:eastAsia="Times New Roman" w:hAnsi="Times New Roman"/>
-          <w:color w:val="4C4C4C"/>
-          <w:sz w:val="28"/>
-          <w:szCs w:val="28"/>
-          <w:lang w:val="en-US"/>
-        </w:rPr>
-      </w:pPr>
-      <w:r>
-        <w:rPr>
-          <w:rFonts w:ascii="Times New Roman" w:eastAsia="Times New Roman" w:hAnsi="Times New Roman"/>
-          <w:color w:val="4C4C4C"/>
+          <w:color w:val="000000" w:themeColor="text1"/>
+          <w:sz w:val="28"/>
+          <w:szCs w:val="28"/>
+          <w:lang w:val="en-US"/>
+        </w:rPr>
+      </w:pPr>
+      <w:r>
+        <w:rPr>
+          <w:rFonts w:ascii="Times New Roman" w:eastAsia="Times New Roman" w:hAnsi="Times New Roman"/>
+          <w:color w:val="000000" w:themeColor="text1"/>
           <w:sz w:val="28"/>
           <w:szCs w:val="28"/>
           <w:lang w:val="en-US"/>
@@ -7910,22 +8342,52 @@
         <w:spacing w:before="100" w:beforeAutospacing="1" w:after="96" w:line="240" w:lineRule="auto"/>
         <w:rPr>
           <w:rFonts w:ascii="Times New Roman" w:eastAsia="Times New Roman" w:hAnsi="Times New Roman"/>
+          <w:color w:val="000000" w:themeColor="text1"/>
+          <w:sz w:val="28"/>
+          <w:szCs w:val="28"/>
+          <w:lang w:val="en-US"/>
+        </w:rPr>
+      </w:pPr>
+      <w:r>
+        <w:rPr>
+          <w:rFonts w:ascii="Times New Roman" w:eastAsia="Times New Roman" w:hAnsi="Times New Roman"/>
+          <w:color w:val="000000" w:themeColor="text1"/>
+          <w:sz w:val="28"/>
+          <w:szCs w:val="28"/>
+          <w:lang w:val="en-US"/>
+        </w:rPr>
+        <w:t>Micro USB power source</w:t>
+      </w:r>
+    </w:p>
+    <w:p>
+      <w:pPr>
+        <w:spacing w:after="0" w:line="240" w:lineRule="auto"/>
+        <w:rPr>
+          <w:rFonts w:ascii="Times New Roman" w:eastAsia="Times New Roman" w:hAnsi="Times New Roman"/>
+          <w:b/>
+          <w:bCs/>
           <w:color w:val="4C4C4C"/>
           <w:sz w:val="28"/>
           <w:szCs w:val="28"/>
-          <w:lang w:val="en-US"/>
-        </w:rPr>
-      </w:pPr>
-      <w:r>
-        <w:rPr>
-          <w:rFonts w:ascii="Times New Roman" w:eastAsia="Times New Roman" w:hAnsi="Times New Roman"/>
+          <w:shd w:val="clear" w:color="auto" w:fill="FFFFFF"/>
+          <w:lang w:val="en-US"/>
+        </w:rPr>
+      </w:pPr>
+    </w:p>
+    <w:p>
+      <w:pPr>
+        <w:spacing w:after="0" w:line="240" w:lineRule="auto"/>
+        <w:rPr>
+          <w:rFonts w:ascii="Times New Roman" w:eastAsia="Times New Roman" w:hAnsi="Times New Roman"/>
+          <w:b/>
+          <w:bCs/>
           <w:color w:val="4C4C4C"/>
           <w:sz w:val="28"/>
           <w:szCs w:val="28"/>
-          <w:lang w:val="en-US"/>
-        </w:rPr>
-        <w:t>Micro USB power source</w:t>
-      </w:r>
+          <w:shd w:val="clear" w:color="auto" w:fill="FFFFFF"/>
+          <w:lang w:val="en-US"/>
+        </w:rPr>
+      </w:pPr>
     </w:p>
     <w:p>
       <w:pPr>
@@ -8034,6 +8496,33 @@
     </w:p>
     <w:p>
       <w:pPr>
+        <w:rPr>
+          <w:rFonts w:ascii="Times New Roman" w:eastAsia="Times New Roman" w:hAnsi="Times New Roman"/>
+          <w:b/>
+          <w:bCs/>
+          <w:color w:val="4C4C4C"/>
+          <w:sz w:val="28"/>
+          <w:szCs w:val="28"/>
+          <w:shd w:val="clear" w:color="auto" w:fill="FFFFFF"/>
+          <w:lang w:val="en-US"/>
+        </w:rPr>
+      </w:pPr>
+      <w:r>
+        <w:rPr>
+          <w:rFonts w:ascii="Times New Roman" w:eastAsia="Times New Roman" w:hAnsi="Times New Roman"/>
+          <w:b/>
+          <w:bCs/>
+          <w:color w:val="4C4C4C"/>
+          <w:sz w:val="28"/>
+          <w:szCs w:val="28"/>
+          <w:shd w:val="clear" w:color="auto" w:fill="FFFFFF"/>
+          <w:lang w:val="en-US"/>
+        </w:rPr>
+        <w:br w:type="page"/>
+      </w:r>
+    </w:p>
+    <w:p>
+      <w:pPr>
         <w:spacing w:after="0" w:line="240" w:lineRule="auto"/>
         <w:rPr>
           <w:rFonts w:ascii="Times New Roman" w:eastAsia="Times New Roman" w:hAnsi="Times New Roman"/>
@@ -8064,88 +8553,31 @@
     </w:p>
     <w:p>
       <w:pPr>
-        <w:rPr>
-          <w:rFonts w:ascii="Times New Roman" w:eastAsia="Times New Roman" w:hAnsi="Times New Roman"/>
-          <w:b/>
-          <w:bCs/>
-          <w:color w:val="4C4C4C"/>
+        <w:spacing w:after="0" w:line="240" w:lineRule="auto"/>
+        <w:rPr>
+          <w:rFonts w:ascii="Times New Roman" w:eastAsia="Times New Roman" w:hAnsi="Times New Roman"/>
+          <w:sz w:val="28"/>
+          <w:szCs w:val="28"/>
+          <w:lang w:val="en-US"/>
+        </w:rPr>
+      </w:pPr>
+      <w:r>
+        <w:rPr>
+          <w:rFonts w:ascii="Times New Roman" w:eastAsia="Times New Roman" w:hAnsi="Times New Roman"/>
+          <w:b/>
+          <w:bCs/>
           <w:sz w:val="28"/>
           <w:szCs w:val="28"/>
           <w:shd w:val="clear" w:color="auto" w:fill="FFFFFF"/>
           <w:lang w:val="en-US"/>
         </w:rPr>
-      </w:pPr>
-      <w:r>
-        <w:rPr>
-          <w:rFonts w:ascii="Times New Roman" w:eastAsia="Times New Roman" w:hAnsi="Times New Roman"/>
-          <w:b/>
-          <w:bCs/>
-          <w:color w:val="4C4C4C"/>
-          <w:sz w:val="28"/>
-          <w:szCs w:val="28"/>
-          <w:shd w:val="clear" w:color="auto" w:fill="FFFFFF"/>
-          <w:lang w:val="en-US"/>
-        </w:rPr>
-        <w:br w:type="page"/>
+        <w:t>Raspberry Pi 3 - Model B Features :</w:t>
       </w:r>
     </w:p>
     <w:p>
       <w:pPr>
         <w:spacing w:after="0" w:line="240" w:lineRule="auto"/>
-        <w:rPr>
-          <w:rFonts w:ascii="Times New Roman" w:eastAsia="Times New Roman" w:hAnsi="Times New Roman"/>
-          <w:b/>
-          <w:bCs/>
-          <w:color w:val="4C4C4C"/>
-          <w:sz w:val="28"/>
-          <w:szCs w:val="28"/>
-          <w:shd w:val="clear" w:color="auto" w:fill="FFFFFF"/>
-          <w:lang w:val="en-US"/>
-        </w:rPr>
-      </w:pPr>
-    </w:p>
-    <w:p>
-      <w:pPr>
-        <w:spacing w:after="0" w:line="240" w:lineRule="auto"/>
-        <w:rPr>
-          <w:rFonts w:ascii="Times New Roman" w:eastAsia="Times New Roman" w:hAnsi="Times New Roman"/>
-          <w:b/>
-          <w:bCs/>
-          <w:color w:val="4C4C4C"/>
-          <w:sz w:val="28"/>
-          <w:szCs w:val="28"/>
-          <w:shd w:val="clear" w:color="auto" w:fill="FFFFFF"/>
-          <w:lang w:val="en-US"/>
-        </w:rPr>
-      </w:pPr>
-    </w:p>
-    <w:p>
-      <w:pPr>
-        <w:spacing w:after="0" w:line="240" w:lineRule="auto"/>
-        <w:rPr>
-          <w:rFonts w:ascii="Times New Roman" w:eastAsia="Times New Roman" w:hAnsi="Times New Roman"/>
-          <w:sz w:val="28"/>
-          <w:szCs w:val="28"/>
-          <w:lang w:val="en-US"/>
-        </w:rPr>
-      </w:pPr>
-      <w:r>
-        <w:rPr>
-          <w:rFonts w:ascii="Times New Roman" w:eastAsia="Times New Roman" w:hAnsi="Times New Roman"/>
-          <w:b/>
-          <w:bCs/>
-          <w:color w:val="4C4C4C"/>
-          <w:sz w:val="28"/>
-          <w:szCs w:val="28"/>
-          <w:shd w:val="clear" w:color="auto" w:fill="FFFFFF"/>
-          <w:lang w:val="en-US"/>
-        </w:rPr>
-        <w:t>Raspberry Pi 3 - Model B Features :</w:t>
-      </w:r>
-    </w:p>
-    <w:p>
-      <w:pPr>
-        <w:spacing w:after="0" w:line="240" w:lineRule="auto"/>
+        <w:jc w:val="both"/>
         <w:rPr>
           <w:rFonts w:ascii="Times New Roman" w:eastAsia="Times New Roman" w:hAnsi="Times New Roman"/>
           <w:sz w:val="28"/>
@@ -8161,17 +8593,17 @@
           <w:numId w:val="10"/>
         </w:numPr>
         <w:spacing w:after="0" w:line="240" w:lineRule="auto"/>
-        <w:rPr>
-          <w:rFonts w:ascii="Times New Roman" w:eastAsia="Times New Roman" w:hAnsi="Times New Roman"/>
-          <w:sz w:val="28"/>
-          <w:szCs w:val="28"/>
-          <w:lang w:val="en-US"/>
-        </w:rPr>
-      </w:pPr>
-      <w:r>
-        <w:rPr>
-          <w:rFonts w:ascii="Times New Roman" w:eastAsia="Times New Roman" w:hAnsi="Times New Roman"/>
-          <w:color w:val="4C4C4C"/>
+        <w:jc w:val="both"/>
+        <w:rPr>
+          <w:rFonts w:ascii="Times New Roman" w:eastAsia="Times New Roman" w:hAnsi="Times New Roman"/>
+          <w:sz w:val="28"/>
+          <w:szCs w:val="28"/>
+          <w:lang w:val="en-US"/>
+        </w:rPr>
+      </w:pPr>
+      <w:r>
+        <w:rPr>
+          <w:rFonts w:ascii="Times New Roman" w:eastAsia="Times New Roman" w:hAnsi="Times New Roman"/>
           <w:sz w:val="28"/>
           <w:szCs w:val="28"/>
           <w:lang w:val="en-US"/>
@@ -8183,7 +8615,6 @@
           <w:rFonts w:ascii="Times New Roman" w:eastAsia="Times New Roman" w:hAnsi="Times New Roman"/>
           <w:b/>
           <w:bCs/>
-          <w:color w:val="4C4C4C"/>
           <w:sz w:val="28"/>
           <w:szCs w:val="28"/>
           <w:lang w:val="en-US"/>
@@ -8193,7 +8624,6 @@
       <w:r>
         <w:rPr>
           <w:rFonts w:ascii="Times New Roman" w:eastAsia="Times New Roman" w:hAnsi="Times New Roman"/>
-          <w:color w:val="4C4C4C"/>
           <w:sz w:val="28"/>
           <w:szCs w:val="28"/>
           <w:lang w:val="en-US"/>
@@ -8204,6 +8634,7 @@
     <w:p>
       <w:pPr>
         <w:spacing w:after="0" w:line="240" w:lineRule="auto"/>
+        <w:jc w:val="both"/>
         <w:rPr>
           <w:rFonts w:ascii="Times New Roman" w:eastAsia="Times New Roman" w:hAnsi="Times New Roman"/>
           <w:sz w:val="28"/>
@@ -8219,17 +8650,17 @@
           <w:numId w:val="10"/>
         </w:numPr>
         <w:spacing w:after="0" w:line="240" w:lineRule="auto"/>
-        <w:rPr>
-          <w:rFonts w:ascii="Times New Roman" w:eastAsia="Times New Roman" w:hAnsi="Times New Roman"/>
-          <w:sz w:val="28"/>
-          <w:szCs w:val="28"/>
-          <w:lang w:val="en-US"/>
-        </w:rPr>
-      </w:pPr>
-      <w:r>
-        <w:rPr>
-          <w:rFonts w:ascii="Times New Roman" w:eastAsia="Times New Roman" w:hAnsi="Times New Roman"/>
-          <w:color w:val="4C4C4C"/>
+        <w:jc w:val="both"/>
+        <w:rPr>
+          <w:rFonts w:ascii="Times New Roman" w:eastAsia="Times New Roman" w:hAnsi="Times New Roman"/>
+          <w:sz w:val="28"/>
+          <w:szCs w:val="28"/>
+          <w:lang w:val="en-US"/>
+        </w:rPr>
+      </w:pPr>
+      <w:r>
+        <w:rPr>
+          <w:rFonts w:ascii="Times New Roman" w:eastAsia="Times New Roman" w:hAnsi="Times New Roman"/>
           <w:sz w:val="28"/>
           <w:szCs w:val="28"/>
           <w:lang w:val="en-US"/>
@@ -8240,6 +8671,7 @@
     <w:p>
       <w:pPr>
         <w:spacing w:after="0" w:line="240" w:lineRule="auto"/>
+        <w:jc w:val="both"/>
         <w:rPr>
           <w:rFonts w:ascii="Times New Roman" w:eastAsia="Times New Roman" w:hAnsi="Times New Roman"/>
           <w:sz w:val="28"/>
@@ -8255,17 +8687,17 @@
           <w:numId w:val="10"/>
         </w:numPr>
         <w:spacing w:after="0" w:line="240" w:lineRule="auto"/>
-        <w:rPr>
-          <w:rFonts w:ascii="Times New Roman" w:eastAsia="Times New Roman" w:hAnsi="Times New Roman"/>
-          <w:sz w:val="28"/>
-          <w:szCs w:val="28"/>
-          <w:lang w:val="en-US"/>
-        </w:rPr>
-      </w:pPr>
-      <w:r>
-        <w:rPr>
-          <w:rFonts w:ascii="Times New Roman" w:eastAsia="Times New Roman" w:hAnsi="Times New Roman"/>
-          <w:color w:val="4C4C4C"/>
+        <w:jc w:val="both"/>
+        <w:rPr>
+          <w:rFonts w:ascii="Times New Roman" w:eastAsia="Times New Roman" w:hAnsi="Times New Roman"/>
+          <w:sz w:val="28"/>
+          <w:szCs w:val="28"/>
+          <w:lang w:val="en-US"/>
+        </w:rPr>
+      </w:pPr>
+      <w:r>
+        <w:rPr>
+          <w:rFonts w:ascii="Times New Roman" w:eastAsia="Times New Roman" w:hAnsi="Times New Roman"/>
           <w:sz w:val="28"/>
           <w:szCs w:val="28"/>
           <w:lang w:val="en-US"/>
@@ -8276,6 +8708,7 @@
     <w:p>
       <w:pPr>
         <w:spacing w:after="0" w:line="240" w:lineRule="auto"/>
+        <w:jc w:val="both"/>
         <w:rPr>
           <w:rFonts w:ascii="Times New Roman" w:eastAsia="Times New Roman" w:hAnsi="Times New Roman"/>
           <w:sz w:val="28"/>
@@ -8291,17 +8724,17 @@
           <w:numId w:val="10"/>
         </w:numPr>
         <w:spacing w:after="0" w:line="240" w:lineRule="auto"/>
-        <w:rPr>
-          <w:rFonts w:ascii="Times New Roman" w:eastAsia="Times New Roman" w:hAnsi="Times New Roman"/>
-          <w:sz w:val="28"/>
-          <w:szCs w:val="28"/>
-          <w:lang w:val="en-US"/>
-        </w:rPr>
-      </w:pPr>
-      <w:r>
-        <w:rPr>
-          <w:rFonts w:ascii="Times New Roman" w:eastAsia="Times New Roman" w:hAnsi="Times New Roman"/>
-          <w:color w:val="4C4C4C"/>
+        <w:jc w:val="both"/>
+        <w:rPr>
+          <w:rFonts w:ascii="Times New Roman" w:eastAsia="Times New Roman" w:hAnsi="Times New Roman"/>
+          <w:sz w:val="28"/>
+          <w:szCs w:val="28"/>
+          <w:lang w:val="en-US"/>
+        </w:rPr>
+      </w:pPr>
+      <w:r>
+        <w:rPr>
+          <w:rFonts w:ascii="Times New Roman" w:eastAsia="Times New Roman" w:hAnsi="Times New Roman"/>
           <w:sz w:val="28"/>
           <w:szCs w:val="28"/>
           <w:lang w:val="en-US"/>
@@ -8312,6 +8745,7 @@
     <w:p>
       <w:pPr>
         <w:spacing w:after="0" w:line="240" w:lineRule="auto"/>
+        <w:jc w:val="both"/>
         <w:rPr>
           <w:rFonts w:ascii="Times New Roman" w:eastAsia="Times New Roman" w:hAnsi="Times New Roman"/>
           <w:sz w:val="28"/>
@@ -8327,17 +8761,17 @@
           <w:numId w:val="10"/>
         </w:numPr>
         <w:spacing w:after="0" w:line="240" w:lineRule="auto"/>
-        <w:rPr>
-          <w:rFonts w:ascii="Times New Roman" w:eastAsia="Times New Roman" w:hAnsi="Times New Roman"/>
-          <w:sz w:val="28"/>
-          <w:szCs w:val="28"/>
-          <w:lang w:val="en-US"/>
-        </w:rPr>
-      </w:pPr>
-      <w:r>
-        <w:rPr>
-          <w:rFonts w:ascii="Times New Roman" w:eastAsia="Times New Roman" w:hAnsi="Times New Roman"/>
-          <w:color w:val="4C4C4C"/>
+        <w:jc w:val="both"/>
+        <w:rPr>
+          <w:rFonts w:ascii="Times New Roman" w:eastAsia="Times New Roman" w:hAnsi="Times New Roman"/>
+          <w:sz w:val="28"/>
+          <w:szCs w:val="28"/>
+          <w:lang w:val="en-US"/>
+        </w:rPr>
+      </w:pPr>
+      <w:r>
+        <w:rPr>
+          <w:rFonts w:ascii="Times New Roman" w:eastAsia="Times New Roman" w:hAnsi="Times New Roman"/>
           <w:sz w:val="28"/>
           <w:szCs w:val="28"/>
           <w:lang w:val="en-US"/>
@@ -8348,6 +8782,7 @@
     <w:p>
       <w:pPr>
         <w:spacing w:after="0" w:line="240" w:lineRule="auto"/>
+        <w:jc w:val="both"/>
         <w:rPr>
           <w:rFonts w:ascii="Times New Roman" w:eastAsia="Times New Roman" w:hAnsi="Times New Roman"/>
           <w:sz w:val="28"/>
@@ -8363,17 +8798,17 @@
           <w:numId w:val="10"/>
         </w:numPr>
         <w:spacing w:after="0" w:line="240" w:lineRule="auto"/>
-        <w:rPr>
-          <w:rFonts w:ascii="Times New Roman" w:eastAsia="Times New Roman" w:hAnsi="Times New Roman"/>
-          <w:sz w:val="28"/>
-          <w:szCs w:val="28"/>
-          <w:lang w:val="en-US"/>
-        </w:rPr>
-      </w:pPr>
-      <w:r>
-        <w:rPr>
-          <w:rFonts w:ascii="Times New Roman" w:eastAsia="Times New Roman" w:hAnsi="Times New Roman"/>
-          <w:color w:val="4C4C4C"/>
+        <w:jc w:val="both"/>
+        <w:rPr>
+          <w:rFonts w:ascii="Times New Roman" w:eastAsia="Times New Roman" w:hAnsi="Times New Roman"/>
+          <w:sz w:val="28"/>
+          <w:szCs w:val="28"/>
+          <w:lang w:val="en-US"/>
+        </w:rPr>
+      </w:pPr>
+      <w:r>
+        <w:rPr>
+          <w:rFonts w:ascii="Times New Roman" w:eastAsia="Times New Roman" w:hAnsi="Times New Roman"/>
           <w:sz w:val="28"/>
           <w:szCs w:val="28"/>
           <w:lang w:val="en-US"/>
@@ -8384,6 +8819,7 @@
     <w:p>
       <w:pPr>
         <w:spacing w:after="0" w:line="240" w:lineRule="auto"/>
+        <w:jc w:val="both"/>
         <w:rPr>
           <w:rFonts w:ascii="Times New Roman" w:eastAsia="Times New Roman" w:hAnsi="Times New Roman"/>
           <w:sz w:val="28"/>
@@ -8399,17 +8835,17 @@
           <w:numId w:val="10"/>
         </w:numPr>
         <w:spacing w:after="0" w:line="240" w:lineRule="auto"/>
-        <w:rPr>
-          <w:rFonts w:ascii="Times New Roman" w:eastAsia="Times New Roman" w:hAnsi="Times New Roman"/>
-          <w:sz w:val="28"/>
-          <w:szCs w:val="28"/>
-          <w:lang w:val="en-US"/>
-        </w:rPr>
-      </w:pPr>
-      <w:r>
-        <w:rPr>
-          <w:rFonts w:ascii="Times New Roman" w:eastAsia="Times New Roman" w:hAnsi="Times New Roman"/>
-          <w:color w:val="4C4C4C"/>
+        <w:jc w:val="both"/>
+        <w:rPr>
+          <w:rFonts w:ascii="Times New Roman" w:eastAsia="Times New Roman" w:hAnsi="Times New Roman"/>
+          <w:sz w:val="28"/>
+          <w:szCs w:val="28"/>
+          <w:lang w:val="en-US"/>
+        </w:rPr>
+      </w:pPr>
+      <w:r>
+        <w:rPr>
+          <w:rFonts w:ascii="Times New Roman" w:eastAsia="Times New Roman" w:hAnsi="Times New Roman"/>
           <w:sz w:val="28"/>
           <w:szCs w:val="28"/>
           <w:lang w:val="en-US"/>
@@ -8420,6 +8856,7 @@
     <w:p>
       <w:pPr>
         <w:spacing w:after="0" w:line="240" w:lineRule="auto"/>
+        <w:jc w:val="both"/>
         <w:rPr>
           <w:rFonts w:ascii="Times New Roman" w:eastAsia="Times New Roman" w:hAnsi="Times New Roman"/>
           <w:sz w:val="28"/>
@@ -8435,17 +8872,17 @@
           <w:numId w:val="10"/>
         </w:numPr>
         <w:spacing w:after="0" w:line="240" w:lineRule="auto"/>
-        <w:rPr>
-          <w:rFonts w:ascii="Times New Roman" w:eastAsia="Times New Roman" w:hAnsi="Times New Roman"/>
-          <w:sz w:val="28"/>
-          <w:szCs w:val="28"/>
-          <w:lang w:val="en-US"/>
-        </w:rPr>
-      </w:pPr>
-      <w:r>
-        <w:rPr>
-          <w:rFonts w:ascii="Times New Roman" w:eastAsia="Times New Roman" w:hAnsi="Times New Roman"/>
-          <w:color w:val="4C4C4C"/>
+        <w:jc w:val="both"/>
+        <w:rPr>
+          <w:rFonts w:ascii="Times New Roman" w:eastAsia="Times New Roman" w:hAnsi="Times New Roman"/>
+          <w:sz w:val="28"/>
+          <w:szCs w:val="28"/>
+          <w:lang w:val="en-US"/>
+        </w:rPr>
+      </w:pPr>
+      <w:r>
+        <w:rPr>
+          <w:rFonts w:ascii="Times New Roman" w:eastAsia="Times New Roman" w:hAnsi="Times New Roman"/>
           <w:sz w:val="28"/>
           <w:szCs w:val="28"/>
           <w:lang w:val="en-US"/>
@@ -8456,7 +8893,6 @@
       <w:r>
         <w:rPr>
           <w:rFonts w:ascii="Times New Roman" w:eastAsia="Times New Roman" w:hAnsi="Times New Roman"/>
-          <w:color w:val="4C4C4C"/>
           <w:sz w:val="28"/>
           <w:szCs w:val="28"/>
           <w:lang w:val="en-US"/>
@@ -8467,7 +8903,6 @@
       <w:r>
         <w:rPr>
           <w:rFonts w:ascii="Times New Roman" w:eastAsia="Times New Roman" w:hAnsi="Times New Roman"/>
-          <w:color w:val="4C4C4C"/>
           <w:sz w:val="28"/>
           <w:szCs w:val="28"/>
           <w:lang w:val="en-US"/>
@@ -8734,6 +9169,87 @@
           <w:szCs w:val="28"/>
           <w:lang w:val="x-none" w:eastAsia="en-IN" w:bidi="ta-IN"/>
         </w:rPr>
+        <w:instrText xml:space="preserve"> INCLUDEPICTURE  "https://robu.in/wp-content/uploads/magictoolbox_cache/cf3e6ec01aac7cb79461bcfe9d0d075e/1/0/10957/thumb450x450/2035149727/11868-00a.jpg" \* MERGEFORMATINET </w:instrText>
+      </w:r>
+      <w:r>
+        <w:rPr>
+          <w:rFonts w:ascii="Times New Roman" w:eastAsia="Times New Roman" w:hAnsi="Times New Roman"/>
+          <w:sz w:val="28"/>
+          <w:szCs w:val="28"/>
+          <w:lang w:val="x-none" w:eastAsia="en-IN" w:bidi="ta-IN"/>
+        </w:rPr>
+        <w:fldChar w:fldCharType="separate"/>
+      </w:r>
+      <w:r>
+        <w:rPr>
+          <w:rFonts w:ascii="Times New Roman" w:eastAsia="Times New Roman" w:hAnsi="Times New Roman"/>
+          <w:sz w:val="28"/>
+          <w:szCs w:val="28"/>
+          <w:lang w:val="x-none" w:eastAsia="en-IN" w:bidi="ta-IN"/>
+        </w:rPr>
+        <w:fldChar w:fldCharType="begin"/>
+      </w:r>
+      <w:r>
+        <w:rPr>
+          <w:rFonts w:ascii="Times New Roman" w:eastAsia="Times New Roman" w:hAnsi="Times New Roman"/>
+          <w:sz w:val="28"/>
+          <w:szCs w:val="28"/>
+          <w:lang w:val="x-none" w:eastAsia="en-IN" w:bidi="ta-IN"/>
+        </w:rPr>
+        <w:instrText xml:space="preserve"> INCLUDEPICTURE  "https://robu.in/wp-content/uploads/magictoolbox_cache/cf3e6ec01aac7cb79461bcfe9d0d075e/1/0/10957/thumb450x450/2035149727/11868-00a.jpg" \* MERGEFORMATINET </w:instrText>
+      </w:r>
+      <w:r>
+        <w:rPr>
+          <w:rFonts w:ascii="Times New Roman" w:eastAsia="Times New Roman" w:hAnsi="Times New Roman"/>
+          <w:sz w:val="28"/>
+          <w:szCs w:val="28"/>
+          <w:lang w:val="x-none" w:eastAsia="en-IN" w:bidi="ta-IN"/>
+        </w:rPr>
+        <w:fldChar w:fldCharType="separate"/>
+      </w:r>
+      <w:r>
+        <w:rPr>
+          <w:rFonts w:ascii="Times New Roman" w:eastAsia="Times New Roman" w:hAnsi="Times New Roman"/>
+          <w:sz w:val="28"/>
+          <w:szCs w:val="28"/>
+          <w:lang w:val="x-none" w:eastAsia="en-IN" w:bidi="ta-IN"/>
+        </w:rPr>
+        <w:fldChar w:fldCharType="begin"/>
+      </w:r>
+      <w:r>
+        <w:rPr>
+          <w:rFonts w:ascii="Times New Roman" w:eastAsia="Times New Roman" w:hAnsi="Times New Roman"/>
+          <w:sz w:val="28"/>
+          <w:szCs w:val="28"/>
+          <w:lang w:val="x-none" w:eastAsia="en-IN" w:bidi="ta-IN"/>
+        </w:rPr>
+        <w:instrText xml:space="preserve"> INCLUDEPICTURE  "https://robu.in/wp-content/uploads/magictoolbox_cache/cf3e6ec01aac7cb79461bcfe9d0d075e/1/0/10957/thumb450x450/2035149727/11868-00a.jpg" \* MERGEFORMATINET </w:instrText>
+      </w:r>
+      <w:r>
+        <w:rPr>
+          <w:rFonts w:ascii="Times New Roman" w:eastAsia="Times New Roman" w:hAnsi="Times New Roman"/>
+          <w:sz w:val="28"/>
+          <w:szCs w:val="28"/>
+          <w:lang w:val="x-none" w:eastAsia="en-IN" w:bidi="ta-IN"/>
+        </w:rPr>
+        <w:fldChar w:fldCharType="separate"/>
+      </w:r>
+      <w:r>
+        <w:rPr>
+          <w:rFonts w:ascii="Times New Roman" w:eastAsia="Times New Roman" w:hAnsi="Times New Roman"/>
+          <w:sz w:val="28"/>
+          <w:szCs w:val="28"/>
+          <w:lang w:val="x-none" w:eastAsia="en-IN" w:bidi="ta-IN"/>
+        </w:rPr>
+        <w:fldChar w:fldCharType="begin"/>
+      </w:r>
+      <w:r>
+        <w:rPr>
+          <w:rFonts w:ascii="Times New Roman" w:eastAsia="Times New Roman" w:hAnsi="Times New Roman"/>
+          <w:sz w:val="28"/>
+          <w:szCs w:val="28"/>
+          <w:lang w:val="x-none" w:eastAsia="en-IN" w:bidi="ta-IN"/>
+        </w:rPr>
         <w:instrText xml:space="preserve"> </w:instrText>
       </w:r>
       <w:r>
@@ -8743,7 +9259,7 @@
           <w:szCs w:val="28"/>
           <w:lang w:val="x-none" w:eastAsia="en-IN" w:bidi="ta-IN"/>
         </w:rPr>
-        <w:instrText>INCLUDEPICTURE  "https://robu.in/wp-content/uploads/magictoolbox_cache/cf3e6ec01aac7cb79461bcfe9d0d075e/1/0/10957/thumb450x450/2035149727/11868-00a.jpg" \* MERGEFORMATINET</w:instrText>
+        <w:instrText>INCLUDEPICTURE  "https://robu.in/wp-content/uploads/magictoolbox_cache/cf3e6</w:instrText>
       </w:r>
       <w:r>
         <w:rPr>
@@ -8752,6 +9268,15 @@
           <w:szCs w:val="28"/>
           <w:lang w:val="x-none" w:eastAsia="en-IN" w:bidi="ta-IN"/>
         </w:rPr>
+        <w:instrText>ec01aac7cb79461bcfe9d0d075e/1/0/10957/thumb450x450/2035149727/11868-00a.jpg" \* MERGEFORMATINET</w:instrText>
+      </w:r>
+      <w:r>
+        <w:rPr>
+          <w:rFonts w:ascii="Times New Roman" w:eastAsia="Times New Roman" w:hAnsi="Times New Roman"/>
+          <w:sz w:val="28"/>
+          <w:szCs w:val="28"/>
+          <w:lang w:val="x-none" w:eastAsia="en-IN" w:bidi="ta-IN"/>
+        </w:rPr>
         <w:instrText xml:space="preserve"> </w:instrText>
       </w:r>
       <w:r>
@@ -8771,8 +9296,8 @@
           <w:lang w:val="x-none" w:eastAsia="en-IN" w:bidi="ta-IN"/>
         </w:rPr>
         <w:pict w14:anchorId="49954C9C">
-          <v:shape id="_x0000_i1027" type="#_x0000_t75" alt="11868-00a" style="width:152.9pt;height:152.9pt">
-            <v:imagedata r:id="rId12" r:href="rId13"/>
+          <v:shape id="_x0000_i1027" type="#_x0000_t75" alt="11868-00a" style="width:153pt;height:153pt">
+            <v:imagedata r:id="rId17" r:href="rId18"/>
           </v:shape>
         </w:pict>
       </w:r>
@@ -8794,6 +9319,33 @@
         </w:rPr>
         <w:fldChar w:fldCharType="end"/>
       </w:r>
+      <w:r>
+        <w:rPr>
+          <w:rFonts w:ascii="Times New Roman" w:eastAsia="Times New Roman" w:hAnsi="Times New Roman"/>
+          <w:sz w:val="28"/>
+          <w:szCs w:val="28"/>
+          <w:lang w:val="x-none" w:eastAsia="en-IN" w:bidi="ta-IN"/>
+        </w:rPr>
+        <w:fldChar w:fldCharType="end"/>
+      </w:r>
+      <w:r>
+        <w:rPr>
+          <w:rFonts w:ascii="Times New Roman" w:eastAsia="Times New Roman" w:hAnsi="Times New Roman"/>
+          <w:sz w:val="28"/>
+          <w:szCs w:val="28"/>
+          <w:lang w:val="x-none" w:eastAsia="en-IN" w:bidi="ta-IN"/>
+        </w:rPr>
+        <w:fldChar w:fldCharType="end"/>
+      </w:r>
+      <w:r>
+        <w:rPr>
+          <w:rFonts w:ascii="Times New Roman" w:eastAsia="Times New Roman" w:hAnsi="Times New Roman"/>
+          <w:sz w:val="28"/>
+          <w:szCs w:val="28"/>
+          <w:lang w:val="x-none" w:eastAsia="en-IN" w:bidi="ta-IN"/>
+        </w:rPr>
+        <w:fldChar w:fldCharType="end"/>
+      </w:r>
     </w:p>
     <w:p>
       <w:pPr>
@@ -8838,6 +9390,7 @@
       <w:pPr>
         <w:shd w:val="clear" w:color="auto" w:fill="FFFFFF"/>
         <w:spacing w:after="150" w:line="240" w:lineRule="auto"/>
+        <w:jc w:val="both"/>
         <w:rPr>
           <w:rFonts w:ascii="Times New Roman" w:eastAsia="Times New Roman" w:hAnsi="Times New Roman"/>
           <w:sz w:val="28"/>
@@ -8859,6 +9412,7 @@
       <w:pPr>
         <w:shd w:val="clear" w:color="auto" w:fill="FFFFFF"/>
         <w:spacing w:after="150" w:line="240" w:lineRule="auto"/>
+        <w:jc w:val="both"/>
         <w:rPr>
           <w:rFonts w:ascii="Times New Roman" w:eastAsia="Times New Roman" w:hAnsi="Times New Roman"/>
           <w:sz w:val="28"/>
@@ -8873,9 +9427,17 @@
           <w:szCs w:val="28"/>
           <w:lang w:val="x-none" w:eastAsia="en-IN" w:bidi="ta-IN"/>
         </w:rPr>
-        <w:t xml:space="preserve">The Raspberry Pi Camera Module v2 is a high quality 8 megapixel Sony IMX219 </w:t>
-      </w:r>
-      <w:proofErr w:type="spellStart"/>
+        <w:t>The Raspberry Pi Camera Module v2 is a high quality 8 megapixel Sony IMX219 image</w:t>
+      </w:r>
+      <w:r>
+        <w:rPr>
+          <w:rFonts w:ascii="Times New Roman" w:eastAsia="Times New Roman" w:hAnsi="Times New Roman"/>
+          <w:sz w:val="28"/>
+          <w:szCs w:val="28"/>
+          <w:lang w:val="en-US" w:eastAsia="en-IN" w:bidi="ta-IN"/>
+        </w:rPr>
+        <w:t xml:space="preserve"> </w:t>
+      </w:r>
       <w:r>
         <w:rPr>
           <w:rFonts w:ascii="Times New Roman" w:eastAsia="Times New Roman" w:hAnsi="Times New Roman"/>
@@ -8883,23 +9445,14 @@
           <w:szCs w:val="28"/>
           <w:lang w:val="x-none" w:eastAsia="en-IN" w:bidi="ta-IN"/>
         </w:rPr>
-        <w:t>imagesensor</w:t>
-      </w:r>
-      <w:proofErr w:type="spellEnd"/>
-      <w:r>
-        <w:rPr>
-          <w:rFonts w:ascii="Times New Roman" w:eastAsia="Times New Roman" w:hAnsi="Times New Roman"/>
-          <w:sz w:val="28"/>
-          <w:szCs w:val="28"/>
-          <w:lang w:val="x-none" w:eastAsia="en-IN" w:bidi="ta-IN"/>
-        </w:rPr>
-        <w:t xml:space="preserve"> custom designed add-on board for Raspberry Pi, featuring a fixed focus lens.</w:t>
+        <w:t>sensor custom designed add-on board for Raspberry Pi, featuring a fixed focus lens.</w:t>
       </w:r>
     </w:p>
     <w:p>
       <w:pPr>
         <w:shd w:val="clear" w:color="auto" w:fill="FFFFFF"/>
         <w:spacing w:after="150" w:line="240" w:lineRule="auto"/>
+        <w:jc w:val="both"/>
         <w:rPr>
           <w:rFonts w:ascii="Times New Roman" w:eastAsia="Times New Roman" w:hAnsi="Times New Roman"/>
           <w:sz w:val="28"/>
@@ -8916,33 +9469,47 @@
         </w:rPr>
         <w:t>The Raspberry Pi Zero now comes complete with a camera port! Using the new </w:t>
       </w:r>
-      <w:hyperlink r:id="rId14" w:tooltip="Raspberry Pi Zero Camera Adapter" w:history="1">
-        <w:r>
-          <w:rPr>
-            <w:rFonts w:ascii="Times New Roman" w:eastAsia="Times New Roman" w:hAnsi="Times New Roman"/>
-            <w:bCs/>
-            <w:color w:val="0000FF"/>
-            <w:sz w:val="28"/>
-            <w:szCs w:val="28"/>
-            <w:u w:val="single"/>
-            <w:lang w:val="x-none" w:eastAsia="en-IN" w:bidi="ta-IN"/>
-          </w:rPr>
-          <w:t>Raspberry Pi Zero Camera Adapter,</w:t>
-        </w:r>
-        <w:r>
-          <w:rPr>
-            <w:rFonts w:ascii="Times New Roman" w:eastAsia="Times New Roman" w:hAnsi="Times New Roman"/>
-            <w:b/>
-            <w:bCs/>
-            <w:color w:val="0000FF"/>
-            <w:sz w:val="28"/>
-            <w:szCs w:val="28"/>
-            <w:u w:val="single"/>
-            <w:lang w:val="x-none" w:eastAsia="en-IN" w:bidi="ta-IN"/>
-          </w:rPr>
-          <w:t> </w:t>
-        </w:r>
-      </w:hyperlink>
+      <w:r>
+        <w:rPr>
+          <w:rFonts w:ascii="Times New Roman" w:eastAsia="Times New Roman" w:hAnsi="Times New Roman"/>
+          <w:bCs/>
+          <w:sz w:val="28"/>
+          <w:szCs w:val="28"/>
+          <w:lang w:val="x-none" w:eastAsia="en-IN" w:bidi="ta-IN"/>
+        </w:rPr>
+        <w:t>Raspberry Pi Zero Camera</w:t>
+      </w:r>
+      <w:r>
+        <w:rPr>
+          <w:rFonts w:ascii="Times New Roman" w:eastAsia="Times New Roman" w:hAnsi="Times New Roman"/>
+          <w:bCs/>
+          <w:sz w:val="28"/>
+          <w:szCs w:val="28"/>
+          <w:lang w:val="en-US" w:eastAsia="en-IN" w:bidi="ta-IN"/>
+        </w:rPr>
+        <w:t xml:space="preserve"> </w:t>
+      </w:r>
+      <w:r>
+        <w:rPr>
+          <w:rFonts w:ascii="Times New Roman" w:eastAsia="Times New Roman" w:hAnsi="Times New Roman"/>
+          <w:bCs/>
+          <w:sz w:val="28"/>
+          <w:szCs w:val="28"/>
+          <w:lang w:val="x-none" w:eastAsia="en-IN" w:bidi="ta-IN"/>
+        </w:rPr>
+        <w:t>Adapter,</w:t>
+      </w:r>
+      <w:r>
+        <w:rPr>
+          <w:rFonts w:ascii="Times New Roman" w:eastAsia="Times New Roman" w:hAnsi="Times New Roman"/>
+          <w:b/>
+          <w:bCs/>
+          <w:sz w:val="28"/>
+          <w:szCs w:val="28"/>
+          <w:lang w:val="x-none" w:eastAsia="en-IN" w:bidi="ta-IN"/>
+        </w:rPr>
+        <w:t> </w:t>
+      </w:r>
       <w:r>
         <w:rPr>
           <w:rFonts w:ascii="Times New Roman" w:eastAsia="Times New Roman" w:hAnsi="Times New Roman"/>
@@ -8966,6 +9533,7 @@
       <w:pPr>
         <w:shd w:val="clear" w:color="auto" w:fill="FFFFFF"/>
         <w:spacing w:after="150" w:line="240" w:lineRule="auto"/>
+        <w:jc w:val="both"/>
         <w:rPr>
           <w:rFonts w:ascii="Times New Roman" w:eastAsia="Times New Roman" w:hAnsi="Times New Roman"/>
           <w:sz w:val="28"/>
@@ -8973,7 +9541,6 @@
           <w:lang w:val="x-none" w:eastAsia="en-IN" w:bidi="ta-IN"/>
         </w:rPr>
       </w:pPr>
-      <w:proofErr w:type="spellStart"/>
       <w:r>
         <w:rPr>
           <w:rFonts w:ascii="Times New Roman" w:eastAsia="Times New Roman" w:hAnsi="Times New Roman"/>
@@ -8981,9 +9548,17 @@
           <w:szCs w:val="28"/>
           <w:lang w:val="x-none" w:eastAsia="en-IN" w:bidi="ta-IN"/>
         </w:rPr>
-        <w:t>It'scapable</w:t>
-      </w:r>
-      <w:proofErr w:type="spellEnd"/>
+        <w:t>It's</w:t>
+      </w:r>
+      <w:r>
+        <w:rPr>
+          <w:rFonts w:ascii="Times New Roman" w:eastAsia="Times New Roman" w:hAnsi="Times New Roman"/>
+          <w:sz w:val="28"/>
+          <w:szCs w:val="28"/>
+          <w:lang w:val="en-US" w:eastAsia="en-IN" w:bidi="ta-IN"/>
+        </w:rPr>
+        <w:t xml:space="preserve"> </w:t>
+      </w:r>
       <w:r>
         <w:rPr>
           <w:rFonts w:ascii="Times New Roman" w:eastAsia="Times New Roman" w:hAnsi="Times New Roman"/>
@@ -8991,13 +9566,14 @@
           <w:szCs w:val="28"/>
           <w:lang w:val="x-none" w:eastAsia="en-IN" w:bidi="ta-IN"/>
         </w:rPr>
-        <w:t xml:space="preserve"> of 3280 x 2464 pixel static images, and also supports 1080p30, 720p60 and640x480p90 video.</w:t>
+        <w:t>capable of 3280 x 2464 pixel static images, and also supports 1080p30, 720p60 and640x480p90 video.</w:t>
       </w:r>
     </w:p>
     <w:p>
       <w:pPr>
         <w:shd w:val="clear" w:color="auto" w:fill="FFFFFF"/>
         <w:spacing w:after="150" w:line="240" w:lineRule="auto"/>
+        <w:jc w:val="both"/>
         <w:rPr>
           <w:rFonts w:ascii="Times New Roman" w:eastAsia="Times New Roman" w:hAnsi="Times New Roman"/>
           <w:sz w:val="28"/>
@@ -9012,9 +9588,17 @@
           <w:szCs w:val="28"/>
           <w:lang w:val="x-none" w:eastAsia="en-IN" w:bidi="ta-IN"/>
         </w:rPr>
-        <w:t xml:space="preserve">It attaches to Pi by way of one of the small sockets on the board upper surface and uses </w:t>
-      </w:r>
-      <w:proofErr w:type="spellStart"/>
+        <w:t>It attaches to Pi by way of one of the small sockets on the board upper surface and uses the</w:t>
+      </w:r>
+      <w:r>
+        <w:rPr>
+          <w:rFonts w:ascii="Times New Roman" w:eastAsia="Times New Roman" w:hAnsi="Times New Roman"/>
+          <w:sz w:val="28"/>
+          <w:szCs w:val="28"/>
+          <w:lang w:val="en-US" w:eastAsia="en-IN" w:bidi="ta-IN"/>
+        </w:rPr>
+        <w:t xml:space="preserve"> </w:t>
+      </w:r>
       <w:r>
         <w:rPr>
           <w:rFonts w:ascii="Times New Roman" w:eastAsia="Times New Roman" w:hAnsi="Times New Roman"/>
@@ -9022,37 +9606,7 @@
           <w:szCs w:val="28"/>
           <w:lang w:val="x-none" w:eastAsia="en-IN" w:bidi="ta-IN"/>
         </w:rPr>
-        <w:t>thededicated</w:t>
-      </w:r>
-      <w:proofErr w:type="spellEnd"/>
-      <w:r>
-        <w:rPr>
-          <w:rFonts w:ascii="Times New Roman" w:eastAsia="Times New Roman" w:hAnsi="Times New Roman"/>
-          <w:sz w:val="28"/>
-          <w:szCs w:val="28"/>
-          <w:lang w:val="x-none" w:eastAsia="en-IN" w:bidi="ta-IN"/>
-        </w:rPr>
-        <w:t xml:space="preserve"> </w:t>
-      </w:r>
-      <w:proofErr w:type="spellStart"/>
-      <w:r>
-        <w:rPr>
-          <w:rFonts w:ascii="Times New Roman" w:eastAsia="Times New Roman" w:hAnsi="Times New Roman"/>
-          <w:sz w:val="28"/>
-          <w:szCs w:val="28"/>
-          <w:lang w:val="x-none" w:eastAsia="en-IN" w:bidi="ta-IN"/>
-        </w:rPr>
-        <w:t>CSi</w:t>
-      </w:r>
-      <w:proofErr w:type="spellEnd"/>
-      <w:r>
-        <w:rPr>
-          <w:rFonts w:ascii="Times New Roman" w:eastAsia="Times New Roman" w:hAnsi="Times New Roman"/>
-          <w:sz w:val="28"/>
-          <w:szCs w:val="28"/>
-          <w:lang w:val="x-none" w:eastAsia="en-IN" w:bidi="ta-IN"/>
-        </w:rPr>
-        <w:t xml:space="preserve"> interface, designed especially for interfacing to cameras.</w:t>
+        <w:t>dedicated CS interface, designed especially for interfacing to cameras.</w:t>
       </w:r>
     </w:p>
     <w:p>
@@ -9192,6 +9746,7 @@
         <w:shd w:val="clear" w:color="auto" w:fill="FFFFFF"/>
         <w:spacing w:before="100" w:beforeAutospacing="1" w:after="96" w:line="240" w:lineRule="auto"/>
         <w:ind w:left="525"/>
+        <w:jc w:val="both"/>
         <w:rPr>
           <w:rFonts w:ascii="Times New Roman" w:hAnsi="Times New Roman"/>
           <w:sz w:val="28"/>
@@ -9216,6 +9771,7 @@
         <w:shd w:val="clear" w:color="auto" w:fill="FFFFFF"/>
         <w:spacing w:before="100" w:beforeAutospacing="1" w:after="96" w:line="240" w:lineRule="auto"/>
         <w:ind w:left="525"/>
+        <w:jc w:val="both"/>
         <w:rPr>
           <w:rFonts w:ascii="Times New Roman" w:hAnsi="Times New Roman"/>
           <w:sz w:val="28"/>
@@ -9250,6 +9806,7 @@
         <w:shd w:val="clear" w:color="auto" w:fill="FFFFFF"/>
         <w:spacing w:before="100" w:beforeAutospacing="1" w:after="96" w:line="240" w:lineRule="auto"/>
         <w:ind w:left="525"/>
+        <w:jc w:val="both"/>
         <w:rPr>
           <w:rFonts w:ascii="Times New Roman" w:hAnsi="Times New Roman"/>
           <w:sz w:val="28"/>
@@ -9274,6 +9831,7 @@
         <w:shd w:val="clear" w:color="auto" w:fill="FFFFFF"/>
         <w:spacing w:before="100" w:beforeAutospacing="1" w:after="96" w:line="240" w:lineRule="auto"/>
         <w:ind w:left="525"/>
+        <w:jc w:val="both"/>
         <w:rPr>
           <w:rFonts w:ascii="Times New Roman" w:hAnsi="Times New Roman"/>
           <w:sz w:val="28"/>
@@ -9298,6 +9856,7 @@
         <w:shd w:val="clear" w:color="auto" w:fill="FFFFFF"/>
         <w:spacing w:before="100" w:beforeAutospacing="1" w:after="96" w:line="240" w:lineRule="auto"/>
         <w:ind w:left="525"/>
+        <w:jc w:val="both"/>
         <w:rPr>
           <w:rFonts w:ascii="Times New Roman" w:hAnsi="Times New Roman"/>
           <w:sz w:val="28"/>
@@ -9322,6 +9881,7 @@
         <w:shd w:val="clear" w:color="auto" w:fill="FFFFFF"/>
         <w:spacing w:before="100" w:beforeAutospacing="1" w:after="96" w:line="240" w:lineRule="auto"/>
         <w:ind w:left="525"/>
+        <w:jc w:val="both"/>
         <w:rPr>
           <w:rFonts w:ascii="Times New Roman" w:hAnsi="Times New Roman"/>
           <w:sz w:val="28"/>
@@ -9346,6 +9906,7 @@
         <w:shd w:val="clear" w:color="auto" w:fill="FFFFFF"/>
         <w:spacing w:before="100" w:beforeAutospacing="1" w:after="96" w:line="240" w:lineRule="auto"/>
         <w:ind w:left="525"/>
+        <w:jc w:val="both"/>
         <w:rPr>
           <w:rFonts w:ascii="Times New Roman" w:hAnsi="Times New Roman"/>
           <w:sz w:val="28"/>
@@ -9599,6 +10160,78 @@
           <w:sz w:val="28"/>
           <w:szCs w:val="28"/>
         </w:rPr>
+        <w:instrText xml:space="preserve"> INCLUDEPICTURE  "https://upload.wikimedia.org/wikipedia/commons/thumb/3/32/OpenCV_Logo_with_text_svg_version.svg/1200px-OpenCV_Logo_with_text_svg_version.svg.png" \* MERGEFORMATINET </w:instrText>
+      </w:r>
+      <w:r>
+        <w:rPr>
+          <w:rFonts w:ascii="Times New Roman" w:hAnsi="Times New Roman"/>
+          <w:sz w:val="28"/>
+          <w:szCs w:val="28"/>
+        </w:rPr>
+        <w:fldChar w:fldCharType="separate"/>
+      </w:r>
+      <w:r>
+        <w:rPr>
+          <w:rFonts w:ascii="Times New Roman" w:hAnsi="Times New Roman"/>
+          <w:sz w:val="28"/>
+          <w:szCs w:val="28"/>
+        </w:rPr>
+        <w:fldChar w:fldCharType="begin"/>
+      </w:r>
+      <w:r>
+        <w:rPr>
+          <w:rFonts w:ascii="Times New Roman" w:hAnsi="Times New Roman"/>
+          <w:sz w:val="28"/>
+          <w:szCs w:val="28"/>
+        </w:rPr>
+        <w:instrText xml:space="preserve"> INCLUDEPICTURE  "https://upload.wikimedia.org/wikipedia/commons/thumb/3/32/OpenCV_Logo_with_text_svg_version.svg/1200px-OpenCV_Logo_with_text_svg_version.svg.png" \* MERGEFORMATINET </w:instrText>
+      </w:r>
+      <w:r>
+        <w:rPr>
+          <w:rFonts w:ascii="Times New Roman" w:hAnsi="Times New Roman"/>
+          <w:sz w:val="28"/>
+          <w:szCs w:val="28"/>
+        </w:rPr>
+        <w:fldChar w:fldCharType="separate"/>
+      </w:r>
+      <w:r>
+        <w:rPr>
+          <w:rFonts w:ascii="Times New Roman" w:hAnsi="Times New Roman"/>
+          <w:sz w:val="28"/>
+          <w:szCs w:val="28"/>
+        </w:rPr>
+        <w:fldChar w:fldCharType="begin"/>
+      </w:r>
+      <w:r>
+        <w:rPr>
+          <w:rFonts w:ascii="Times New Roman" w:hAnsi="Times New Roman"/>
+          <w:sz w:val="28"/>
+          <w:szCs w:val="28"/>
+        </w:rPr>
+        <w:instrText xml:space="preserve"> INCLUDEPICTURE  "https://upload.wikimedia.org/wikipedia/commons/thumb/3/32/OpenCV_Logo_with_text_svg_version.svg/1200px-OpenCV_Logo_with_text_svg_version.svg.png" \* MERGEFORMATINET </w:instrText>
+      </w:r>
+      <w:r>
+        <w:rPr>
+          <w:rFonts w:ascii="Times New Roman" w:hAnsi="Times New Roman"/>
+          <w:sz w:val="28"/>
+          <w:szCs w:val="28"/>
+        </w:rPr>
+        <w:fldChar w:fldCharType="separate"/>
+      </w:r>
+      <w:r>
+        <w:rPr>
+          <w:rFonts w:ascii="Times New Roman" w:hAnsi="Times New Roman"/>
+          <w:sz w:val="28"/>
+          <w:szCs w:val="28"/>
+        </w:rPr>
+        <w:fldChar w:fldCharType="begin"/>
+      </w:r>
+      <w:r>
+        <w:rPr>
+          <w:rFonts w:ascii="Times New Roman" w:hAnsi="Times New Roman"/>
+          <w:sz w:val="28"/>
+          <w:szCs w:val="28"/>
+        </w:rPr>
         <w:instrText xml:space="preserve"> </w:instrText>
       </w:r>
       <w:r>
@@ -9607,15 +10240,15 @@
           <w:sz w:val="28"/>
           <w:szCs w:val="28"/>
         </w:rPr>
-        <w:instrText>INCLUDEPICTURE  "https://upload.wikimedia.org/wikipedia/commons/thumb/3/32/OpenCV_Logo_with_text_svg_version.svg/1200px-OpenCV_Logo_with_text_svg_version</w:instrText>
-      </w:r>
-      <w:r>
-        <w:rPr>
-          <w:rFonts w:ascii="Times New Roman" w:hAnsi="Times New Roman"/>
-          <w:sz w:val="28"/>
-          <w:szCs w:val="28"/>
-        </w:rPr>
-        <w:instrText>.svg.png" \* MERGEFORMATINET</w:instrText>
+        <w:instrText>INCLUDEPICTURE  "https://upload.wikimedia.org/wikipedia/commons/thumb/3/32/OpenCV_Logo_wi</w:instrText>
+      </w:r>
+      <w:r>
+        <w:rPr>
+          <w:rFonts w:ascii="Times New Roman" w:hAnsi="Times New Roman"/>
+          <w:sz w:val="28"/>
+          <w:szCs w:val="28"/>
+        </w:rPr>
+        <w:instrText>th_text_svg_version.svg/1200px-OpenCV_Logo_with_text_svg_version.svg.png" \* MERGEFORMATINET</w:instrText>
       </w:r>
       <w:r>
         <w:rPr>
@@ -9640,8 +10273,8 @@
           <w:szCs w:val="28"/>
         </w:rPr>
         <w:pict w14:anchorId="7FA8D6CF">
-          <v:shape id="_x0000_i1028" type="#_x0000_t75" alt="Image result for about OpenCV" style="width:153.9pt;height:189.55pt">
-            <v:imagedata r:id="rId15" r:href="rId16"/>
+          <v:shape id="_x0000_i1028" type="#_x0000_t75" alt="Image result for about OpenCV" style="width:154pt;height:189.5pt">
+            <v:imagedata r:id="rId19" r:href="rId20"/>
           </v:shape>
         </w:pict>
       </w:r>
@@ -9661,6 +10294,30 @@
         </w:rPr>
         <w:fldChar w:fldCharType="end"/>
       </w:r>
+      <w:r>
+        <w:rPr>
+          <w:rFonts w:ascii="Times New Roman" w:hAnsi="Times New Roman"/>
+          <w:sz w:val="28"/>
+          <w:szCs w:val="28"/>
+        </w:rPr>
+        <w:fldChar w:fldCharType="end"/>
+      </w:r>
+      <w:r>
+        <w:rPr>
+          <w:rFonts w:ascii="Times New Roman" w:hAnsi="Times New Roman"/>
+          <w:sz w:val="28"/>
+          <w:szCs w:val="28"/>
+        </w:rPr>
+        <w:fldChar w:fldCharType="end"/>
+      </w:r>
+      <w:r>
+        <w:rPr>
+          <w:rFonts w:ascii="Times New Roman" w:hAnsi="Times New Roman"/>
+          <w:sz w:val="28"/>
+          <w:szCs w:val="28"/>
+        </w:rPr>
+        <w:fldChar w:fldCharType="end"/>
+      </w:r>
     </w:p>
     <w:p>
       <w:pPr>
@@ -9698,16 +10355,17 @@
     </w:p>
     <w:p>
       <w:pPr>
-        <w:jc w:val="center"/>
-        <w:rPr>
-          <w:rFonts w:ascii="Times New Roman" w:hAnsi="Times New Roman"/>
-          <w:sz w:val="28"/>
-          <w:szCs w:val="28"/>
-        </w:rPr>
-      </w:pPr>
-    </w:p>
-    <w:p>
-      <w:pPr>
+        <w:jc w:val="both"/>
+        <w:rPr>
+          <w:rFonts w:ascii="Times New Roman" w:hAnsi="Times New Roman"/>
+          <w:sz w:val="28"/>
+          <w:szCs w:val="28"/>
+        </w:rPr>
+      </w:pPr>
+    </w:p>
+    <w:p>
+      <w:pPr>
+        <w:jc w:val="both"/>
         <w:rPr>
           <w:rFonts w:ascii="Times New Roman" w:hAnsi="Times New Roman"/>
           <w:b/>
@@ -9728,6 +10386,7 @@
       <w:pPr>
         <w:shd w:val="clear" w:color="auto" w:fill="FFFFFF"/>
         <w:spacing w:after="225" w:line="240" w:lineRule="auto"/>
+        <w:jc w:val="both"/>
         <w:rPr>
           <w:rFonts w:ascii="Times New Roman" w:eastAsia="Times New Roman" w:hAnsi="Times New Roman"/>
           <w:sz w:val="28"/>
@@ -9742,21 +10401,17 @@
           <w:szCs w:val="28"/>
           <w:lang w:val="x-none" w:eastAsia="en-IN" w:bidi="ta-IN"/>
         </w:rPr>
-        <w:t>The library has more than 2500 optimized algorithms, which includes a comprehensive set of both classic and state-of-the-art computer vision and machine learning algorithms. These algorithms can be used to detect and recognize faces, identify objects, classify human actions in videos, track camera movements, track moving objects, extract 3D models of objects, produce 3D point clouds from stereo cameras, stitch images together to produce a high resolution image of an entire scene, find similar images from an image database, remove red eyes from images taken using flash, follow eye movements, recognize scenery and establish markers to overlay it with augmented reality, etc. OpenCV has more than 47 thousand people of user community and estimated number of downloads exceeding </w:t>
-      </w:r>
-      <w:hyperlink r:id="rId17" w:tgtFrame="_blank" w:history="1">
-        <w:r>
-          <w:rPr>
-            <w:rFonts w:ascii="Times New Roman" w:eastAsia="Times New Roman" w:hAnsi="Times New Roman"/>
-            <w:color w:val="0000FF"/>
-            <w:sz w:val="28"/>
-            <w:szCs w:val="28"/>
-            <w:u w:val="single"/>
-            <w:lang w:val="x-none" w:eastAsia="en-IN" w:bidi="ta-IN"/>
-          </w:rPr>
-          <w:t>18 million</w:t>
-        </w:r>
-      </w:hyperlink>
+        <w:t>The library has more than 2500 optimized algorithms, which includes a comprehensive set of both classic and state-of-the-art computer vision and machine learning algorithms. These algorithms can be used to detect and recognize faces, identify objects, classify human actions in videos, track camera movements, track moving objects, extract 3D models of objects, produce 3D point clouds from stereo cameras, stitch images together to produce a high resolution image of an entire scene, find similar images from an image database, remove red eyes from images taken using flash, follow eye movements, recognize scenery and establish markers to overlay it with augmented reality, etc. OpenCV has more than 47 thousand people of user community and estimated number of downloads exceeding</w:t>
+      </w:r>
+      <w:r>
+        <w:rPr>
+          <w:rFonts w:ascii="Times New Roman" w:eastAsia="Times New Roman" w:hAnsi="Times New Roman"/>
+          <w:sz w:val="28"/>
+          <w:szCs w:val="28"/>
+          <w:lang w:val="en-US" w:eastAsia="en-IN" w:bidi="ta-IN"/>
+        </w:rPr>
+        <w:t xml:space="preserve"> 18 million</w:t>
+      </w:r>
       <w:r>
         <w:rPr>
           <w:rFonts w:ascii="Times New Roman" w:eastAsia="Times New Roman" w:hAnsi="Times New Roman"/>
@@ -9766,8 +10421,6 @@
         </w:rPr>
         <w:t>. The library is used extensively in companies, research groups and by governmental bodies.</w:t>
       </w:r>
-      <w:bookmarkStart w:id="0" w:name="_GoBack"/>
-      <w:bookmarkEnd w:id="0"/>
     </w:p>
     <w:p>
       <w:pPr>
@@ -9775,10 +10428,10 @@
         <w:keepLines/>
         <w:shd w:val="clear" w:color="auto" w:fill="FFFFFF"/>
         <w:spacing w:after="148"/>
+        <w:jc w:val="both"/>
         <w:outlineLvl w:val="1"/>
         <w:rPr>
           <w:rFonts w:ascii="Times New Roman" w:eastAsia="Times New Roman" w:hAnsi="Times New Roman"/>
-          <w:color w:val="393E4B"/>
           <w:sz w:val="28"/>
           <w:szCs w:val="28"/>
           <w:lang w:val="en-US" w:eastAsia="x-none" w:bidi="ta-IN"/>
@@ -9789,7 +10442,6 @@
           <w:rFonts w:ascii="Times New Roman" w:eastAsia="Times New Roman" w:hAnsi="Times New Roman"/>
           <w:b/>
           <w:bCs/>
-          <w:color w:val="393E4B"/>
           <w:sz w:val="28"/>
           <w:szCs w:val="28"/>
           <w:lang w:val="x-none" w:eastAsia="x-none" w:bidi="ta-IN"/>
@@ -9802,7 +10454,6 @@
           <w:rFonts w:ascii="Times New Roman" w:eastAsia="Times New Roman" w:hAnsi="Times New Roman"/>
           <w:b/>
           <w:bCs/>
-          <w:color w:val="393E4B"/>
           <w:sz w:val="28"/>
           <w:szCs w:val="28"/>
           <w:lang w:val="en-US" w:eastAsia="x-none" w:bidi="ta-IN"/>
@@ -9816,12 +10467,12 @@
         <w:keepLines/>
         <w:shd w:val="clear" w:color="auto" w:fill="FFFFFF"/>
         <w:spacing w:after="148"/>
+        <w:jc w:val="both"/>
         <w:outlineLvl w:val="2"/>
         <w:rPr>
           <w:rFonts w:ascii="Times New Roman" w:eastAsia="Times New Roman" w:hAnsi="Times New Roman"/>
           <w:b/>
           <w:bCs/>
-          <w:color w:val="393E4B"/>
           <w:sz w:val="28"/>
           <w:szCs w:val="28"/>
           <w:lang w:val="x-none" w:eastAsia="x-none" w:bidi="ta-IN"/>
@@ -9832,7 +10483,6 @@
           <w:rFonts w:ascii="Times New Roman" w:eastAsia="Times New Roman" w:hAnsi="Times New Roman"/>
           <w:b/>
           <w:bCs/>
-          <w:color w:val="393E4B"/>
           <w:sz w:val="28"/>
           <w:szCs w:val="28"/>
           <w:lang w:val="x-none" w:eastAsia="x-none" w:bidi="ta-IN"/>
@@ -9844,9 +10494,9 @@
       <w:pPr>
         <w:shd w:val="clear" w:color="auto" w:fill="FFFFFF"/>
         <w:spacing w:after="225" w:line="240" w:lineRule="auto"/>
-        <w:rPr>
-          <w:rFonts w:ascii="Times New Roman" w:eastAsia="Times New Roman" w:hAnsi="Times New Roman"/>
-          <w:color w:val="393E4B"/>
+        <w:jc w:val="both"/>
+        <w:rPr>
+          <w:rFonts w:ascii="Times New Roman" w:eastAsia="Times New Roman" w:hAnsi="Times New Roman"/>
           <w:sz w:val="28"/>
           <w:szCs w:val="28"/>
           <w:lang w:val="x-none" w:eastAsia="en-IN" w:bidi="ta-IN"/>
@@ -9855,7 +10505,6 @@
       <w:r>
         <w:rPr>
           <w:rFonts w:ascii="Times New Roman" w:eastAsia="Times New Roman" w:hAnsi="Times New Roman"/>
-          <w:color w:val="393E4B"/>
           <w:sz w:val="28"/>
           <w:szCs w:val="28"/>
           <w:lang w:val="x-none" w:eastAsia="en-IN" w:bidi="ta-IN"/>
@@ -9871,59 +10520,48 @@
         </w:numPr>
         <w:shd w:val="clear" w:color="auto" w:fill="FFFFFF"/>
         <w:spacing w:before="100" w:beforeAutospacing="1" w:after="75" w:line="240" w:lineRule="auto"/>
-        <w:rPr>
-          <w:rFonts w:ascii="Times New Roman" w:hAnsi="Times New Roman"/>
-          <w:color w:val="393E4B"/>
-          <w:sz w:val="28"/>
-          <w:szCs w:val="28"/>
-        </w:rPr>
-      </w:pPr>
-      <w:r>
-        <w:rPr>
-          <w:rFonts w:ascii="Times New Roman" w:hAnsi="Times New Roman"/>
-          <w:color w:val="393E4B"/>
-          <w:sz w:val="28"/>
-          <w:szCs w:val="28"/>
-        </w:rPr>
-        <w:t>At first try to troubleshoot the problem using </w:t>
-      </w:r>
-      <w:hyperlink r:id="rId18" w:tgtFrame="_blank" w:history="1">
-        <w:r>
-          <w:rPr>
-            <w:rFonts w:ascii="Times New Roman" w:hAnsi="Times New Roman"/>
-            <w:color w:val="0000FF"/>
-            <w:sz w:val="28"/>
-            <w:szCs w:val="28"/>
-            <w:u w:val="single"/>
-          </w:rPr>
-          <w:t>documentation</w:t>
-        </w:r>
-      </w:hyperlink>
-      <w:r>
-        <w:rPr>
-          <w:rFonts w:ascii="Times New Roman" w:hAnsi="Times New Roman"/>
-          <w:color w:val="393E4B"/>
-          <w:sz w:val="28"/>
-          <w:szCs w:val="28"/>
-        </w:rPr>
-        <w:t> and </w:t>
-      </w:r>
-      <w:hyperlink r:id="rId19" w:tgtFrame="_blank" w:history="1">
-        <w:r>
-          <w:rPr>
-            <w:rFonts w:ascii="Times New Roman" w:hAnsi="Times New Roman"/>
-            <w:color w:val="0000FF"/>
-            <w:sz w:val="28"/>
-            <w:szCs w:val="28"/>
-            <w:u w:val="single"/>
-          </w:rPr>
-          <w:t>tutorials</w:t>
-        </w:r>
-      </w:hyperlink>
-      <w:r>
-        <w:rPr>
-          <w:rFonts w:ascii="Times New Roman" w:hAnsi="Times New Roman"/>
-          <w:color w:val="393E4B"/>
+        <w:jc w:val="both"/>
+        <w:rPr>
+          <w:rFonts w:ascii="Times New Roman" w:hAnsi="Times New Roman"/>
+          <w:sz w:val="28"/>
+          <w:szCs w:val="28"/>
+        </w:rPr>
+      </w:pPr>
+      <w:r>
+        <w:rPr>
+          <w:rFonts w:ascii="Times New Roman" w:hAnsi="Times New Roman"/>
+          <w:sz w:val="28"/>
+          <w:szCs w:val="28"/>
+        </w:rPr>
+        <w:t xml:space="preserve">At first try to troubleshoot the problem </w:t>
+      </w:r>
+      <w:r>
+        <w:rPr>
+          <w:rFonts w:ascii="Times New Roman" w:hAnsi="Times New Roman"/>
+          <w:sz w:val="28"/>
+          <w:szCs w:val="28"/>
+        </w:rPr>
+        <w:t>documentation</w:t>
+      </w:r>
+      <w:r>
+        <w:rPr>
+          <w:rFonts w:ascii="Times New Roman" w:hAnsi="Times New Roman"/>
+          <w:sz w:val="28"/>
+          <w:szCs w:val="28"/>
+        </w:rPr>
+        <w:t> and</w:t>
+      </w:r>
+      <w:r>
+        <w:rPr>
+          <w:rFonts w:ascii="Times New Roman" w:hAnsi="Times New Roman"/>
+          <w:sz w:val="28"/>
+          <w:szCs w:val="28"/>
+        </w:rPr>
+        <w:t xml:space="preserve"> tutorials</w:t>
+      </w:r>
+      <w:r>
+        <w:rPr>
+          <w:rFonts w:ascii="Times New Roman" w:hAnsi="Times New Roman"/>
           <w:sz w:val="28"/>
           <w:szCs w:val="28"/>
         </w:rPr>
@@ -9938,38 +10576,42 @@
         </w:numPr>
         <w:shd w:val="clear" w:color="auto" w:fill="FFFFFF"/>
         <w:spacing w:before="100" w:beforeAutospacing="1" w:after="75" w:line="240" w:lineRule="auto"/>
-        <w:rPr>
-          <w:rFonts w:ascii="Times New Roman" w:hAnsi="Times New Roman"/>
-          <w:color w:val="393E4B"/>
-          <w:sz w:val="28"/>
-          <w:szCs w:val="28"/>
-        </w:rPr>
-      </w:pPr>
-      <w:r>
-        <w:rPr>
-          <w:rFonts w:ascii="Times New Roman" w:hAnsi="Times New Roman"/>
-          <w:color w:val="393E4B"/>
+        <w:jc w:val="both"/>
+        <w:rPr>
+          <w:rFonts w:ascii="Times New Roman" w:hAnsi="Times New Roman"/>
+          <w:sz w:val="28"/>
+          <w:szCs w:val="28"/>
+        </w:rPr>
+      </w:pPr>
+      <w:r>
+        <w:rPr>
+          <w:rFonts w:ascii="Times New Roman" w:hAnsi="Times New Roman"/>
           <w:sz w:val="28"/>
           <w:szCs w:val="28"/>
         </w:rPr>
         <w:t>If it doesn’t help, search for an answer or ask a question at </w:t>
       </w:r>
-      <w:hyperlink r:id="rId20" w:tgtFrame="_blank" w:history="1">
-        <w:r>
-          <w:rPr>
-            <w:rFonts w:ascii="Times New Roman" w:hAnsi="Times New Roman"/>
-            <w:color w:val="0000FF"/>
-            <w:sz w:val="28"/>
-            <w:szCs w:val="28"/>
-            <w:u w:val="single"/>
-          </w:rPr>
-          <w:t>OpenCV Answers</w:t>
-        </w:r>
-      </w:hyperlink>
-      <w:r>
-        <w:rPr>
-          <w:rFonts w:ascii="Times New Roman" w:hAnsi="Times New Roman"/>
-          <w:color w:val="393E4B"/>
+      <w:proofErr w:type="spellStart"/>
+      <w:r>
+        <w:rPr>
+          <w:rFonts w:ascii="Times New Roman" w:hAnsi="Times New Roman"/>
+          <w:sz w:val="28"/>
+          <w:szCs w:val="28"/>
+        </w:rPr>
+        <w:t>OpenCv</w:t>
+      </w:r>
+      <w:proofErr w:type="spellEnd"/>
+      <w:r>
+        <w:rPr>
+          <w:rFonts w:ascii="Times New Roman" w:hAnsi="Times New Roman"/>
+          <w:sz w:val="28"/>
+          <w:szCs w:val="28"/>
+        </w:rPr>
+        <w:t xml:space="preserve"> Answers</w:t>
+      </w:r>
+      <w:r>
+        <w:rPr>
+          <w:rFonts w:ascii="Times New Roman" w:hAnsi="Times New Roman"/>
           <w:sz w:val="28"/>
           <w:szCs w:val="28"/>
         </w:rPr>
@@ -9984,17 +10626,24 @@
         </w:numPr>
         <w:shd w:val="clear" w:color="auto" w:fill="FFFFFF"/>
         <w:spacing w:before="100" w:beforeAutospacing="1" w:after="75" w:line="240" w:lineRule="auto"/>
-        <w:rPr>
-          <w:rFonts w:ascii="Times New Roman" w:hAnsi="Times New Roman"/>
-          <w:color w:val="393E4B"/>
-          <w:sz w:val="28"/>
-          <w:szCs w:val="28"/>
-        </w:rPr>
-      </w:pPr>
-      <w:r>
-        <w:rPr>
-          <w:rFonts w:ascii="Times New Roman" w:hAnsi="Times New Roman"/>
-          <w:color w:val="393E4B"/>
+        <w:jc w:val="both"/>
+        <w:rPr>
+          <w:rFonts w:ascii="Times New Roman" w:hAnsi="Times New Roman"/>
+          <w:sz w:val="28"/>
+          <w:szCs w:val="28"/>
+        </w:rPr>
+      </w:pPr>
+      <w:r>
+        <w:rPr>
+          <w:rFonts w:ascii="Times New Roman" w:hAnsi="Times New Roman"/>
+          <w:sz w:val="28"/>
+          <w:szCs w:val="28"/>
+        </w:rPr>
+        <w:t xml:space="preserve"> </w:t>
+      </w:r>
+      <w:r>
+        <w:rPr>
+          <w:rFonts w:ascii="Times New Roman" w:hAnsi="Times New Roman"/>
           <w:sz w:val="28"/>
           <w:szCs w:val="28"/>
         </w:rPr>
@@ -10007,10 +10656,10 @@
         <w:keepLines/>
         <w:shd w:val="clear" w:color="auto" w:fill="FFFFFF"/>
         <w:spacing w:after="148"/>
+        <w:jc w:val="both"/>
         <w:outlineLvl w:val="2"/>
         <w:rPr>
           <w:rFonts w:ascii="Times New Roman" w:eastAsia="Times New Roman" w:hAnsi="Times New Roman"/>
-          <w:color w:val="393E4B"/>
           <w:sz w:val="28"/>
           <w:szCs w:val="28"/>
           <w:lang w:val="en-US" w:eastAsia="x-none" w:bidi="ta-IN"/>
@@ -10021,7 +10670,6 @@
           <w:rFonts w:ascii="Times New Roman" w:eastAsia="Times New Roman" w:hAnsi="Times New Roman"/>
           <w:b/>
           <w:bCs/>
-          <w:color w:val="393E4B"/>
           <w:sz w:val="28"/>
           <w:szCs w:val="28"/>
           <w:lang w:val="x-none" w:eastAsia="x-none" w:bidi="ta-IN"/>
@@ -10033,7 +10681,6 @@
           <w:rFonts w:ascii="Times New Roman" w:eastAsia="Times New Roman" w:hAnsi="Times New Roman"/>
           <w:b/>
           <w:bCs/>
-          <w:color w:val="393E4B"/>
           <w:sz w:val="28"/>
           <w:szCs w:val="28"/>
           <w:lang w:val="en-US" w:eastAsia="x-none" w:bidi="ta-IN"/>
@@ -10049,39 +10696,36 @@
         </w:numPr>
         <w:shd w:val="clear" w:color="auto" w:fill="FFFFFF"/>
         <w:spacing w:before="100" w:beforeAutospacing="1" w:after="75" w:line="240" w:lineRule="auto"/>
-        <w:rPr>
-          <w:rFonts w:ascii="Times New Roman" w:hAnsi="Times New Roman"/>
-          <w:sz w:val="28"/>
-          <w:szCs w:val="28"/>
-        </w:rPr>
-      </w:pPr>
-      <w:r>
-        <w:rPr>
-          <w:rFonts w:ascii="Times New Roman" w:hAnsi="Times New Roman"/>
-          <w:sz w:val="28"/>
-          <w:szCs w:val="28"/>
-        </w:rPr>
-        <w:t>First, check the </w:t>
-      </w:r>
-      <w:hyperlink r:id="rId21" w:tgtFrame="_blank" w:history="1">
-        <w:r>
-          <w:rPr>
-            <w:rFonts w:ascii="Times New Roman" w:hAnsi="Times New Roman"/>
-            <w:color w:val="0000FF"/>
-            <w:sz w:val="28"/>
-            <w:szCs w:val="28"/>
-            <w:u w:val="single"/>
-          </w:rPr>
-          <w:t>issue tracker</w:t>
-        </w:r>
-      </w:hyperlink>
-      <w:r>
-        <w:rPr>
-          <w:rFonts w:ascii="Times New Roman" w:hAnsi="Times New Roman"/>
-          <w:sz w:val="28"/>
-          <w:szCs w:val="28"/>
-        </w:rPr>
-        <w:t>: known bugs, often with patches or workarounds, are generally found there. If you have something to add to an existing bug, add it as a comment to the ticket, rather than posting to the mailing lists.</w:t>
+        <w:jc w:val="both"/>
+        <w:rPr>
+          <w:rFonts w:ascii="Times New Roman" w:hAnsi="Times New Roman"/>
+          <w:sz w:val="28"/>
+          <w:szCs w:val="28"/>
+        </w:rPr>
+      </w:pPr>
+      <w:r>
+        <w:rPr>
+          <w:rFonts w:ascii="Times New Roman" w:hAnsi="Times New Roman"/>
+          <w:sz w:val="28"/>
+          <w:szCs w:val="28"/>
+        </w:rPr>
+        <w:t>First, check the</w:t>
+      </w:r>
+      <w:r>
+        <w:rPr>
+          <w:rFonts w:ascii="Times New Roman" w:hAnsi="Times New Roman"/>
+          <w:sz w:val="28"/>
+          <w:szCs w:val="28"/>
+        </w:rPr>
+        <w:t xml:space="preserve"> issue tracker</w:t>
+      </w:r>
+      <w:r>
+        <w:rPr>
+          <w:rFonts w:ascii="Times New Roman" w:hAnsi="Times New Roman"/>
+          <w:sz w:val="28"/>
+          <w:szCs w:val="28"/>
+        </w:rPr>
+        <w:t xml:space="preserve"> known bugs, often with patches or workarounds, are generally found there. If you have something to add to an existing bug, add it as a comment to the ticket, rather than posting to the mailing lists.</w:t>
       </w:r>
     </w:p>
     <w:p>
@@ -10092,6 +10736,7 @@
         </w:numPr>
         <w:shd w:val="clear" w:color="auto" w:fill="FFFFFF"/>
         <w:spacing w:before="100" w:beforeAutospacing="1" w:after="75" w:line="240" w:lineRule="auto"/>
+        <w:jc w:val="both"/>
         <w:rPr>
           <w:rFonts w:ascii="Times New Roman" w:hAnsi="Times New Roman"/>
           <w:sz w:val="28"/>
@@ -10106,25 +10751,39 @@
         </w:rPr>
         <w:t>Then check the </w:t>
       </w:r>
-      <w:hyperlink r:id="rId22" w:tgtFrame="_blank" w:history="1">
-        <w:r>
-          <w:rPr>
-            <w:rFonts w:ascii="Times New Roman" w:hAnsi="Times New Roman"/>
-            <w:color w:val="0000FF"/>
-            <w:sz w:val="28"/>
-            <w:szCs w:val="28"/>
-            <w:u w:val="single"/>
-          </w:rPr>
-          <w:t>OpenCV Answers</w:t>
-        </w:r>
-      </w:hyperlink>
-      <w:r>
-        <w:rPr>
-          <w:rFonts w:ascii="Times New Roman" w:hAnsi="Times New Roman"/>
-          <w:sz w:val="28"/>
-          <w:szCs w:val="28"/>
-        </w:rPr>
-        <w:t> to see if someone else has asked your question or reported your bug.</w:t>
+      <w:proofErr w:type="spellStart"/>
+      <w:r>
+        <w:rPr>
+          <w:rFonts w:ascii="Times New Roman" w:hAnsi="Times New Roman"/>
+          <w:sz w:val="28"/>
+          <w:szCs w:val="28"/>
+        </w:rPr>
+        <w:t>OpenCv</w:t>
+      </w:r>
+      <w:proofErr w:type="spellEnd"/>
+      <w:r>
+        <w:rPr>
+          <w:rFonts w:ascii="Times New Roman" w:hAnsi="Times New Roman"/>
+          <w:sz w:val="28"/>
+          <w:szCs w:val="28"/>
+        </w:rPr>
+        <w:t xml:space="preserve"> Answers</w:t>
+      </w:r>
+      <w:r>
+        <w:rPr>
+          <w:rFonts w:ascii="Times New Roman" w:hAnsi="Times New Roman"/>
+          <w:sz w:val="28"/>
+          <w:szCs w:val="28"/>
+        </w:rPr>
+        <w:t xml:space="preserve"> </w:t>
+      </w:r>
+      <w:r>
+        <w:rPr>
+          <w:rFonts w:ascii="Times New Roman" w:hAnsi="Times New Roman"/>
+          <w:sz w:val="28"/>
+          <w:szCs w:val="28"/>
+        </w:rPr>
+        <w:t>to see if someone else has asked your question or reported your bug.</w:t>
       </w:r>
     </w:p>
     <w:p>
@@ -10135,36 +10794,42 @@
         </w:numPr>
         <w:shd w:val="clear" w:color="auto" w:fill="FFFFFF"/>
         <w:spacing w:before="100" w:beforeAutospacing="1" w:after="75" w:line="240" w:lineRule="auto"/>
-        <w:rPr>
-          <w:rFonts w:ascii="Times New Roman" w:hAnsi="Times New Roman"/>
-          <w:sz w:val="28"/>
-          <w:szCs w:val="28"/>
-        </w:rPr>
-      </w:pPr>
-      <w:r>
-        <w:rPr>
-          <w:rFonts w:ascii="Times New Roman" w:hAnsi="Times New Roman"/>
-          <w:sz w:val="28"/>
-          <w:szCs w:val="28"/>
-        </w:rPr>
-        <w:t>If all the above steps failed, the best thing to do is to raise a </w:t>
-      </w:r>
-      <w:hyperlink r:id="rId23" w:tgtFrame="_blank" w:history="1">
-        <w:r>
-          <w:rPr>
-            <w:rFonts w:ascii="Times New Roman" w:hAnsi="Times New Roman"/>
-            <w:color w:val="0000FF"/>
-            <w:sz w:val="28"/>
-            <w:szCs w:val="28"/>
-            <w:u w:val="single"/>
-          </w:rPr>
-          <w:t>ticket</w:t>
-        </w:r>
-      </w:hyperlink>
+        <w:jc w:val="both"/>
+        <w:rPr>
+          <w:rFonts w:ascii="Times New Roman" w:hAnsi="Times New Roman"/>
+          <w:sz w:val="28"/>
+          <w:szCs w:val="28"/>
+        </w:rPr>
+      </w:pPr>
+      <w:r>
+        <w:rPr>
+          <w:rFonts w:ascii="Times New Roman" w:hAnsi="Times New Roman"/>
+          <w:sz w:val="28"/>
+          <w:szCs w:val="28"/>
+        </w:rPr>
+        <w:t>If all the above steps failed, the best thing to do is to raise a</w:t>
+      </w:r>
+      <w:r>
+        <w:rPr>
+          <w:rFonts w:ascii="Times New Roman" w:hAnsi="Times New Roman"/>
+          <w:sz w:val="28"/>
+          <w:szCs w:val="28"/>
+        </w:rPr>
+        <w:t xml:space="preserve"> ticket.</w:t>
+      </w:r>
+      <w:r>
+        <w:rPr>
+          <w:rFonts w:ascii="Times New Roman" w:hAnsi="Times New Roman"/>
+          <w:sz w:val="28"/>
+          <w:szCs w:val="28"/>
+        </w:rPr>
+        <w:t xml:space="preserve"> </w:t>
+      </w:r>
     </w:p>
     <w:p>
       <w:pPr>
         <w:spacing w:line="360" w:lineRule="auto"/>
+        <w:jc w:val="both"/>
         <w:rPr>
           <w:rFonts w:ascii="Times New Roman" w:hAnsi="Times New Roman"/>
           <w:b/>
@@ -10294,6 +10959,78 @@
           <w:sz w:val="28"/>
           <w:szCs w:val="28"/>
         </w:rPr>
+        <w:instrText xml:space="preserve"> INCLUDEPICTURE  "https://www.starzel.de/blog/four-options-to-try-plone-5-2-on-python-3/@@download/image/py3.png" \* MERGEFORMATINET </w:instrText>
+      </w:r>
+      <w:r>
+        <w:rPr>
+          <w:rFonts w:ascii="Times New Roman" w:hAnsi="Times New Roman"/>
+          <w:sz w:val="28"/>
+          <w:szCs w:val="28"/>
+        </w:rPr>
+        <w:fldChar w:fldCharType="separate"/>
+      </w:r>
+      <w:r>
+        <w:rPr>
+          <w:rFonts w:ascii="Times New Roman" w:hAnsi="Times New Roman"/>
+          <w:sz w:val="28"/>
+          <w:szCs w:val="28"/>
+        </w:rPr>
+        <w:fldChar w:fldCharType="begin"/>
+      </w:r>
+      <w:r>
+        <w:rPr>
+          <w:rFonts w:ascii="Times New Roman" w:hAnsi="Times New Roman"/>
+          <w:sz w:val="28"/>
+          <w:szCs w:val="28"/>
+        </w:rPr>
+        <w:instrText xml:space="preserve"> INCLUDEPICTURE  "https://www.starzel.de/blog/four-options-to-try-plone-5-2-on-python-3/@@download/image/py3.png" \* MERGEFORMATINET </w:instrText>
+      </w:r>
+      <w:r>
+        <w:rPr>
+          <w:rFonts w:ascii="Times New Roman" w:hAnsi="Times New Roman"/>
+          <w:sz w:val="28"/>
+          <w:szCs w:val="28"/>
+        </w:rPr>
+        <w:fldChar w:fldCharType="separate"/>
+      </w:r>
+      <w:r>
+        <w:rPr>
+          <w:rFonts w:ascii="Times New Roman" w:hAnsi="Times New Roman"/>
+          <w:sz w:val="28"/>
+          <w:szCs w:val="28"/>
+        </w:rPr>
+        <w:fldChar w:fldCharType="begin"/>
+      </w:r>
+      <w:r>
+        <w:rPr>
+          <w:rFonts w:ascii="Times New Roman" w:hAnsi="Times New Roman"/>
+          <w:sz w:val="28"/>
+          <w:szCs w:val="28"/>
+        </w:rPr>
+        <w:instrText xml:space="preserve"> INCLUDEPICTURE  "https://www.starzel.de/blog/four-options-to-try-plone-5-2-on-python-3/@@download/image/py3.png" \* MERGEFORMATINET </w:instrText>
+      </w:r>
+      <w:r>
+        <w:rPr>
+          <w:rFonts w:ascii="Times New Roman" w:hAnsi="Times New Roman"/>
+          <w:sz w:val="28"/>
+          <w:szCs w:val="28"/>
+        </w:rPr>
+        <w:fldChar w:fldCharType="separate"/>
+      </w:r>
+      <w:r>
+        <w:rPr>
+          <w:rFonts w:ascii="Times New Roman" w:hAnsi="Times New Roman"/>
+          <w:sz w:val="28"/>
+          <w:szCs w:val="28"/>
+        </w:rPr>
+        <w:fldChar w:fldCharType="begin"/>
+      </w:r>
+      <w:r>
+        <w:rPr>
+          <w:rFonts w:ascii="Times New Roman" w:hAnsi="Times New Roman"/>
+          <w:sz w:val="28"/>
+          <w:szCs w:val="28"/>
+        </w:rPr>
         <w:instrText xml:space="preserve"> </w:instrText>
       </w:r>
       <w:r>
@@ -10302,15 +11039,7 @@
           <w:sz w:val="28"/>
           <w:szCs w:val="28"/>
         </w:rPr>
-        <w:instrText>INCLUDEPICTURE  "https://www.starzel.de/blog/four-options-to-try-plone-5-2-on-python-3/@@download/image/py3.png" \* MERGEFO</w:instrText>
-      </w:r>
-      <w:r>
-        <w:rPr>
-          <w:rFonts w:ascii="Times New Roman" w:hAnsi="Times New Roman"/>
-          <w:sz w:val="28"/>
-          <w:szCs w:val="28"/>
-        </w:rPr>
-        <w:instrText>RMATINET</w:instrText>
+        <w:instrText>INCLUDEPICTURE  "https://www.starzel.de/blog/four-options-to-try-plone-5-2-on-python-3/@@download/image/py3.png" \* MERGEFORMATINET</w:instrText>
       </w:r>
       <w:r>
         <w:rPr>
@@ -10335,8 +11064,8 @@
           <w:szCs w:val="28"/>
         </w:rPr>
         <w:pict w14:anchorId="0B45B0BF">
-          <v:shape id="_x0000_i1029" type="#_x0000_t75" alt="Image result for about Python 3" style="width:198.15pt;height:182.4pt">
-            <v:imagedata r:id="rId24" r:href="rId25"/>
+          <v:shape id="_x0000_i1029" type="#_x0000_t75" alt="Image result for about Python 3" style="width:198pt;height:182.5pt">
+            <v:imagedata r:id="rId21" r:href="rId22"/>
           </v:shape>
         </w:pict>
       </w:r>
@@ -10356,11 +11085,35 @@
         </w:rPr>
         <w:fldChar w:fldCharType="end"/>
       </w:r>
+      <w:r>
+        <w:rPr>
+          <w:rFonts w:ascii="Times New Roman" w:hAnsi="Times New Roman"/>
+          <w:sz w:val="28"/>
+          <w:szCs w:val="28"/>
+        </w:rPr>
+        <w:fldChar w:fldCharType="end"/>
+      </w:r>
+      <w:r>
+        <w:rPr>
+          <w:rFonts w:ascii="Times New Roman" w:hAnsi="Times New Roman"/>
+          <w:sz w:val="28"/>
+          <w:szCs w:val="28"/>
+        </w:rPr>
+        <w:fldChar w:fldCharType="end"/>
+      </w:r>
+      <w:r>
+        <w:rPr>
+          <w:rFonts w:ascii="Times New Roman" w:hAnsi="Times New Roman"/>
+          <w:sz w:val="28"/>
+          <w:szCs w:val="28"/>
+        </w:rPr>
+        <w:fldChar w:fldCharType="end"/>
+      </w:r>
     </w:p>
     <w:p>
       <w:pPr>
         <w:spacing w:line="360" w:lineRule="auto"/>
-        <w:jc w:val="center"/>
+        <w:jc w:val="both"/>
         <w:rPr>
           <w:rFonts w:ascii="Times New Roman" w:hAnsi="Times New Roman"/>
           <w:b/>
@@ -10399,6 +11152,7 @@
       <w:pPr>
         <w:spacing w:before="120" w:after="144" w:line="240" w:lineRule="auto"/>
         <w:ind w:left="48" w:right="48"/>
+        <w:jc w:val="both"/>
         <w:rPr>
           <w:rFonts w:ascii="Times New Roman" w:eastAsia="Times New Roman" w:hAnsi="Times New Roman"/>
           <w:color w:val="000000"/>
@@ -10498,6 +11252,7 @@
       <w:pPr>
         <w:spacing w:before="120" w:after="144" w:line="240" w:lineRule="auto"/>
         <w:ind w:left="48" w:right="48"/>
+        <w:jc w:val="both"/>
         <w:rPr>
           <w:rFonts w:ascii="Times New Roman" w:eastAsia="Times New Roman" w:hAnsi="Times New Roman"/>
           <w:color w:val="000000"/>
@@ -10641,6 +11396,7 @@
         <w:keepNext/>
         <w:keepLines/>
         <w:spacing w:before="40" w:after="0"/>
+        <w:jc w:val="both"/>
         <w:outlineLvl w:val="1"/>
         <w:rPr>
           <w:rFonts w:ascii="Times New Roman" w:eastAsia="Times New Roman" w:hAnsi="Times New Roman"/>
@@ -10657,6 +11413,7 @@
         <w:keepNext/>
         <w:keepLines/>
         <w:spacing w:before="40" w:after="0"/>
+        <w:jc w:val="both"/>
         <w:outlineLvl w:val="1"/>
         <w:rPr>
           <w:rFonts w:ascii="Times New Roman" w:eastAsia="Times New Roman" w:hAnsi="Times New Roman"/>
@@ -10673,6 +11430,7 @@
         <w:keepNext/>
         <w:keepLines/>
         <w:spacing w:before="40" w:after="0"/>
+        <w:jc w:val="both"/>
         <w:outlineLvl w:val="1"/>
         <w:rPr>
           <w:rFonts w:ascii="Times New Roman" w:eastAsia="Times New Roman" w:hAnsi="Times New Roman"/>
@@ -10992,6 +11750,7 @@
     <w:p>
       <w:pPr>
         <w:ind w:left="360"/>
+        <w:jc w:val="both"/>
         <w:rPr>
           <w:rFonts w:ascii="Times New Roman" w:hAnsi="Times New Roman"/>
           <w:bCs/>
@@ -11014,6 +11773,7 @@
     <w:p>
       <w:pPr>
         <w:ind w:left="360"/>
+        <w:jc w:val="both"/>
         <w:rPr>
           <w:rFonts w:ascii="Times New Roman" w:hAnsi="Times New Roman"/>
           <w:bCs/>
@@ -11144,7 +11904,7 @@
                     </pic:cNvPicPr>
                   </pic:nvPicPr>
                   <pic:blipFill>
-                    <a:blip r:embed="rId26">
+                    <a:blip r:embed="rId23">
                       <a:extLst>
                         <a:ext uri="{28A0092B-C50C-407E-A947-70E740481C1C}">
                           <a14:useLocalDpi xmlns:a14="http://schemas.microsoft.com/office/drawing/2010/main" val="0"/>
@@ -11301,6 +12061,7 @@
     <w:p>
       <w:pPr>
         <w:ind w:left="360"/>
+        <w:jc w:val="both"/>
         <w:rPr>
           <w:rFonts w:ascii="Times New Roman" w:hAnsi="Times New Roman"/>
           <w:sz w:val="28"/>
@@ -11373,6 +12134,7 @@
     <w:p>
       <w:pPr>
         <w:ind w:left="360"/>
+        <w:jc w:val="both"/>
         <w:rPr>
           <w:rFonts w:ascii="Times New Roman" w:hAnsi="Times New Roman"/>
           <w:sz w:val="28"/>
@@ -11548,140 +12310,189 @@
           <w:szCs w:val="28"/>
           <w:lang w:val="en-US"/>
         </w:rPr>
-        <w:t xml:space="preserve"> cascade classifier</w:t>
-      </w:r>
-    </w:p>
-    <w:p>
-      <w:pPr>
-        <w:rPr>
-          <w:rFonts w:ascii="Times New Roman" w:hAnsi="Times New Roman"/>
-          <w:sz w:val="28"/>
-          <w:szCs w:val="28"/>
-          <w:lang w:val="en-US"/>
-        </w:rPr>
-      </w:pPr>
-      <w:r>
-        <w:rPr>
-          <w:rFonts w:ascii="Times New Roman" w:hAnsi="Times New Roman"/>
-          <w:sz w:val="28"/>
-          <w:szCs w:val="28"/>
-          <w:lang w:val="en-US"/>
-        </w:rPr>
-        <w:t xml:space="preserve">         1: Pick a pixel location from the image.</w:t>
-      </w:r>
-    </w:p>
-    <w:p>
-      <w:pPr>
-        <w:rPr>
-          <w:rFonts w:ascii="Times New Roman" w:hAnsi="Times New Roman"/>
-          <w:sz w:val="28"/>
-          <w:szCs w:val="28"/>
-          <w:lang w:val="en-US"/>
-        </w:rPr>
-      </w:pPr>
-      <w:r>
-        <w:rPr>
-          <w:rFonts w:ascii="Times New Roman" w:hAnsi="Times New Roman"/>
-          <w:sz w:val="28"/>
-          <w:szCs w:val="28"/>
-          <w:lang w:val="en-US"/>
-        </w:rPr>
-        <w:t xml:space="preserve">         2: Now crop a sub-image with the selected pixel as the center from the  source image with the </w:t>
-      </w:r>
-    </w:p>
-    <w:p>
-      <w:pPr>
-        <w:rPr>
-          <w:rFonts w:ascii="Times New Roman" w:hAnsi="Times New Roman"/>
-          <w:sz w:val="28"/>
-          <w:szCs w:val="28"/>
-          <w:lang w:val="en-US"/>
-        </w:rPr>
-      </w:pPr>
-      <w:r>
-        <w:rPr>
-          <w:rFonts w:ascii="Times New Roman" w:hAnsi="Times New Roman"/>
-          <w:sz w:val="28"/>
-          <w:szCs w:val="28"/>
-          <w:lang w:val="en-US"/>
-        </w:rPr>
-        <w:t xml:space="preserve">          same size as the convolution kernel.</w:t>
-      </w:r>
-    </w:p>
-    <w:p>
-      <w:pPr>
-        <w:rPr>
-          <w:rFonts w:ascii="Times New Roman" w:hAnsi="Times New Roman"/>
-          <w:sz w:val="28"/>
-          <w:szCs w:val="28"/>
-          <w:lang w:val="en-US"/>
-        </w:rPr>
-      </w:pPr>
-      <w:r>
-        <w:rPr>
-          <w:rFonts w:ascii="Times New Roman" w:hAnsi="Times New Roman"/>
-          <w:sz w:val="28"/>
-          <w:szCs w:val="28"/>
-          <w:lang w:val="en-US"/>
-        </w:rPr>
-        <w:t xml:space="preserve">         3: Calculate an element-wise product between the values of the kernel and sub- image.</w:t>
-      </w:r>
-    </w:p>
-    <w:p>
-      <w:pPr>
-        <w:rPr>
-          <w:rFonts w:ascii="Times New Roman" w:hAnsi="Times New Roman"/>
-          <w:sz w:val="28"/>
-          <w:szCs w:val="28"/>
-          <w:lang w:val="en-US"/>
-        </w:rPr>
-      </w:pPr>
-      <w:r>
-        <w:rPr>
-          <w:rFonts w:ascii="Times New Roman" w:hAnsi="Times New Roman"/>
-          <w:sz w:val="28"/>
-          <w:szCs w:val="28"/>
-          <w:lang w:val="en-US"/>
-        </w:rPr>
-        <w:t xml:space="preserve">         4: Add the result of the product.</w:t>
-      </w:r>
-    </w:p>
-    <w:p>
-      <w:pPr>
-        <w:rPr>
-          <w:rFonts w:ascii="Times New Roman" w:hAnsi="Times New Roman"/>
-          <w:sz w:val="28"/>
-          <w:szCs w:val="28"/>
-          <w:lang w:val="en-US"/>
-        </w:rPr>
-      </w:pPr>
-      <w:r>
-        <w:rPr>
-          <w:rFonts w:ascii="Times New Roman" w:hAnsi="Times New Roman"/>
-          <w:sz w:val="28"/>
-          <w:szCs w:val="28"/>
-          <w:lang w:val="en-US"/>
-        </w:rPr>
-        <w:t xml:space="preserve">         5: Put the resultant value into the new image at the same place where you  picked up the pixel </w:t>
-      </w:r>
-    </w:p>
-    <w:p>
-      <w:pPr>
-        <w:rPr>
-          <w:rFonts w:ascii="Times New Roman" w:hAnsi="Times New Roman"/>
-          <w:sz w:val="28"/>
-          <w:szCs w:val="28"/>
-          <w:lang w:val="en-US"/>
-        </w:rPr>
-      </w:pPr>
-      <w:r>
-        <w:rPr>
-          <w:rFonts w:ascii="Times New Roman" w:hAnsi="Times New Roman"/>
-          <w:sz w:val="28"/>
-          <w:szCs w:val="28"/>
-          <w:lang w:val="en-US"/>
-        </w:rPr>
-        <w:t xml:space="preserve">             location.</w:t>
+        <w:t xml:space="preserve"> cascade </w:t>
+      </w:r>
+      <w:proofErr w:type="spellStart"/>
+      <w:r>
+        <w:rPr>
+          <w:rFonts w:ascii="Times New Roman" w:hAnsi="Times New Roman"/>
+          <w:sz w:val="28"/>
+          <w:szCs w:val="28"/>
+          <w:lang w:val="en-US"/>
+        </w:rPr>
+        <w:t>classifie</w:t>
+      </w:r>
+      <w:proofErr w:type="spellEnd"/>
+    </w:p>
+    <w:p>
+      <w:pPr>
+        <w:ind w:left="360" w:firstLine="360"/>
+        <w:rPr>
+          <w:rFonts w:ascii="Times New Roman" w:hAnsi="Times New Roman"/>
+          <w:sz w:val="28"/>
+          <w:szCs w:val="28"/>
+          <w:lang w:val="en-US"/>
+        </w:rPr>
+      </w:pPr>
+      <w:r>
+        <w:rPr>
+          <w:rFonts w:ascii="Times New Roman" w:hAnsi="Times New Roman"/>
+          <w:sz w:val="28"/>
+          <w:szCs w:val="28"/>
+          <w:lang w:val="en-US"/>
+        </w:rPr>
+        <w:t>1: Pick a pixel location from the image.</w:t>
+      </w:r>
+    </w:p>
+    <w:p>
+      <w:pPr>
+        <w:ind w:left="720"/>
+        <w:rPr>
+          <w:rFonts w:ascii="Times New Roman" w:hAnsi="Times New Roman"/>
+          <w:sz w:val="28"/>
+          <w:szCs w:val="28"/>
+          <w:lang w:val="en-US"/>
+        </w:rPr>
+      </w:pPr>
+      <w:r>
+        <w:rPr>
+          <w:rFonts w:ascii="Times New Roman" w:hAnsi="Times New Roman"/>
+          <w:sz w:val="28"/>
+          <w:szCs w:val="28"/>
+          <w:lang w:val="en-US"/>
+        </w:rPr>
+        <w:t xml:space="preserve">2: Now crop a sub-image with the selected pixel as the center from the  </w:t>
+      </w:r>
+      <w:r>
+        <w:rPr>
+          <w:rFonts w:ascii="Times New Roman" w:hAnsi="Times New Roman"/>
+          <w:sz w:val="28"/>
+          <w:szCs w:val="28"/>
+          <w:lang w:val="en-US"/>
+        </w:rPr>
+        <w:t xml:space="preserve">                  </w:t>
+      </w:r>
+      <w:r>
+        <w:rPr>
+          <w:rFonts w:ascii="Times New Roman" w:hAnsi="Times New Roman"/>
+          <w:sz w:val="28"/>
+          <w:szCs w:val="28"/>
+          <w:lang w:val="en-US"/>
+        </w:rPr>
+        <w:t>source image with the same size as the convolution kernel.</w:t>
+      </w:r>
+    </w:p>
+    <w:p>
+      <w:pPr>
+        <w:ind w:left="720"/>
+        <w:rPr>
+          <w:rFonts w:ascii="Times New Roman" w:hAnsi="Times New Roman"/>
+          <w:sz w:val="28"/>
+          <w:szCs w:val="28"/>
+          <w:lang w:val="en-US"/>
+        </w:rPr>
+      </w:pPr>
+      <w:r>
+        <w:rPr>
+          <w:rFonts w:ascii="Times New Roman" w:hAnsi="Times New Roman"/>
+          <w:sz w:val="28"/>
+          <w:szCs w:val="28"/>
+          <w:lang w:val="en-US"/>
+        </w:rPr>
+        <w:t>3: Calculate an element-wise product between the values of the kernel and sub- image.</w:t>
+      </w:r>
+    </w:p>
+    <w:p>
+      <w:pPr>
+        <w:rPr>
+          <w:rFonts w:ascii="Times New Roman" w:hAnsi="Times New Roman"/>
+          <w:sz w:val="28"/>
+          <w:szCs w:val="28"/>
+          <w:lang w:val="en-US"/>
+        </w:rPr>
+      </w:pPr>
+      <w:r>
+        <w:rPr>
+          <w:rFonts w:ascii="Times New Roman" w:hAnsi="Times New Roman"/>
+          <w:sz w:val="28"/>
+          <w:szCs w:val="28"/>
+          <w:lang w:val="en-US"/>
+        </w:rPr>
+        <w:t xml:space="preserve">         </w:t>
+      </w:r>
+      <w:r>
+        <w:rPr>
+          <w:rFonts w:ascii="Times New Roman" w:hAnsi="Times New Roman"/>
+          <w:sz w:val="28"/>
+          <w:szCs w:val="28"/>
+          <w:lang w:val="en-US"/>
+        </w:rPr>
+        <w:t xml:space="preserve"> </w:t>
+      </w:r>
+      <w:r>
+        <w:rPr>
+          <w:rFonts w:ascii="Times New Roman" w:hAnsi="Times New Roman"/>
+          <w:sz w:val="28"/>
+          <w:szCs w:val="28"/>
+          <w:lang w:val="en-US"/>
+        </w:rPr>
+        <w:t>4: Add the result of the product.</w:t>
+      </w:r>
+    </w:p>
+    <w:p>
+      <w:pPr>
+        <w:ind w:left="720"/>
+        <w:rPr>
+          <w:rFonts w:ascii="Times New Roman" w:hAnsi="Times New Roman"/>
+          <w:sz w:val="28"/>
+          <w:szCs w:val="28"/>
+          <w:lang w:val="en-US"/>
+        </w:rPr>
+      </w:pPr>
+      <w:r>
+        <w:rPr>
+          <w:rFonts w:ascii="Times New Roman" w:hAnsi="Times New Roman"/>
+          <w:sz w:val="28"/>
+          <w:szCs w:val="28"/>
+          <w:lang w:val="en-US"/>
+        </w:rPr>
+        <w:t>5: Put the resultant value into the new image at the same place where you</w:t>
+      </w:r>
+      <w:r>
+        <w:rPr>
+          <w:rFonts w:ascii="Times New Roman" w:hAnsi="Times New Roman"/>
+          <w:sz w:val="28"/>
+          <w:szCs w:val="28"/>
+          <w:lang w:val="en-US"/>
+        </w:rPr>
+        <w:t xml:space="preserve">              </w:t>
+      </w:r>
+      <w:r>
+        <w:rPr>
+          <w:rFonts w:ascii="Times New Roman" w:hAnsi="Times New Roman"/>
+          <w:sz w:val="28"/>
+          <w:szCs w:val="28"/>
+          <w:lang w:val="en-US"/>
+        </w:rPr>
+        <w:t>picked up the pixel</w:t>
+      </w:r>
+      <w:r>
+        <w:rPr>
+          <w:rFonts w:ascii="Times New Roman" w:hAnsi="Times New Roman"/>
+          <w:sz w:val="28"/>
+          <w:szCs w:val="28"/>
+          <w:lang w:val="en-US"/>
+        </w:rPr>
+        <w:t xml:space="preserve"> </w:t>
+      </w:r>
+      <w:r>
+        <w:rPr>
+          <w:rFonts w:ascii="Times New Roman" w:hAnsi="Times New Roman"/>
+          <w:sz w:val="28"/>
+          <w:szCs w:val="28"/>
+          <w:lang w:val="en-US"/>
+        </w:rPr>
+        <w:t>location.</w:t>
       </w:r>
     </w:p>
     <w:p>
@@ -11704,7 +12515,6 @@
           <w:szCs w:val="28"/>
           <w:lang w:val="en-US"/>
         </w:rPr>
-        <w:lastRenderedPageBreak/>
         <w:t>Face recognition</w:t>
       </w:r>
     </w:p>
@@ -11846,6 +12656,7 @@
     <w:p>
       <w:pPr>
         <w:ind w:left="720"/>
+        <w:jc w:val="both"/>
         <w:rPr>
           <w:rFonts w:ascii="Times New Roman" w:hAnsi="Times New Roman"/>
           <w:sz w:val="28"/>
@@ -11991,7 +12802,7 @@
                     </pic:cNvPicPr>
                   </pic:nvPicPr>
                   <pic:blipFill>
-                    <a:blip r:embed="rId27">
+                    <a:blip r:embed="rId24">
                       <a:extLst>
                         <a:ext uri="{28A0092B-C50C-407E-A947-70E740481C1C}">
                           <a14:useLocalDpi xmlns:a14="http://schemas.microsoft.com/office/drawing/2010/main" val="0"/>
@@ -12080,13 +12891,23 @@
     </w:p>
     <w:p>
       <w:pPr>
-        <w:rPr>
-          <w:rFonts w:ascii="Times New Roman" w:hAnsi="Times New Roman"/>
-          <w:sz w:val="28"/>
-          <w:szCs w:val="28"/>
-          <w:lang w:val="en-US"/>
-        </w:rPr>
-      </w:pPr>
+        <w:jc w:val="both"/>
+        <w:rPr>
+          <w:rFonts w:ascii="Times New Roman" w:hAnsi="Times New Roman"/>
+          <w:sz w:val="28"/>
+          <w:szCs w:val="28"/>
+          <w:lang w:val="en-US"/>
+        </w:rPr>
+      </w:pPr>
+      <w:r>
+        <w:rPr>
+          <w:rFonts w:ascii="Times New Roman" w:hAnsi="Times New Roman"/>
+          <w:sz w:val="28"/>
+          <w:szCs w:val="28"/>
+          <w:lang w:val="en-US"/>
+        </w:rPr>
+        <w:t xml:space="preserve">The idea is passing these filters on the image, inspecting one portion (or window) at the time. Then, for each window, all the pixel intensities of, respectively, white and black portions are summed. Finally, the value obtained by subtracting those two summations is the value of the feature extracted. Ideally, a great value of a feature </w:t>
+      </w:r>
       <w:r>
         <w:rPr>
           <w:rFonts w:ascii="Times New Roman" w:hAnsi="Times New Roman"/>
@@ -12095,7 +12916,7 @@
           <w:lang w:val="en-US"/>
         </w:rPr>
         <w:lastRenderedPageBreak/>
-        <w:t>The idea is passing these filters on the image, inspecting one portion (or window) at the time. Then, for each window, all the pixel intensities of, respectively, white and black portions are summed. Finally, the value obtained by subtracting those two summations is the value of the feature extracted. Ideally, a great value of a feature means it is relevant. Namely, if we consider the Edge feature (a) and apply it to the following B&amp;W pic</w:t>
+        <w:t>means it is relevant. Namely, if we consider the Edge feature (a) and apply it to the following B&amp;W pic</w:t>
       </w:r>
     </w:p>
     <w:p>
@@ -12163,7 +12984,7 @@
                     </pic:cNvPicPr>
                   </pic:nvPicPr>
                   <pic:blipFill>
-                    <a:blip r:embed="rId28" cstate="print">
+                    <a:blip r:embed="rId25" cstate="print">
                       <a:extLst>
                         <a:ext uri="{28A0092B-C50C-407E-A947-70E740481C1C}">
                           <a14:useLocalDpi xmlns:a14="http://schemas.microsoft.com/office/drawing/2010/main" val="0"/>
@@ -12302,7 +13123,7 @@
                     </pic:cNvPicPr>
                   </pic:nvPicPr>
                   <pic:blipFill>
-                    <a:blip r:embed="rId29">
+                    <a:blip r:embed="rId26">
                       <a:extLst>
                         <a:ext uri="{28A0092B-C50C-407E-A947-70E740481C1C}">
                           <a14:useLocalDpi xmlns:a14="http://schemas.microsoft.com/office/drawing/2010/main" val="0"/>
@@ -12342,6 +13163,7 @@
     </w:p>
     <w:p>
       <w:pPr>
+        <w:jc w:val="both"/>
         <w:rPr>
           <w:rFonts w:ascii="Times New Roman" w:hAnsi="Times New Roman"/>
           <w:sz w:val="28"/>
@@ -12401,6 +13223,7 @@
     </w:p>
     <w:p>
       <w:pPr>
+        <w:jc w:val="both"/>
         <w:rPr>
           <w:rFonts w:ascii="Times New Roman" w:hAnsi="Times New Roman"/>
           <w:sz w:val="28"/>
@@ -12440,6 +13263,7 @@
     </w:p>
     <w:p>
       <w:pPr>
+        <w:jc w:val="both"/>
         <w:rPr>
           <w:rFonts w:ascii="Times New Roman" w:hAnsi="Times New Roman"/>
           <w:sz w:val="28"/>
@@ -12519,21 +13343,22 @@
     </w:p>
     <w:p>
       <w:pPr>
-        <w:rPr>
-          <w:rFonts w:ascii="Times New Roman" w:hAnsi="Times New Roman"/>
-          <w:sz w:val="28"/>
-          <w:szCs w:val="28"/>
-          <w:lang w:val="en-US"/>
-        </w:rPr>
-      </w:pPr>
-      <w:r>
-        <w:rPr>
-          <w:rFonts w:ascii="Times New Roman" w:hAnsi="Times New Roman"/>
-          <w:sz w:val="28"/>
-          <w:szCs w:val="28"/>
-          <w:lang w:val="en-US"/>
-        </w:rPr>
-        <w:t xml:space="preserve">The last concept which needs to be introduced is a final element of optimization (in terms of the time of training). Indeed, even though we reduced our 160000+ features to a more manageable number, the latter is still high: applying all the features on all the windows will take a lot of time. That’s why we use the concept of Cascade of classifiers: instead of applying all the features on a window, it </w:t>
+        <w:jc w:val="both"/>
+        <w:rPr>
+          <w:rFonts w:ascii="Times New Roman" w:hAnsi="Times New Roman"/>
+          <w:sz w:val="28"/>
+          <w:szCs w:val="28"/>
+          <w:lang w:val="en-US"/>
+        </w:rPr>
+      </w:pPr>
+      <w:r>
+        <w:rPr>
+          <w:rFonts w:ascii="Times New Roman" w:hAnsi="Times New Roman"/>
+          <w:sz w:val="28"/>
+          <w:szCs w:val="28"/>
+          <w:lang w:val="en-US"/>
+        </w:rPr>
+        <w:t xml:space="preserve">The last concept which needs to be introduced is a final element of optimization (in terms of the time of training). Indeed, even though we reduced our 160000+ features to a more manageable number, the latter is still high: applying all the features on all the windows will take a lot of time. That’s why we use the concept of Cascade of classifiers: instead of applying all the features on a window, it groups the features </w:t>
       </w:r>
       <w:r>
         <w:rPr>
@@ -12543,7 +13368,7 @@
           <w:lang w:val="en-US"/>
         </w:rPr>
         <w:lastRenderedPageBreak/>
-        <w:t>groups the features into different stages of classifiers and applies one-by-one. If a window fails (translated: the difference between white and black summations is low) the first stage (which normally includes few features), the algorithm discards it: it won’t consider remaining features on it. If it passes, the algorithm applies the second stage of features and continues the process.</w:t>
+        <w:t>into different stages of classifiers and applies one-by-one. If a window fails (translated: the difference between white and black summations is low) the first stage (which normally includes few features), the algorithm discards it: it won’t consider remaining features on it. If it passes, the algorithm applies the second stage of features and continues the process.</w:t>
       </w:r>
     </w:p>
     <w:p>
@@ -12905,15 +13730,6 @@
           <w:lang w:val="en-US"/>
         </w:rPr>
       </w:pPr>
-      <w:r>
-        <w:rPr>
-          <w:rFonts w:ascii="Times New Roman" w:hAnsi="Times New Roman"/>
-          <w:sz w:val="28"/>
-          <w:szCs w:val="28"/>
-          <w:lang w:val="en-US"/>
-        </w:rPr>
-        <w:t xml:space="preserve">    </w:t>
-      </w:r>
       <w:proofErr w:type="spellStart"/>
       <w:r>
         <w:rPr>
@@ -13008,15 +13824,6 @@
           <w:lang w:val="en-US"/>
         </w:rPr>
       </w:pPr>
-      <w:r>
-        <w:rPr>
-          <w:rFonts w:ascii="Times New Roman" w:hAnsi="Times New Roman"/>
-          <w:sz w:val="28"/>
-          <w:szCs w:val="28"/>
-          <w:lang w:val="en-US"/>
-        </w:rPr>
-        <w:t xml:space="preserve">    </w:t>
-      </w:r>
       <w:proofErr w:type="spellStart"/>
       <w:r>
         <w:rPr>
@@ -13071,15 +13878,6 @@
           <w:lang w:val="en-US"/>
         </w:rPr>
       </w:pPr>
-      <w:r>
-        <w:rPr>
-          <w:rFonts w:ascii="Times New Roman" w:hAnsi="Times New Roman"/>
-          <w:sz w:val="28"/>
-          <w:szCs w:val="28"/>
-          <w:lang w:val="en-US"/>
-        </w:rPr>
-        <w:t xml:space="preserve">    </w:t>
-      </w:r>
       <w:proofErr w:type="spellStart"/>
       <w:r>
         <w:rPr>
@@ -13161,7 +13959,7 @@
           <w:szCs w:val="28"/>
           <w:lang w:val="en-US"/>
         </w:rPr>
-        <w:t xml:space="preserve">    eyes = </w:t>
+        <w:t xml:space="preserve">eyes = </w:t>
       </w:r>
       <w:proofErr w:type="spellStart"/>
       <w:r>
@@ -13224,7 +14022,7 @@
           <w:szCs w:val="28"/>
           <w:lang w:val="en-US"/>
         </w:rPr>
-        <w:t xml:space="preserve">    for (</w:t>
+        <w:t>for (</w:t>
       </w:r>
       <w:proofErr w:type="spellStart"/>
       <w:r>
@@ -13267,7 +14065,7 @@
           <w:szCs w:val="28"/>
           <w:lang w:val="en-US"/>
         </w:rPr>
-        <w:t xml:space="preserve">        cv2.rectangle(</w:t>
+        <w:t>cv2.rectangle(</w:t>
       </w:r>
       <w:proofErr w:type="spellStart"/>
       <w:r>
@@ -13462,10 +14260,6 @@
     <w:p>
       <w:pPr>
         <w:pStyle w:val="ListParagraph"/>
-        <w:numPr>
-          <w:ilvl w:val="0"/>
-          <w:numId w:val="21"/>
-        </w:numPr>
         <w:rPr>
           <w:rFonts w:ascii="Times New Roman" w:hAnsi="Times New Roman"/>
           <w:sz w:val="28"/>
@@ -13673,7 +14467,7 @@
                     </pic:cNvPicPr>
                   </pic:nvPicPr>
                   <pic:blipFill>
-                    <a:blip r:embed="rId30">
+                    <a:blip r:embed="rId27">
                       <a:extLst>
                         <a:ext uri="{28A0092B-C50C-407E-A947-70E740481C1C}">
                           <a14:useLocalDpi xmlns:a14="http://schemas.microsoft.com/office/drawing/2010/main" val="0"/>
@@ -13702,21 +14496,22 @@
     </w:p>
     <w:p>
       <w:pPr>
-        <w:rPr>
-          <w:rFonts w:ascii="Times New Roman" w:hAnsi="Times New Roman"/>
-          <w:sz w:val="28"/>
-          <w:szCs w:val="28"/>
-          <w:lang w:val="en-US"/>
-        </w:rPr>
-      </w:pPr>
-      <w:r>
-        <w:rPr>
-          <w:rFonts w:ascii="Times New Roman" w:hAnsi="Times New Roman"/>
-          <w:sz w:val="28"/>
-          <w:szCs w:val="28"/>
-          <w:lang w:val="en-US"/>
-        </w:rPr>
-        <w:t xml:space="preserve">                                                                               Fig:</w:t>
+        <w:jc w:val="center"/>
+        <w:rPr>
+          <w:rFonts w:ascii="Times New Roman" w:hAnsi="Times New Roman"/>
+          <w:sz w:val="28"/>
+          <w:szCs w:val="28"/>
+          <w:lang w:val="en-US"/>
+        </w:rPr>
+      </w:pPr>
+      <w:r>
+        <w:rPr>
+          <w:rFonts w:ascii="Times New Roman" w:hAnsi="Times New Roman"/>
+          <w:sz w:val="28"/>
+          <w:szCs w:val="28"/>
+          <w:lang w:val="en-US"/>
+        </w:rPr>
+        <w:t>Fig:</w:t>
       </w:r>
       <w:r>
         <w:rPr>
@@ -13851,6 +14646,7 @@
       <w:pPr>
         <w:spacing w:line="360" w:lineRule="auto"/>
         <w:ind w:left="360"/>
+        <w:jc w:val="both"/>
         <w:rPr>
           <w:rFonts w:ascii="Times New Roman" w:hAnsi="Times New Roman"/>
           <w:bCs/>
@@ -13909,6 +14705,7 @@
           <w:ilvl w:val="0"/>
           <w:numId w:val="22"/>
         </w:numPr>
+        <w:jc w:val="both"/>
         <w:rPr>
           <w:rFonts w:ascii="Times New Roman" w:hAnsi="Times New Roman"/>
           <w:b/>
@@ -13933,6 +14730,7 @@
           <w:ilvl w:val="0"/>
           <w:numId w:val="22"/>
         </w:numPr>
+        <w:jc w:val="both"/>
         <w:rPr>
           <w:rFonts w:ascii="Times New Roman" w:hAnsi="Times New Roman"/>
           <w:sz w:val="28"/>
@@ -13955,6 +14753,7 @@
           <w:ilvl w:val="0"/>
           <w:numId w:val="22"/>
         </w:numPr>
+        <w:jc w:val="both"/>
         <w:rPr>
           <w:rFonts w:ascii="Times New Roman" w:hAnsi="Times New Roman"/>
           <w:sz w:val="28"/>
@@ -13977,6 +14776,7 @@
           <w:ilvl w:val="0"/>
           <w:numId w:val="22"/>
         </w:numPr>
+        <w:jc w:val="both"/>
         <w:rPr>
           <w:rFonts w:ascii="Times New Roman" w:hAnsi="Times New Roman"/>
           <w:sz w:val="28"/>
@@ -14027,6 +14827,23 @@
           <w:szCs w:val="28"/>
         </w:rPr>
       </w:pPr>
+      <w:r>
+        <w:rPr>
+          <w:rFonts w:ascii="Times New Roman" w:hAnsi="Times New Roman"/>
+          <w:sz w:val="28"/>
+          <w:szCs w:val="28"/>
+        </w:rPr>
+        <w:br w:type="page"/>
+      </w:r>
+    </w:p>
+    <w:p>
+      <w:pPr>
+        <w:rPr>
+          <w:rFonts w:ascii="Times New Roman" w:hAnsi="Times New Roman"/>
+          <w:sz w:val="28"/>
+          <w:szCs w:val="28"/>
+        </w:rPr>
+      </w:pPr>
     </w:p>
     <w:p>
       <w:pPr>
@@ -14062,6 +14879,7 @@
     </w:p>
     <w:p>
       <w:pPr>
+        <w:jc w:val="both"/>
         <w:rPr>
           <w:rFonts w:ascii="Times New Roman" w:hAnsi="Times New Roman"/>
           <w:sz w:val="28"/>
@@ -14143,15 +14961,17 @@
     </w:p>
     <w:p>
       <w:pPr>
-        <w:rPr>
-          <w:rFonts w:ascii="Times New Roman" w:hAnsi="Times New Roman"/>
-          <w:sz w:val="28"/>
-          <w:szCs w:val="28"/>
-        </w:rPr>
-      </w:pPr>
-    </w:p>
-    <w:p>
-      <w:pPr>
+        <w:jc w:val="both"/>
+        <w:rPr>
+          <w:rFonts w:ascii="Times New Roman" w:hAnsi="Times New Roman"/>
+          <w:sz w:val="28"/>
+          <w:szCs w:val="28"/>
+        </w:rPr>
+      </w:pPr>
+    </w:p>
+    <w:p>
+      <w:pPr>
+        <w:jc w:val="both"/>
         <w:rPr>
           <w:rFonts w:ascii="Times New Roman" w:hAnsi="Times New Roman"/>
           <w:sz w:val="28"/>
@@ -14165,7 +14985,6 @@
           <w:sz w:val="28"/>
           <w:szCs w:val="28"/>
         </w:rPr>
-        <w:lastRenderedPageBreak/>
         <w:t>2:-</w:t>
       </w:r>
       <w:proofErr w:type="gramEnd"/>
@@ -14216,15 +15035,17 @@
     </w:p>
     <w:p>
       <w:pPr>
-        <w:rPr>
-          <w:rFonts w:ascii="Times New Roman" w:hAnsi="Times New Roman"/>
-          <w:sz w:val="28"/>
-          <w:szCs w:val="28"/>
-        </w:rPr>
-      </w:pPr>
-    </w:p>
-    <w:p>
-      <w:pPr>
+        <w:jc w:val="both"/>
+        <w:rPr>
+          <w:rFonts w:ascii="Times New Roman" w:hAnsi="Times New Roman"/>
+          <w:sz w:val="28"/>
+          <w:szCs w:val="28"/>
+        </w:rPr>
+      </w:pPr>
+    </w:p>
+    <w:p>
+      <w:pPr>
+        <w:jc w:val="both"/>
         <w:rPr>
           <w:rFonts w:ascii="Times New Roman" w:hAnsi="Times New Roman"/>
           <w:sz w:val="28"/>
@@ -14306,15 +15127,17 @@
     </w:p>
     <w:p>
       <w:pPr>
-        <w:rPr>
-          <w:rFonts w:ascii="Times New Roman" w:hAnsi="Times New Roman"/>
-          <w:sz w:val="28"/>
-          <w:szCs w:val="28"/>
-        </w:rPr>
-      </w:pPr>
-    </w:p>
-    <w:p>
-      <w:pPr>
+        <w:jc w:val="both"/>
+        <w:rPr>
+          <w:rFonts w:ascii="Times New Roman" w:hAnsi="Times New Roman"/>
+          <w:sz w:val="28"/>
+          <w:szCs w:val="28"/>
+        </w:rPr>
+      </w:pPr>
+    </w:p>
+    <w:p>
+      <w:pPr>
+        <w:jc w:val="both"/>
         <w:rPr>
           <w:rFonts w:ascii="Times New Roman" w:hAnsi="Times New Roman"/>
           <w:sz w:val="28"/>
@@ -14432,15 +15255,17 @@
     </w:p>
     <w:p>
       <w:pPr>
-        <w:rPr>
-          <w:rFonts w:ascii="Times New Roman" w:hAnsi="Times New Roman"/>
-          <w:sz w:val="28"/>
-          <w:szCs w:val="28"/>
-        </w:rPr>
-      </w:pPr>
-    </w:p>
-    <w:p>
-      <w:pPr>
+        <w:jc w:val="both"/>
+        <w:rPr>
+          <w:rFonts w:ascii="Times New Roman" w:hAnsi="Times New Roman"/>
+          <w:sz w:val="28"/>
+          <w:szCs w:val="28"/>
+        </w:rPr>
+      </w:pPr>
+    </w:p>
+    <w:p>
+      <w:pPr>
+        <w:jc w:val="both"/>
         <w:rPr>
           <w:rFonts w:ascii="Times New Roman" w:hAnsi="Times New Roman"/>
           <w:sz w:val="28"/>
@@ -14504,6 +15329,7 @@
     </w:p>
     <w:p>
       <w:pPr>
+        <w:jc w:val="both"/>
         <w:rPr>
           <w:rFonts w:ascii="Times New Roman" w:hAnsi="Times New Roman"/>
           <w:sz w:val="28"/>
@@ -14514,14 +15340,16 @@
     <w:p>
       <w:pPr>
         <w:spacing w:line="360" w:lineRule="auto"/>
-        <w:rPr>
-          <w:rFonts w:ascii="Times New Roman" w:hAnsi="Times New Roman"/>
-          <w:bCs/>
-          <w:sz w:val="28"/>
-          <w:szCs w:val="28"/>
-          <w:lang w:val="en-US"/>
-        </w:rPr>
-      </w:pPr>
+        <w:jc w:val="both"/>
+        <w:rPr>
+          <w:rFonts w:ascii="Times New Roman" w:hAnsi="Times New Roman"/>
+          <w:bCs/>
+          <w:sz w:val="28"/>
+          <w:szCs w:val="28"/>
+          <w:lang w:val="en-US"/>
+        </w:rPr>
+      </w:pPr>
+      <w:proofErr w:type="gramStart"/>
       <w:r>
         <w:rPr>
           <w:rFonts w:ascii="Times New Roman" w:hAnsi="Times New Roman"/>
@@ -14530,6 +15358,7 @@
         </w:rPr>
         <w:t>6:-</w:t>
       </w:r>
+      <w:proofErr w:type="gramEnd"/>
       <w:r>
         <w:rPr>
           <w:rFonts w:ascii="Times New Roman" w:hAnsi="Times New Roman"/>
@@ -14540,23 +15369,21 @@
         </w:rPr>
         <w:t xml:space="preserve"> </w:t>
       </w:r>
-      <w:hyperlink r:id="rId31" w:history="1">
-        <w:r>
-          <w:rPr>
-            <w:rStyle w:val="Hyperlink"/>
-            <w:rFonts w:ascii="Times New Roman" w:hAnsi="Times New Roman"/>
-            <w:bCs/>
-            <w:sz w:val="28"/>
-            <w:szCs w:val="28"/>
-            <w:lang w:val="en-US"/>
-          </w:rPr>
-          <w:t>https://www.tutorialspoint.com/opencv/index.html</w:t>
-        </w:r>
-      </w:hyperlink>
+      <w:r>
+        <w:rPr>
+          <w:rFonts w:ascii="Times New Roman" w:hAnsi="Times New Roman"/>
+          <w:bCs/>
+          <w:sz w:val="28"/>
+          <w:szCs w:val="28"/>
+          <w:lang w:val="en-US"/>
+        </w:rPr>
+        <w:t>https://www.tutorialspoint.com/opencv/index.html</w:t>
+      </w:r>
     </w:p>
     <w:p>
       <w:pPr>
         <w:spacing w:line="360" w:lineRule="auto"/>
+        <w:jc w:val="both"/>
         <w:rPr>
           <w:rFonts w:ascii="Times New Roman" w:hAnsi="Times New Roman"/>
           <w:bCs/>
@@ -14613,6 +15440,16 @@
 </file>
 
 <file path=word/footer1.xml><?xml version="1.0" encoding="utf-8"?>
+<w:ftr xmlns:wpc="http://schemas.microsoft.com/office/word/2010/wordprocessingCanvas" xmlns:cx="http://schemas.microsoft.com/office/drawing/2014/chartex" xmlns:cx1="http://schemas.microsoft.com/office/drawing/2015/9/8/chartex" xmlns:cx2="http://schemas.microsoft.com/office/drawing/2015/10/21/chartex" xmlns:cx3="http://schemas.microsoft.com/office/drawing/2016/5/9/chartex" xmlns:cx4="http://schemas.microsoft.com/office/drawing/2016/5/10/chartex" xmlns:cx5="http://schemas.microsoft.com/office/drawing/2016/5/11/chartex" xmlns:cx6="http://schemas.microsoft.com/office/drawing/2016/5/12/chartex" xmlns:cx7="http://schemas.microsoft.com/office/drawing/2016/5/13/chartex" xmlns:cx8="http://schemas.microsoft.com/office/drawing/2016/5/14/chartex" xmlns:mc="http://schemas.openxmlformats.org/markup-compatibility/2006" xmlns:aink="http://schemas.microsoft.com/office/drawing/2016/ink" xmlns:am3d="http://schemas.microsoft.com/office/drawing/2017/model3d" xmlns:o="urn:schemas-microsoft-com:office:office" xmlns:r="http://schemas.openxmlformats.org/officeDocument/2006/relationships" xmlns:m="http://schemas.openxmlformats.org/officeDocument/2006/math" xmlns:v="urn:schemas-microsoft-com:vml" xmlns:wp14="http://schemas.microsoft.com/office/word/2010/wordprocessingDrawing" xmlns:wp="http://schemas.openxmlformats.org/drawingml/2006/wordprocessingDrawing" xmlns:w10="urn:schemas-microsoft-com:office:word" xmlns:w="http://schemas.openxmlformats.org/wordprocessingml/2006/main" xmlns:w14="http://schemas.microsoft.com/office/word/2010/wordml" xmlns:w15="http://schemas.microsoft.com/office/word/2012/wordml" xmlns:w16cid="http://schemas.microsoft.com/office/word/2016/wordml/cid" xmlns:w16se="http://schemas.microsoft.com/office/word/2015/wordml/symex" xmlns:wpg="http://schemas.microsoft.com/office/word/2010/wordprocessingGroup" xmlns:wpi="http://schemas.microsoft.com/office/word/2010/wordprocessingInk" xmlns:wne="http://schemas.microsoft.com/office/word/2006/wordml" xmlns:wps="http://schemas.microsoft.com/office/word/2010/wordprocessingShape" mc:Ignorable="w14 w15 w16se w16cid wp14">
+  <w:p>
+    <w:pPr>
+      <w:pStyle w:val="Footer"/>
+    </w:pPr>
+  </w:p>
+</w:ftr>
+</file>
+
+<file path=word/footer2.xml><?xml version="1.0" encoding="utf-8"?>
 <w:ftr xmlns:wpc="http://schemas.microsoft.com/office/word/2010/wordprocessingCanvas" xmlns:cx="http://schemas.microsoft.com/office/drawing/2014/chartex" xmlns:cx1="http://schemas.microsoft.com/office/drawing/2015/9/8/chartex" xmlns:cx2="http://schemas.microsoft.com/office/drawing/2015/10/21/chartex" xmlns:cx3="http://schemas.microsoft.com/office/drawing/2016/5/9/chartex" xmlns:cx4="http://schemas.microsoft.com/office/drawing/2016/5/10/chartex" xmlns:cx5="http://schemas.microsoft.com/office/drawing/2016/5/11/chartex" xmlns:cx6="http://schemas.microsoft.com/office/drawing/2016/5/12/chartex" xmlns:cx7="http://schemas.microsoft.com/office/drawing/2016/5/13/chartex" xmlns:cx8="http://schemas.microsoft.com/office/drawing/2016/5/14/chartex" xmlns:mc="http://schemas.openxmlformats.org/markup-compatibility/2006" xmlns:aink="http://schemas.microsoft.com/office/drawing/2016/ink" xmlns:am3d="http://schemas.microsoft.com/office/drawing/2017/model3d" xmlns:o="urn:schemas-microsoft-com:office:office" xmlns:r="http://schemas.openxmlformats.org/officeDocument/2006/relationships" xmlns:m="http://schemas.openxmlformats.org/officeDocument/2006/math" xmlns:v="urn:schemas-microsoft-com:vml" xmlns:wp14="http://schemas.microsoft.com/office/word/2010/wordprocessingDrawing" xmlns:wp="http://schemas.openxmlformats.org/drawingml/2006/wordprocessingDrawing" xmlns:w10="urn:schemas-microsoft-com:office:word" xmlns:w="http://schemas.openxmlformats.org/wordprocessingml/2006/main" xmlns:w14="http://schemas.microsoft.com/office/word/2010/wordml" xmlns:w15="http://schemas.microsoft.com/office/word/2012/wordml" xmlns:w16cid="http://schemas.microsoft.com/office/word/2016/wordml/cid" xmlns:w16se="http://schemas.microsoft.com/office/word/2015/wordml/symex" xmlns:wpg="http://schemas.microsoft.com/office/word/2010/wordprocessingGroup" xmlns:wpi="http://schemas.microsoft.com/office/word/2010/wordprocessingInk" xmlns:wne="http://schemas.microsoft.com/office/word/2006/wordml" xmlns:wps="http://schemas.microsoft.com/office/word/2010/wordprocessingShape" mc:Ignorable="w14 w15 w16se w16cid wp14">
   <w:sdt>
     <w:sdtPr>
@@ -14665,6 +15502,16 @@
 </w:ftr>
 </file>
 
+<file path=word/footer3.xml><?xml version="1.0" encoding="utf-8"?>
+<w:ftr xmlns:wpc="http://schemas.microsoft.com/office/word/2010/wordprocessingCanvas" xmlns:cx="http://schemas.microsoft.com/office/drawing/2014/chartex" xmlns:cx1="http://schemas.microsoft.com/office/drawing/2015/9/8/chartex" xmlns:cx2="http://schemas.microsoft.com/office/drawing/2015/10/21/chartex" xmlns:cx3="http://schemas.microsoft.com/office/drawing/2016/5/9/chartex" xmlns:cx4="http://schemas.microsoft.com/office/drawing/2016/5/10/chartex" xmlns:cx5="http://schemas.microsoft.com/office/drawing/2016/5/11/chartex" xmlns:cx6="http://schemas.microsoft.com/office/drawing/2016/5/12/chartex" xmlns:cx7="http://schemas.microsoft.com/office/drawing/2016/5/13/chartex" xmlns:cx8="http://schemas.microsoft.com/office/drawing/2016/5/14/chartex" xmlns:mc="http://schemas.openxmlformats.org/markup-compatibility/2006" xmlns:aink="http://schemas.microsoft.com/office/drawing/2016/ink" xmlns:am3d="http://schemas.microsoft.com/office/drawing/2017/model3d" xmlns:o="urn:schemas-microsoft-com:office:office" xmlns:r="http://schemas.openxmlformats.org/officeDocument/2006/relationships" xmlns:m="http://schemas.openxmlformats.org/officeDocument/2006/math" xmlns:v="urn:schemas-microsoft-com:vml" xmlns:wp14="http://schemas.microsoft.com/office/word/2010/wordprocessingDrawing" xmlns:wp="http://schemas.openxmlformats.org/drawingml/2006/wordprocessingDrawing" xmlns:w10="urn:schemas-microsoft-com:office:word" xmlns:w="http://schemas.openxmlformats.org/wordprocessingml/2006/main" xmlns:w14="http://schemas.microsoft.com/office/word/2010/wordml" xmlns:w15="http://schemas.microsoft.com/office/word/2012/wordml" xmlns:w16cid="http://schemas.microsoft.com/office/word/2016/wordml/cid" xmlns:w16se="http://schemas.microsoft.com/office/word/2015/wordml/symex" xmlns:wpg="http://schemas.microsoft.com/office/word/2010/wordprocessingGroup" xmlns:wpi="http://schemas.microsoft.com/office/word/2010/wordprocessingInk" xmlns:wne="http://schemas.microsoft.com/office/word/2006/wordml" xmlns:wps="http://schemas.microsoft.com/office/word/2010/wordprocessingShape" mc:Ignorable="w14 w15 w16se w16cid wp14">
+  <w:p>
+    <w:pPr>
+      <w:pStyle w:val="Footer"/>
+    </w:pPr>
+  </w:p>
+</w:ftr>
+</file>
+
 <file path=word/footnotes.xml><?xml version="1.0" encoding="utf-8"?>
 <w:footnotes xmlns:wpc="http://schemas.microsoft.com/office/word/2010/wordprocessingCanvas" xmlns:cx="http://schemas.microsoft.com/office/drawing/2014/chartex" xmlns:cx1="http://schemas.microsoft.com/office/drawing/2015/9/8/chartex" xmlns:cx2="http://schemas.microsoft.com/office/drawing/2015/10/21/chartex" xmlns:cx3="http://schemas.microsoft.com/office/drawing/2016/5/9/chartex" xmlns:cx4="http://schemas.microsoft.com/office/drawing/2016/5/10/chartex" xmlns:cx5="http://schemas.microsoft.com/office/drawing/2016/5/11/chartex" xmlns:cx6="http://schemas.microsoft.com/office/drawing/2016/5/12/chartex" xmlns:cx7="http://schemas.microsoft.com/office/drawing/2016/5/13/chartex" xmlns:cx8="http://schemas.microsoft.com/office/drawing/2016/5/14/chartex" xmlns:mc="http://schemas.openxmlformats.org/markup-compatibility/2006" xmlns:aink="http://schemas.microsoft.com/office/drawing/2016/ink" xmlns:am3d="http://schemas.microsoft.com/office/drawing/2017/model3d" xmlns:o="urn:schemas-microsoft-com:office:office" xmlns:r="http://schemas.openxmlformats.org/officeDocument/2006/relationships" xmlns:m="http://schemas.openxmlformats.org/officeDocument/2006/math" xmlns:v="urn:schemas-microsoft-com:vml" xmlns:wp14="http://schemas.microsoft.com/office/word/2010/wordprocessingDrawing" xmlns:wp="http://schemas.openxmlformats.org/drawingml/2006/wordprocessingDrawing" xmlns:w10="urn:schemas-microsoft-com:office:word" xmlns:w="http://schemas.openxmlformats.org/wordprocessingml/2006/main" xmlns:w14="http://schemas.microsoft.com/office/word/2010/wordml" xmlns:w15="http://schemas.microsoft.com/office/word/2012/wordml" xmlns:w16cid="http://schemas.microsoft.com/office/word/2016/wordml/cid" xmlns:w16se="http://schemas.microsoft.com/office/word/2015/wordml/symex" xmlns:wpg="http://schemas.microsoft.com/office/word/2010/wordprocessingGroup" xmlns:wpi="http://schemas.microsoft.com/office/word/2010/wordprocessingInk" xmlns:wne="http://schemas.microsoft.com/office/word/2006/wordml" xmlns:wps="http://schemas.microsoft.com/office/word/2010/wordprocessingShape" mc:Ignorable="w14 w15 w16se w16cid wp14">
   <w:footnote w:type="separator" w:id="-1">
@@ -14688,6 +15535,36 @@
     </w:p>
   </w:footnote>
 </w:footnotes>
+</file>
+
+<file path=word/header1.xml><?xml version="1.0" encoding="utf-8"?>
+<w:hdr xmlns:wpc="http://schemas.microsoft.com/office/word/2010/wordprocessingCanvas" xmlns:cx="http://schemas.microsoft.com/office/drawing/2014/chartex" xmlns:cx1="http://schemas.microsoft.com/office/drawing/2015/9/8/chartex" xmlns:cx2="http://schemas.microsoft.com/office/drawing/2015/10/21/chartex" xmlns:cx3="http://schemas.microsoft.com/office/drawing/2016/5/9/chartex" xmlns:cx4="http://schemas.microsoft.com/office/drawing/2016/5/10/chartex" xmlns:cx5="http://schemas.microsoft.com/office/drawing/2016/5/11/chartex" xmlns:cx6="http://schemas.microsoft.com/office/drawing/2016/5/12/chartex" xmlns:cx7="http://schemas.microsoft.com/office/drawing/2016/5/13/chartex" xmlns:cx8="http://schemas.microsoft.com/office/drawing/2016/5/14/chartex" xmlns:mc="http://schemas.openxmlformats.org/markup-compatibility/2006" xmlns:aink="http://schemas.microsoft.com/office/drawing/2016/ink" xmlns:am3d="http://schemas.microsoft.com/office/drawing/2017/model3d" xmlns:o="urn:schemas-microsoft-com:office:office" xmlns:r="http://schemas.openxmlformats.org/officeDocument/2006/relationships" xmlns:m="http://schemas.openxmlformats.org/officeDocument/2006/math" xmlns:v="urn:schemas-microsoft-com:vml" xmlns:wp14="http://schemas.microsoft.com/office/word/2010/wordprocessingDrawing" xmlns:wp="http://schemas.openxmlformats.org/drawingml/2006/wordprocessingDrawing" xmlns:w10="urn:schemas-microsoft-com:office:word" xmlns:w="http://schemas.openxmlformats.org/wordprocessingml/2006/main" xmlns:w14="http://schemas.microsoft.com/office/word/2010/wordml" xmlns:w15="http://schemas.microsoft.com/office/word/2012/wordml" xmlns:w16cid="http://schemas.microsoft.com/office/word/2016/wordml/cid" xmlns:w16se="http://schemas.microsoft.com/office/word/2015/wordml/symex" xmlns:wpg="http://schemas.microsoft.com/office/word/2010/wordprocessingGroup" xmlns:wpi="http://schemas.microsoft.com/office/word/2010/wordprocessingInk" xmlns:wne="http://schemas.microsoft.com/office/word/2006/wordml" xmlns:wps="http://schemas.microsoft.com/office/word/2010/wordprocessingShape" mc:Ignorable="w14 w15 w16se w16cid wp14">
+  <w:p>
+    <w:pPr>
+      <w:pStyle w:val="Header"/>
+    </w:pPr>
+  </w:p>
+</w:hdr>
+</file>
+
+<file path=word/header2.xml><?xml version="1.0" encoding="utf-8"?>
+<w:hdr xmlns:wpc="http://schemas.microsoft.com/office/word/2010/wordprocessingCanvas" xmlns:cx="http://schemas.microsoft.com/office/drawing/2014/chartex" xmlns:cx1="http://schemas.microsoft.com/office/drawing/2015/9/8/chartex" xmlns:cx2="http://schemas.microsoft.com/office/drawing/2015/10/21/chartex" xmlns:cx3="http://schemas.microsoft.com/office/drawing/2016/5/9/chartex" xmlns:cx4="http://schemas.microsoft.com/office/drawing/2016/5/10/chartex" xmlns:cx5="http://schemas.microsoft.com/office/drawing/2016/5/11/chartex" xmlns:cx6="http://schemas.microsoft.com/office/drawing/2016/5/12/chartex" xmlns:cx7="http://schemas.microsoft.com/office/drawing/2016/5/13/chartex" xmlns:cx8="http://schemas.microsoft.com/office/drawing/2016/5/14/chartex" xmlns:mc="http://schemas.openxmlformats.org/markup-compatibility/2006" xmlns:aink="http://schemas.microsoft.com/office/drawing/2016/ink" xmlns:am3d="http://schemas.microsoft.com/office/drawing/2017/model3d" xmlns:o="urn:schemas-microsoft-com:office:office" xmlns:r="http://schemas.openxmlformats.org/officeDocument/2006/relationships" xmlns:m="http://schemas.openxmlformats.org/officeDocument/2006/math" xmlns:v="urn:schemas-microsoft-com:vml" xmlns:wp14="http://schemas.microsoft.com/office/word/2010/wordprocessingDrawing" xmlns:wp="http://schemas.openxmlformats.org/drawingml/2006/wordprocessingDrawing" xmlns:w10="urn:schemas-microsoft-com:office:word" xmlns:w="http://schemas.openxmlformats.org/wordprocessingml/2006/main" xmlns:w14="http://schemas.microsoft.com/office/word/2010/wordml" xmlns:w15="http://schemas.microsoft.com/office/word/2012/wordml" xmlns:w16cid="http://schemas.microsoft.com/office/word/2016/wordml/cid" xmlns:w16se="http://schemas.microsoft.com/office/word/2015/wordml/symex" xmlns:wpg="http://schemas.microsoft.com/office/word/2010/wordprocessingGroup" xmlns:wpi="http://schemas.microsoft.com/office/word/2010/wordprocessingInk" xmlns:wne="http://schemas.microsoft.com/office/word/2006/wordml" xmlns:wps="http://schemas.microsoft.com/office/word/2010/wordprocessingShape" mc:Ignorable="w14 w15 w16se w16cid wp14">
+  <w:p>
+    <w:pPr>
+      <w:pStyle w:val="Header"/>
+    </w:pPr>
+  </w:p>
+</w:hdr>
+</file>
+
+<file path=word/header3.xml><?xml version="1.0" encoding="utf-8"?>
+<w:hdr xmlns:wpc="http://schemas.microsoft.com/office/word/2010/wordprocessingCanvas" xmlns:cx="http://schemas.microsoft.com/office/drawing/2014/chartex" xmlns:cx1="http://schemas.microsoft.com/office/drawing/2015/9/8/chartex" xmlns:cx2="http://schemas.microsoft.com/office/drawing/2015/10/21/chartex" xmlns:cx3="http://schemas.microsoft.com/office/drawing/2016/5/9/chartex" xmlns:cx4="http://schemas.microsoft.com/office/drawing/2016/5/10/chartex" xmlns:cx5="http://schemas.microsoft.com/office/drawing/2016/5/11/chartex" xmlns:cx6="http://schemas.microsoft.com/office/drawing/2016/5/12/chartex" xmlns:cx7="http://schemas.microsoft.com/office/drawing/2016/5/13/chartex" xmlns:cx8="http://schemas.microsoft.com/office/drawing/2016/5/14/chartex" xmlns:mc="http://schemas.openxmlformats.org/markup-compatibility/2006" xmlns:aink="http://schemas.microsoft.com/office/drawing/2016/ink" xmlns:am3d="http://schemas.microsoft.com/office/drawing/2017/model3d" xmlns:o="urn:schemas-microsoft-com:office:office" xmlns:r="http://schemas.openxmlformats.org/officeDocument/2006/relationships" xmlns:m="http://schemas.openxmlformats.org/officeDocument/2006/math" xmlns:v="urn:schemas-microsoft-com:vml" xmlns:wp14="http://schemas.microsoft.com/office/word/2010/wordprocessingDrawing" xmlns:wp="http://schemas.openxmlformats.org/drawingml/2006/wordprocessingDrawing" xmlns:w10="urn:schemas-microsoft-com:office:word" xmlns:w="http://schemas.openxmlformats.org/wordprocessingml/2006/main" xmlns:w14="http://schemas.microsoft.com/office/word/2010/wordml" xmlns:w15="http://schemas.microsoft.com/office/word/2012/wordml" xmlns:w16cid="http://schemas.microsoft.com/office/word/2016/wordml/cid" xmlns:w16se="http://schemas.microsoft.com/office/word/2015/wordml/symex" xmlns:wpg="http://schemas.microsoft.com/office/word/2010/wordprocessingGroup" xmlns:wpi="http://schemas.microsoft.com/office/word/2010/wordprocessingInk" xmlns:wne="http://schemas.microsoft.com/office/word/2006/wordml" xmlns:wps="http://schemas.microsoft.com/office/word/2010/wordprocessingShape" mc:Ignorable="w14 w15 w16se w16cid wp14">
+  <w:p>
+    <w:pPr>
+      <w:pStyle w:val="Header"/>
+    </w:pPr>
+  </w:p>
+</w:hdr>
 </file>
 
 <file path=word/numbering.xml><?xml version="1.0" encoding="utf-8"?>
@@ -19044,7 +19921,7 @@
 </file>
 
 <file path=customXml/itemProps1.xml><?xml version="1.0" encoding="utf-8"?>
-<ds:datastoreItem xmlns:ds="http://schemas.openxmlformats.org/officeDocument/2006/customXml" ds:itemID="{5D743CD3-F275-4E48-A054-01CF5AA3743F}">
+<ds:datastoreItem xmlns:ds="http://schemas.openxmlformats.org/officeDocument/2006/customXml" ds:itemID="{331ED7E8-D36E-4D97-9B88-11169261D838}">
   <ds:schemaRefs>
     <ds:schemaRef ds:uri="http://schemas.openxmlformats.org/officeDocument/2006/bibliography"/>
   </ds:schemaRefs>
